--- a/documentation/14108038_Project_Report.docx
+++ b/documentation/14108038_Project_Report.docx
@@ -9,8 +9,6 @@
     <w:p/>
     <w:p/>
     <w:p/>
-    <w:p/>
-    <w:p/>
     <w:p>
       <w:pPr>
         <w:pStyle w:val="Title"/>
@@ -18,51 +16,16 @@
         <w:jc w:val="center"/>
         <w:rPr>
           <w:color w:val="538135" w:themeColor="accent6" w:themeShade="BF"/>
-          <w:sz w:val="44"/>
-          <w:szCs w:val="44"/>
           <w14:reflection w14:blurRad="6350" w14:stA="50000" w14:stPos="0" w14:endA="300" w14:endPos="50000" w14:dist="29997" w14:dir="5400000" w14:fadeDir="5400000" w14:sx="100000" w14:sy="-100000" w14:kx="0" w14:ky="0" w14:algn="bl"/>
         </w:rPr>
       </w:pPr>
-      <w:proofErr w:type="spellStart"/>
       <w:r>
         <w:rPr>
           <w:color w:val="538135" w:themeColor="accent6" w:themeShade="BF"/>
-          <w:sz w:val="44"/>
-          <w:szCs w:val="44"/>
           <w14:reflection w14:blurRad="6350" w14:stA="50000" w14:stPos="0" w14:endA="300" w14:endPos="50000" w14:dist="29997" w14:dir="5400000" w14:fadeDir="5400000" w14:sx="100000" w14:sy="-100000" w14:kx="0" w14:ky="0" w14:algn="bl"/>
         </w:rPr>
         <w:t>Zenlike</w:t>
       </w:r>
-      <w:proofErr w:type="spellEnd"/>
-      <w:r>
-        <w:rPr>
-          <w:color w:val="538135" w:themeColor="accent6" w:themeShade="BF"/>
-          <w:sz w:val="44"/>
-          <w:szCs w:val="44"/>
-          <w14:reflection w14:blurRad="6350" w14:stA="50000" w14:stPos="0" w14:endA="300" w14:endPos="50000" w14:dist="29997" w14:dir="5400000" w14:fadeDir="5400000" w14:sx="100000" w14:sy="-100000" w14:kx="0" w14:ky="0" w14:algn="bl"/>
-        </w:rPr>
-        <w:t>: Balanci</w:t>
-      </w:r>
-      <w:r>
-        <w:rPr>
-          <w:color w:val="538135" w:themeColor="accent6" w:themeShade="BF"/>
-          <w:sz w:val="44"/>
-          <w:szCs w:val="44"/>
-          <w14:reflection w14:blurRad="6350" w14:stA="50000" w14:stPos="0" w14:endA="300" w14:endPos="50000" w14:dist="29997" w14:dir="5400000" w14:fadeDir="5400000" w14:sx="100000" w14:sy="-100000" w14:kx="0" w14:ky="0" w14:algn="bl"/>
-        </w:rPr>
-        <w:t xml:space="preserve">ng Fitness, Diet and </w:t>
-      </w:r>
-      <w:proofErr w:type="spellStart"/>
-      <w:r>
-        <w:rPr>
-          <w:color w:val="538135" w:themeColor="accent6" w:themeShade="BF"/>
-          <w:sz w:val="44"/>
-          <w:szCs w:val="44"/>
-          <w14:reflection w14:blurRad="6350" w14:stA="50000" w14:stPos="0" w14:endA="300" w14:endPos="50000" w14:dist="29997" w14:dir="5400000" w14:fadeDir="5400000" w14:sx="100000" w14:sy="-100000" w14:kx="0" w14:ky="0" w14:algn="bl"/>
-        </w:rPr>
-        <w:t>Relaxtion</w:t>
-      </w:r>
-      <w:proofErr w:type="spellEnd"/>
     </w:p>
     <w:p>
       <w:pPr>
@@ -171,7 +134,7 @@
         </w:rPr>
         <w:t xml:space="preserve">Email: </w:t>
       </w:r>
-      <w:hyperlink r:id="rId6" w:history="1">
+      <w:hyperlink r:id="rId8" w:history="1">
         <w:r>
           <w:rPr>
             <w:rStyle w:val="Hyperlink"/>
@@ -258,9 +221,59 @@
           <w:sz w:val="40"/>
           <w:szCs w:val="40"/>
         </w:rPr>
+        <w:t xml:space="preserve">Project URL: </w:t>
+      </w:r>
+      <w:r>
+        <w:rPr>
+          <w:rStyle w:val="Strong"/>
+          <w:b w:val="0"/>
+          <w:bCs w:val="0"/>
+          <w:color w:val="00B050"/>
+          <w:sz w:val="40"/>
+          <w:szCs w:val="40"/>
+        </w:rPr>
         <w:t>www.zenlike.ie</w:t>
       </w:r>
-    </w:p>
+      <w:r>
+        <w:rPr>
+          <w:rStyle w:val="Strong"/>
+          <w:color w:val="00B050"/>
+          <w:sz w:val="40"/>
+          <w:szCs w:val="40"/>
+        </w:rPr>
+        <w:br/>
+      </w:r>
+      <w:r>
+        <w:rPr>
+          <w:rStyle w:val="Strong"/>
+          <w:color w:val="00B050"/>
+          <w:sz w:val="40"/>
+          <w:szCs w:val="40"/>
+        </w:rPr>
+        <w:br/>
+      </w:r>
+      <w:r>
+        <w:rPr>
+          <w:rStyle w:val="Strong"/>
+          <w:color w:val="7030A0"/>
+          <w:sz w:val="40"/>
+          <w:szCs w:val="40"/>
+        </w:rPr>
+        <w:t xml:space="preserve">GitHub Repository: </w:t>
+      </w:r>
+      <w:r>
+        <w:rPr>
+          <w:rStyle w:val="Strong"/>
+          <w:b w:val="0"/>
+          <w:color w:val="7030A0"/>
+          <w:sz w:val="40"/>
+          <w:szCs w:val="40"/>
+        </w:rPr>
+        <w:t>https://github.com/StevenGaynor/Zenlike</w:t>
+      </w:r>
+    </w:p>
+    <w:p/>
+    <w:p/>
     <w:p>
       <w:pPr>
         <w:jc w:val="center"/>
@@ -305,30 +318,16 @@
     <w:p/>
     <w:p>
       <w:pPr>
-        <w:jc w:val="center"/>
-      </w:pPr>
-    </w:p>
-    <w:p/>
-    <w:p/>
-    <w:p/>
-    <w:p/>
-    <w:p>
-      <w:pPr>
         <w:pStyle w:val="Heading1"/>
         <w:jc w:val="center"/>
       </w:pPr>
-      <w:bookmarkStart w:id="0" w:name="_Toc419717489"/>
-      <w:proofErr w:type="spellStart"/>
+      <w:bookmarkStart w:id="0" w:name="_Toc419893110"/>
       <w:r>
         <w:lastRenderedPageBreak/>
         <w:t>Z</w:t>
       </w:r>
       <w:r>
-        <w:t>enlike</w:t>
-      </w:r>
-      <w:proofErr w:type="spellEnd"/>
-      <w:r>
-        <w:t xml:space="preserve">: </w:t>
+        <w:t xml:space="preserve">enlike: </w:t>
       </w:r>
       <w:r>
         <w:t>Executive Summary</w:t>
@@ -353,59 +352,18 @@
           <w:sz w:val="28"/>
           <w:szCs w:val="28"/>
         </w:rPr>
-        <w:t xml:space="preserve">This project is called </w:t>
-      </w:r>
-      <w:proofErr w:type="spellStart"/>
-      <w:r>
+        <w:t>This project is called Zenlike, and aims to offer people an intuitive and easy way of organising the things that they like to do on a daily basis.</w:t>
+      </w:r>
+    </w:p>
+    <w:p>
+      <w:pPr>
         <w:rPr>
           <w:rStyle w:val="SubtleEmphasis"/>
           <w:color w:val="000000" w:themeColor="text1"/>
           <w:sz w:val="28"/>
           <w:szCs w:val="28"/>
         </w:rPr>
-        <w:t>Zenlike</w:t>
-      </w:r>
-      <w:proofErr w:type="spellEnd"/>
-      <w:r>
-        <w:rPr>
-          <w:rStyle w:val="SubtleEmphasis"/>
-          <w:color w:val="000000" w:themeColor="text1"/>
-          <w:sz w:val="28"/>
-          <w:szCs w:val="28"/>
-        </w:rPr>
-        <w:t xml:space="preserve">, and aims to offer people an intuitive and easy way </w:t>
-      </w:r>
-      <w:proofErr w:type="gramStart"/>
-      <w:r>
-        <w:rPr>
-          <w:rStyle w:val="SubtleEmphasis"/>
-          <w:color w:val="000000" w:themeColor="text1"/>
-          <w:sz w:val="28"/>
-          <w:szCs w:val="28"/>
-        </w:rPr>
-        <w:t>of</w:t>
-      </w:r>
-      <w:proofErr w:type="gramEnd"/>
-      <w:r>
-        <w:rPr>
-          <w:rStyle w:val="SubtleEmphasis"/>
-          <w:color w:val="000000" w:themeColor="text1"/>
-          <w:sz w:val="28"/>
-          <w:szCs w:val="28"/>
-        </w:rPr>
-        <w:t xml:space="preserve"> organising the things that they like to do on a daily basis.</w:t>
-      </w:r>
-    </w:p>
-    <w:p>
-      <w:pPr>
-        <w:rPr>
-          <w:rStyle w:val="SubtleEmphasis"/>
-          <w:color w:val="000000" w:themeColor="text1"/>
-          <w:sz w:val="28"/>
-          <w:szCs w:val="28"/>
-        </w:rPr>
-      </w:pPr>
-      <w:proofErr w:type="spellStart"/>
+      </w:pPr>
       <w:r>
         <w:rPr>
           <w:i/>
@@ -414,18 +372,7 @@
           <w:sz w:val="28"/>
           <w:szCs w:val="28"/>
         </w:rPr>
-        <w:t>Zenlike</w:t>
-      </w:r>
-      <w:proofErr w:type="spellEnd"/>
-      <w:r>
-        <w:rPr>
-          <w:i/>
-          <w:iCs/>
-          <w:color w:val="000000" w:themeColor="text1"/>
-          <w:sz w:val="28"/>
-          <w:szCs w:val="28"/>
-        </w:rPr>
-        <w:t xml:space="preserve"> is a brand new website that offers an innovative way to plan and review your daily life. It is a life management app for busy people that want to structure their fitness, diet and relaxation.</w:t>
+        <w:t>Zenlike is a website that offers an innovative way to plan and review your daily life. It is a life management app for busy people that want to structure their fitness, diet and relaxation.</w:t>
       </w:r>
     </w:p>
     <w:p>
@@ -444,7 +391,7 @@
           <w:sz w:val="28"/>
           <w:szCs w:val="28"/>
         </w:rPr>
-        <w:t>It is a dynamic website written in HTML5, CSS3, JavaScript and PHP. The database utilised is a fully relational model and uses MySQL.</w:t>
+        <w:t>It is a dynamic website written in HTML5, CSS3, JavaScript and PHP. The database utilised is a relational model and uses MySQL.</w:t>
       </w:r>
     </w:p>
     <w:p>
@@ -463,7 +410,16 @@
           <w:sz w:val="28"/>
           <w:szCs w:val="28"/>
         </w:rPr>
-        <w:t>In the following sections, I will outline the analysis, design and development of the website.</w:t>
+        <w:t>In this project report</w:t>
+      </w:r>
+      <w:r>
+        <w:rPr>
+          <w:rStyle w:val="SubtleEmphasis"/>
+          <w:color w:val="000000" w:themeColor="text1"/>
+          <w:sz w:val="28"/>
+          <w:szCs w:val="28"/>
+        </w:rPr>
+        <w:t>, I will outline the analysis, design and development of the website.</w:t>
       </w:r>
     </w:p>
     <w:p>
@@ -594,6 +550,14 @@
     </w:p>
     <w:sdt>
       <w:sdtPr>
+        <w:rPr>
+          <w:rFonts w:asciiTheme="minorHAnsi" w:eastAsiaTheme="minorEastAsia" w:hAnsiTheme="minorHAnsi" w:cstheme="minorBidi"/>
+          <w:i/>
+          <w:iCs/>
+          <w:color w:val="595959" w:themeColor="text1" w:themeTint="A6"/>
+          <w:sz w:val="21"/>
+          <w:szCs w:val="21"/>
+        </w:rPr>
         <w:id w:val="2035772146"/>
         <w:docPartObj>
           <w:docPartGallery w:val="Table of Contents"/>
@@ -602,13 +566,12 @@
       </w:sdtPr>
       <w:sdtEndPr>
         <w:rPr>
-          <w:rFonts w:asciiTheme="minorHAnsi" w:eastAsiaTheme="minorEastAsia" w:hAnsiTheme="minorHAnsi" w:cstheme="minorBidi"/>
           <w:b/>
           <w:bCs/>
+          <w:i w:val="0"/>
+          <w:iCs w:val="0"/>
           <w:noProof/>
           <w:color w:val="auto"/>
-          <w:sz w:val="21"/>
-          <w:szCs w:val="21"/>
         </w:rPr>
       </w:sdtEndPr>
       <w:sdtContent>
@@ -630,7 +593,7 @@
               <w:noProof/>
               <w:sz w:val="22"/>
               <w:szCs w:val="22"/>
-              <w:lang w:val="en-GB" w:eastAsia="en-GB"/>
+              <w:lang w:eastAsia="en-IE"/>
             </w:rPr>
           </w:pPr>
           <w:r>
@@ -642,7 +605,7 @@
           <w:r>
             <w:fldChar w:fldCharType="separate"/>
           </w:r>
-          <w:hyperlink w:anchor="_Toc419717489" w:history="1">
+          <w:hyperlink w:anchor="_Toc419893110" w:history="1">
             <w:r>
               <w:rPr>
                 <w:rStyle w:val="Hyperlink"/>
@@ -669,7 +632,7 @@
                 <w:noProof/>
                 <w:webHidden/>
               </w:rPr>
-              <w:instrText xml:space="preserve"> PAGEREF _Toc419717489 \h </w:instrText>
+              <w:instrText xml:space="preserve"> PAGEREF _Toc419893110 \h </w:instrText>
             </w:r>
             <w:r>
               <w:rPr>
@@ -704,49 +667,32 @@
           <w:pPr>
             <w:pStyle w:val="TOC1"/>
             <w:tabs>
-              <w:tab w:val="left" w:pos="420"/>
               <w:tab w:val="right" w:leader="dot" w:pos="9016"/>
             </w:tabs>
             <w:rPr>
               <w:noProof/>
               <w:sz w:val="22"/>
               <w:szCs w:val="22"/>
-              <w:lang w:val="en-GB" w:eastAsia="en-GB"/>
+              <w:lang w:eastAsia="en-IE"/>
             </w:rPr>
           </w:pPr>
-          <w:hyperlink w:anchor="_Toc419717490" w:history="1">
+          <w:hyperlink w:anchor="_Toc419893111" w:history="1">
             <w:r>
               <w:rPr>
                 <w:rStyle w:val="Hyperlink"/>
                 <w:noProof/>
               </w:rPr>
-              <w:t>1.</w:t>
-            </w:r>
-            <w:r>
-              <w:rPr>
-                <w:noProof/>
-                <w:sz w:val="22"/>
-                <w:szCs w:val="22"/>
-                <w:lang w:val="en-GB" w:eastAsia="en-GB"/>
+              <w:t>1. Analysis Phase</w:t>
+            </w:r>
+            <w:r>
+              <w:rPr>
+                <w:noProof/>
+                <w:webHidden/>
               </w:rPr>
               <w:tab/>
             </w:r>
             <w:r>
               <w:rPr>
-                <w:rStyle w:val="Hyperlink"/>
-                <w:noProof/>
-              </w:rPr>
-              <w:t>Analysis Phase</w:t>
-            </w:r>
-            <w:r>
-              <w:rPr>
-                <w:noProof/>
-                <w:webHidden/>
-              </w:rPr>
-              <w:tab/>
-            </w:r>
-            <w:r>
-              <w:rPr>
                 <w:noProof/>
                 <w:webHidden/>
               </w:rPr>
@@ -757,7 +703,7 @@
                 <w:noProof/>
                 <w:webHidden/>
               </w:rPr>
-              <w:instrText xml:space="preserve"> PAGEREF _Toc419717490 \h </w:instrText>
+              <w:instrText xml:space="preserve"> PAGEREF _Toc419893111 \h </w:instrText>
             </w:r>
             <w:r>
               <w:rPr>
@@ -798,10 +744,10 @@
               <w:noProof/>
               <w:sz w:val="22"/>
               <w:szCs w:val="22"/>
-              <w:lang w:val="en-GB" w:eastAsia="en-GB"/>
+              <w:lang w:eastAsia="en-IE"/>
             </w:rPr>
           </w:pPr>
-          <w:hyperlink w:anchor="_Toc419717491" w:history="1">
+          <w:hyperlink w:anchor="_Toc419893112" w:history="1">
             <w:r>
               <w:rPr>
                 <w:rStyle w:val="Hyperlink"/>
@@ -828,7 +774,7 @@
                 <w:noProof/>
                 <w:webHidden/>
               </w:rPr>
-              <w:instrText xml:space="preserve"> PAGEREF _Toc419717491 \h </w:instrText>
+              <w:instrText xml:space="preserve"> PAGEREF _Toc419893112 \h </w:instrText>
             </w:r>
             <w:r>
               <w:rPr>
@@ -869,10 +815,10 @@
               <w:noProof/>
               <w:sz w:val="22"/>
               <w:szCs w:val="22"/>
-              <w:lang w:val="en-GB" w:eastAsia="en-GB"/>
+              <w:lang w:eastAsia="en-IE"/>
             </w:rPr>
           </w:pPr>
-          <w:hyperlink w:anchor="_Toc419717492" w:history="1">
+          <w:hyperlink w:anchor="_Toc419893113" w:history="1">
             <w:r>
               <w:rPr>
                 <w:rStyle w:val="Hyperlink"/>
@@ -899,7 +845,7 @@
                 <w:noProof/>
                 <w:webHidden/>
               </w:rPr>
-              <w:instrText xml:space="preserve"> PAGEREF _Toc419717492 \h </w:instrText>
+              <w:instrText xml:space="preserve"> PAGEREF _Toc419893113 \h </w:instrText>
             </w:r>
             <w:r>
               <w:rPr>
@@ -940,10 +886,10 @@
               <w:noProof/>
               <w:sz w:val="22"/>
               <w:szCs w:val="22"/>
-              <w:lang w:val="en-GB" w:eastAsia="en-GB"/>
+              <w:lang w:eastAsia="en-IE"/>
             </w:rPr>
           </w:pPr>
-          <w:hyperlink w:anchor="_Toc419717493" w:history="1">
+          <w:hyperlink w:anchor="_Toc419893114" w:history="1">
             <w:r>
               <w:rPr>
                 <w:rStyle w:val="Hyperlink"/>
@@ -970,7 +916,7 @@
                 <w:noProof/>
                 <w:webHidden/>
               </w:rPr>
-              <w:instrText xml:space="preserve"> PAGEREF _Toc419717493 \h </w:instrText>
+              <w:instrText xml:space="preserve"> PAGEREF _Toc419893114 \h </w:instrText>
             </w:r>
             <w:r>
               <w:rPr>
@@ -1011,10 +957,10 @@
               <w:noProof/>
               <w:sz w:val="22"/>
               <w:szCs w:val="22"/>
-              <w:lang w:val="en-GB" w:eastAsia="en-GB"/>
+              <w:lang w:eastAsia="en-IE"/>
             </w:rPr>
           </w:pPr>
-          <w:hyperlink w:anchor="_Toc419717494" w:history="1">
+          <w:hyperlink w:anchor="_Toc419893115" w:history="1">
             <w:r>
               <w:rPr>
                 <w:rStyle w:val="Hyperlink"/>
@@ -1041,7 +987,7 @@
                 <w:noProof/>
                 <w:webHidden/>
               </w:rPr>
-              <w:instrText xml:space="preserve"> PAGEREF _Toc419717494 \h </w:instrText>
+              <w:instrText xml:space="preserve"> PAGEREF _Toc419893115 \h </w:instrText>
             </w:r>
             <w:r>
               <w:rPr>
@@ -1082,10 +1028,10 @@
               <w:noProof/>
               <w:sz w:val="22"/>
               <w:szCs w:val="22"/>
-              <w:lang w:val="en-GB" w:eastAsia="en-GB"/>
+              <w:lang w:eastAsia="en-IE"/>
             </w:rPr>
           </w:pPr>
-          <w:hyperlink w:anchor="_Toc419717495" w:history="1">
+          <w:hyperlink w:anchor="_Toc419893116" w:history="1">
             <w:r>
               <w:rPr>
                 <w:rStyle w:val="Hyperlink"/>
@@ -1112,7 +1058,7 @@
                 <w:noProof/>
                 <w:webHidden/>
               </w:rPr>
-              <w:instrText xml:space="preserve"> PAGEREF _Toc419717495 \h </w:instrText>
+              <w:instrText xml:space="preserve"> PAGEREF _Toc419893116 \h </w:instrText>
             </w:r>
             <w:r>
               <w:rPr>
@@ -1153,10 +1099,10 @@
               <w:noProof/>
               <w:sz w:val="22"/>
               <w:szCs w:val="22"/>
-              <w:lang w:val="en-GB" w:eastAsia="en-GB"/>
+              <w:lang w:eastAsia="en-IE"/>
             </w:rPr>
           </w:pPr>
-          <w:hyperlink w:anchor="_Toc419717496" w:history="1">
+          <w:hyperlink w:anchor="_Toc419893117" w:history="1">
             <w:r>
               <w:rPr>
                 <w:rStyle w:val="Hyperlink"/>
@@ -1183,7 +1129,7 @@
                 <w:noProof/>
                 <w:webHidden/>
               </w:rPr>
-              <w:instrText xml:space="preserve"> PAGEREF _Toc419717496 \h </w:instrText>
+              <w:instrText xml:space="preserve"> PAGEREF _Toc419893117 \h </w:instrText>
             </w:r>
             <w:r>
               <w:rPr>
@@ -1203,7 +1149,7 @@
                 <w:noProof/>
                 <w:webHidden/>
               </w:rPr>
-              <w:t>5</w:t>
+              <w:t>6</w:t>
             </w:r>
             <w:r>
               <w:rPr>
@@ -1218,49 +1164,32 @@
           <w:pPr>
             <w:pStyle w:val="TOC1"/>
             <w:tabs>
-              <w:tab w:val="left" w:pos="420"/>
               <w:tab w:val="right" w:leader="dot" w:pos="9016"/>
             </w:tabs>
             <w:rPr>
               <w:noProof/>
               <w:sz w:val="22"/>
               <w:szCs w:val="22"/>
-              <w:lang w:val="en-GB" w:eastAsia="en-GB"/>
+              <w:lang w:eastAsia="en-IE"/>
             </w:rPr>
           </w:pPr>
-          <w:hyperlink w:anchor="_Toc419717497" w:history="1">
+          <w:hyperlink w:anchor="_Toc419893118" w:history="1">
             <w:r>
               <w:rPr>
                 <w:rStyle w:val="Hyperlink"/>
                 <w:noProof/>
               </w:rPr>
-              <w:t>2.</w:t>
-            </w:r>
-            <w:r>
-              <w:rPr>
-                <w:noProof/>
-                <w:sz w:val="22"/>
-                <w:szCs w:val="22"/>
-                <w:lang w:val="en-GB" w:eastAsia="en-GB"/>
+              <w:t>2. Requirements Specification</w:t>
+            </w:r>
+            <w:r>
+              <w:rPr>
+                <w:noProof/>
+                <w:webHidden/>
               </w:rPr>
               <w:tab/>
             </w:r>
             <w:r>
               <w:rPr>
-                <w:rStyle w:val="Hyperlink"/>
-                <w:noProof/>
-              </w:rPr>
-              <w:t>Zenlike: Requirements Specification</w:t>
-            </w:r>
-            <w:r>
-              <w:rPr>
-                <w:noProof/>
-                <w:webHidden/>
-              </w:rPr>
-              <w:tab/>
-            </w:r>
-            <w:r>
-              <w:rPr>
                 <w:noProof/>
                 <w:webHidden/>
               </w:rPr>
@@ -1271,7 +1200,7 @@
                 <w:noProof/>
                 <w:webHidden/>
               </w:rPr>
-              <w:instrText xml:space="preserve"> PAGEREF _Toc419717497 \h </w:instrText>
+              <w:instrText xml:space="preserve"> PAGEREF _Toc419893118 \h </w:instrText>
             </w:r>
             <w:r>
               <w:rPr>
@@ -1312,10 +1241,10 @@
               <w:noProof/>
               <w:sz w:val="22"/>
               <w:szCs w:val="22"/>
-              <w:lang w:val="en-GB" w:eastAsia="en-GB"/>
+              <w:lang w:eastAsia="en-IE"/>
             </w:rPr>
           </w:pPr>
-          <w:hyperlink w:anchor="_Toc419717498" w:history="1">
+          <w:hyperlink w:anchor="_Toc419893119" w:history="1">
             <w:r>
               <w:rPr>
                 <w:rStyle w:val="Hyperlink"/>
@@ -1342,7 +1271,7 @@
                 <w:noProof/>
                 <w:webHidden/>
               </w:rPr>
-              <w:instrText xml:space="preserve"> PAGEREF _Toc419717498 \h </w:instrText>
+              <w:instrText xml:space="preserve"> PAGEREF _Toc419893119 \h </w:instrText>
             </w:r>
             <w:r>
               <w:rPr>
@@ -1383,10 +1312,10 @@
               <w:noProof/>
               <w:sz w:val="22"/>
               <w:szCs w:val="22"/>
-              <w:lang w:val="en-GB" w:eastAsia="en-GB"/>
+              <w:lang w:eastAsia="en-IE"/>
             </w:rPr>
           </w:pPr>
-          <w:hyperlink w:anchor="_Toc419717499" w:history="1">
+          <w:hyperlink w:anchor="_Toc419893120" w:history="1">
             <w:r>
               <w:rPr>
                 <w:rStyle w:val="Hyperlink"/>
@@ -1413,7 +1342,7 @@
                 <w:noProof/>
                 <w:webHidden/>
               </w:rPr>
-              <w:instrText xml:space="preserve"> PAGEREF _Toc419717499 \h </w:instrText>
+              <w:instrText xml:space="preserve"> PAGEREF _Toc419893120 \h </w:instrText>
             </w:r>
             <w:r>
               <w:rPr>
@@ -1454,10 +1383,10 @@
               <w:noProof/>
               <w:sz w:val="22"/>
               <w:szCs w:val="22"/>
-              <w:lang w:val="en-GB" w:eastAsia="en-GB"/>
+              <w:lang w:eastAsia="en-IE"/>
             </w:rPr>
           </w:pPr>
-          <w:hyperlink w:anchor="_Toc419717500" w:history="1">
+          <w:hyperlink w:anchor="_Toc419893121" w:history="1">
             <w:r>
               <w:rPr>
                 <w:rStyle w:val="Hyperlink"/>
@@ -1484,7 +1413,7 @@
                 <w:noProof/>
                 <w:webHidden/>
               </w:rPr>
-              <w:instrText xml:space="preserve"> PAGEREF _Toc419717500 \h </w:instrText>
+              <w:instrText xml:space="preserve"> PAGEREF _Toc419893121 \h </w:instrText>
             </w:r>
             <w:r>
               <w:rPr>
@@ -1525,10 +1454,10 @@
               <w:noProof/>
               <w:sz w:val="22"/>
               <w:szCs w:val="22"/>
-              <w:lang w:val="en-GB" w:eastAsia="en-GB"/>
+              <w:lang w:eastAsia="en-IE"/>
             </w:rPr>
           </w:pPr>
-          <w:hyperlink w:anchor="_Toc419717501" w:history="1">
+          <w:hyperlink w:anchor="_Toc419893122" w:history="1">
             <w:r>
               <w:rPr>
                 <w:rStyle w:val="Hyperlink"/>
@@ -1555,7 +1484,7 @@
                 <w:noProof/>
                 <w:webHidden/>
               </w:rPr>
-              <w:instrText xml:space="preserve"> PAGEREF _Toc419717501 \h </w:instrText>
+              <w:instrText xml:space="preserve"> PAGEREF _Toc419893122 \h </w:instrText>
             </w:r>
             <w:r>
               <w:rPr>
@@ -1596,16 +1525,16 @@
               <w:noProof/>
               <w:sz w:val="22"/>
               <w:szCs w:val="22"/>
-              <w:lang w:val="en-GB" w:eastAsia="en-GB"/>
+              <w:lang w:eastAsia="en-IE"/>
             </w:rPr>
           </w:pPr>
-          <w:hyperlink w:anchor="_Toc419717502" w:history="1">
+          <w:hyperlink w:anchor="_Toc419893123" w:history="1">
             <w:r>
               <w:rPr>
                 <w:rStyle w:val="Hyperlink"/>
                 <w:noProof/>
               </w:rPr>
-              <w:t>3. User Requirements Definition</w:t>
+              <w:t>2.2 User Requirements Definition</w:t>
             </w:r>
             <w:r>
               <w:rPr>
@@ -1626,7 +1555,7 @@
                 <w:noProof/>
                 <w:webHidden/>
               </w:rPr>
-              <w:instrText xml:space="preserve"> PAGEREF _Toc419717502 \h </w:instrText>
+              <w:instrText xml:space="preserve"> PAGEREF _Toc419893123 \h </w:instrText>
             </w:r>
             <w:r>
               <w:rPr>
@@ -1667,16 +1596,16 @@
               <w:noProof/>
               <w:sz w:val="22"/>
               <w:szCs w:val="22"/>
-              <w:lang w:val="en-GB" w:eastAsia="en-GB"/>
+              <w:lang w:eastAsia="en-IE"/>
             </w:rPr>
           </w:pPr>
-          <w:hyperlink w:anchor="_Toc419717503" w:history="1">
+          <w:hyperlink w:anchor="_Toc419893124" w:history="1">
             <w:r>
               <w:rPr>
                 <w:rStyle w:val="Hyperlink"/>
                 <w:noProof/>
               </w:rPr>
-              <w:t>4. Requirements Specification</w:t>
+              <w:t>2.3 Requirements Specification</w:t>
             </w:r>
             <w:r>
               <w:rPr>
@@ -1697,7 +1626,7 @@
                 <w:noProof/>
                 <w:webHidden/>
               </w:rPr>
-              <w:instrText xml:space="preserve"> PAGEREF _Toc419717503 \h </w:instrText>
+              <w:instrText xml:space="preserve"> PAGEREF _Toc419893124 \h </w:instrText>
             </w:r>
             <w:r>
               <w:rPr>
@@ -1717,7 +1646,7 @@
                 <w:noProof/>
                 <w:webHidden/>
               </w:rPr>
-              <w:t>7</w:t>
+              <w:t>8</w:t>
             </w:r>
             <w:r>
               <w:rPr>
@@ -1738,16 +1667,16 @@
               <w:noProof/>
               <w:sz w:val="22"/>
               <w:szCs w:val="22"/>
-              <w:lang w:val="en-GB" w:eastAsia="en-GB"/>
+              <w:lang w:eastAsia="en-IE"/>
             </w:rPr>
           </w:pPr>
-          <w:hyperlink w:anchor="_Toc419717504" w:history="1">
+          <w:hyperlink w:anchor="_Toc419893125" w:history="1">
             <w:r>
               <w:rPr>
                 <w:rStyle w:val="Hyperlink"/>
                 <w:noProof/>
               </w:rPr>
-              <w:t>4.1 Functional Requirements</w:t>
+              <w:t>2.3.1 Functional Requirements</w:t>
             </w:r>
             <w:r>
               <w:rPr>
@@ -1768,7 +1697,7 @@
                 <w:noProof/>
                 <w:webHidden/>
               </w:rPr>
-              <w:instrText xml:space="preserve"> PAGEREF _Toc419717504 \h </w:instrText>
+              <w:instrText xml:space="preserve"> PAGEREF _Toc419893125 \h </w:instrText>
             </w:r>
             <w:r>
               <w:rPr>
@@ -1809,16 +1738,16 @@
               <w:noProof/>
               <w:sz w:val="22"/>
               <w:szCs w:val="22"/>
-              <w:lang w:val="en-GB" w:eastAsia="en-GB"/>
+              <w:lang w:eastAsia="en-IE"/>
             </w:rPr>
           </w:pPr>
-          <w:hyperlink w:anchor="_Toc419717505" w:history="1">
+          <w:hyperlink w:anchor="_Toc419893126" w:history="1">
             <w:r>
               <w:rPr>
                 <w:rStyle w:val="Hyperlink"/>
                 <w:noProof/>
               </w:rPr>
-              <w:t>4.2 Non-functional requirements</w:t>
+              <w:t>2.4 Non-functional requirements</w:t>
             </w:r>
             <w:r>
               <w:rPr>
@@ -1839,7 +1768,7 @@
                 <w:noProof/>
                 <w:webHidden/>
               </w:rPr>
-              <w:instrText xml:space="preserve"> PAGEREF _Toc419717505 \h </w:instrText>
+              <w:instrText xml:space="preserve"> PAGEREF _Toc419893126 \h </w:instrText>
             </w:r>
             <w:r>
               <w:rPr>
@@ -1874,49 +1803,32 @@
           <w:pPr>
             <w:pStyle w:val="TOC1"/>
             <w:tabs>
-              <w:tab w:val="left" w:pos="420"/>
               <w:tab w:val="right" w:leader="dot" w:pos="9016"/>
             </w:tabs>
             <w:rPr>
               <w:noProof/>
               <w:sz w:val="22"/>
               <w:szCs w:val="22"/>
-              <w:lang w:val="en-GB" w:eastAsia="en-GB"/>
+              <w:lang w:eastAsia="en-IE"/>
             </w:rPr>
           </w:pPr>
-          <w:hyperlink w:anchor="_Toc419717506" w:history="1">
+          <w:hyperlink w:anchor="_Toc419893127" w:history="1">
             <w:r>
               <w:rPr>
                 <w:rStyle w:val="Hyperlink"/>
                 <w:noProof/>
               </w:rPr>
-              <w:t>4.</w:t>
-            </w:r>
-            <w:r>
-              <w:rPr>
-                <w:noProof/>
-                <w:sz w:val="22"/>
-                <w:szCs w:val="22"/>
-                <w:lang w:val="en-GB" w:eastAsia="en-GB"/>
+              <w:t>3. Analysis and Design</w:t>
+            </w:r>
+            <w:r>
+              <w:rPr>
+                <w:noProof/>
+                <w:webHidden/>
               </w:rPr>
               <w:tab/>
             </w:r>
             <w:r>
               <w:rPr>
-                <w:rStyle w:val="Hyperlink"/>
-                <w:noProof/>
-              </w:rPr>
-              <w:t>Analysis and Design</w:t>
-            </w:r>
-            <w:r>
-              <w:rPr>
-                <w:noProof/>
-                <w:webHidden/>
-              </w:rPr>
-              <w:tab/>
-            </w:r>
-            <w:r>
-              <w:rPr>
                 <w:noProof/>
                 <w:webHidden/>
               </w:rPr>
@@ -1927,7 +1839,7 @@
                 <w:noProof/>
                 <w:webHidden/>
               </w:rPr>
-              <w:instrText xml:space="preserve"> PAGEREF _Toc419717506 \h </w:instrText>
+              <w:instrText xml:space="preserve"> PAGEREF _Toc419893127 \h </w:instrText>
             </w:r>
             <w:r>
               <w:rPr>
@@ -1947,7 +1859,7 @@
                 <w:noProof/>
                 <w:webHidden/>
               </w:rPr>
-              <w:t>14</w:t>
+              <w:t>15</w:t>
             </w:r>
             <w:r>
               <w:rPr>
@@ -1968,10 +1880,17 @@
               <w:noProof/>
               <w:sz w:val="22"/>
               <w:szCs w:val="22"/>
-              <w:lang w:val="en-GB" w:eastAsia="en-GB"/>
+              <w:lang w:eastAsia="en-IE"/>
             </w:rPr>
           </w:pPr>
-          <w:hyperlink w:anchor="_Toc419717507" w:history="1">
+          <w:hyperlink w:anchor="_Toc419893129" w:history="1">
+            <w:r>
+              <w:rPr>
+                <w:rStyle w:val="Hyperlink"/>
+                <w:noProof/>
+              </w:rPr>
+              <w:t>3.1 Entity Relationship Diagram</w:t>
+            </w:r>
             <w:r>
               <w:rPr>
                 <w:noProof/>
@@ -1991,7 +1910,7 @@
                 <w:noProof/>
                 <w:webHidden/>
               </w:rPr>
-              <w:instrText xml:space="preserve"> PAGEREF _Toc419717507 \h </w:instrText>
+              <w:instrText xml:space="preserve"> PAGEREF _Toc419893129 \h </w:instrText>
             </w:r>
             <w:r>
               <w:rPr>
@@ -2011,7 +1930,7 @@
                 <w:noProof/>
                 <w:webHidden/>
               </w:rPr>
-              <w:t>15</w:t>
+              <w:t>17</w:t>
             </w:r>
             <w:r>
               <w:rPr>
@@ -2032,16 +1951,16 @@
               <w:noProof/>
               <w:sz w:val="22"/>
               <w:szCs w:val="22"/>
-              <w:lang w:val="en-GB" w:eastAsia="en-GB"/>
+              <w:lang w:eastAsia="en-IE"/>
             </w:rPr>
           </w:pPr>
-          <w:hyperlink w:anchor="_Toc419717508" w:history="1">
+          <w:hyperlink w:anchor="_Toc419893130" w:history="1">
             <w:r>
               <w:rPr>
                 <w:rStyle w:val="Hyperlink"/>
                 <w:noProof/>
               </w:rPr>
-              <w:t>Entity Relationship Diagram</w:t>
+              <w:t>3.2 Colours</w:t>
             </w:r>
             <w:r>
               <w:rPr>
@@ -2062,7 +1981,7 @@
                 <w:noProof/>
                 <w:webHidden/>
               </w:rPr>
-              <w:instrText xml:space="preserve"> PAGEREF _Toc419717508 \h </w:instrText>
+              <w:instrText xml:space="preserve"> PAGEREF _Toc419893130 \h </w:instrText>
             </w:r>
             <w:r>
               <w:rPr>
@@ -2082,7 +2001,7 @@
                 <w:noProof/>
                 <w:webHidden/>
               </w:rPr>
-              <w:t>15</w:t>
+              <w:t>19</w:t>
             </w:r>
             <w:r>
               <w:rPr>
@@ -2103,16 +2022,16 @@
               <w:noProof/>
               <w:sz w:val="22"/>
               <w:szCs w:val="22"/>
-              <w:lang w:val="en-GB" w:eastAsia="en-GB"/>
+              <w:lang w:eastAsia="en-IE"/>
             </w:rPr>
           </w:pPr>
-          <w:hyperlink w:anchor="_Toc419717509" w:history="1">
+          <w:hyperlink w:anchor="_Toc419893131" w:history="1">
             <w:r>
               <w:rPr>
                 <w:rStyle w:val="Hyperlink"/>
                 <w:noProof/>
               </w:rPr>
-              <w:t>Colours</w:t>
+              <w:t>3.3 Responsive Design</w:t>
             </w:r>
             <w:r>
               <w:rPr>
@@ -2133,7 +2052,7 @@
                 <w:noProof/>
                 <w:webHidden/>
               </w:rPr>
-              <w:instrText xml:space="preserve"> PAGEREF _Toc419717509 \h </w:instrText>
+              <w:instrText xml:space="preserve"> PAGEREF _Toc419893131 \h </w:instrText>
             </w:r>
             <w:r>
               <w:rPr>
@@ -2153,7 +2072,78 @@
                 <w:noProof/>
                 <w:webHidden/>
               </w:rPr>
-              <w:t>18</w:t>
+              <w:t>19</w:t>
+            </w:r>
+            <w:r>
+              <w:rPr>
+                <w:noProof/>
+                <w:webHidden/>
+              </w:rPr>
+              <w:fldChar w:fldCharType="end"/>
+            </w:r>
+          </w:hyperlink>
+        </w:p>
+        <w:p>
+          <w:pPr>
+            <w:pStyle w:val="TOC1"/>
+            <w:tabs>
+              <w:tab w:val="right" w:leader="dot" w:pos="9016"/>
+            </w:tabs>
+            <w:rPr>
+              <w:noProof/>
+              <w:sz w:val="22"/>
+              <w:szCs w:val="22"/>
+              <w:lang w:eastAsia="en-IE"/>
+            </w:rPr>
+          </w:pPr>
+          <w:hyperlink w:anchor="_Toc419893132" w:history="1">
+            <w:r>
+              <w:rPr>
+                <w:rStyle w:val="Hyperlink"/>
+                <w:noProof/>
+              </w:rPr>
+              <w:t>4. Development Phase</w:t>
+            </w:r>
+            <w:r>
+              <w:rPr>
+                <w:noProof/>
+                <w:webHidden/>
+              </w:rPr>
+              <w:tab/>
+            </w:r>
+            <w:r>
+              <w:rPr>
+                <w:noProof/>
+                <w:webHidden/>
+              </w:rPr>
+              <w:fldChar w:fldCharType="begin"/>
+            </w:r>
+            <w:r>
+              <w:rPr>
+                <w:noProof/>
+                <w:webHidden/>
+              </w:rPr>
+              <w:instrText xml:space="preserve"> PAGEREF _Toc419893132 \h </w:instrText>
+            </w:r>
+            <w:r>
+              <w:rPr>
+                <w:noProof/>
+                <w:webHidden/>
+              </w:rPr>
+            </w:r>
+            <w:r>
+              <w:rPr>
+                <w:noProof/>
+                <w:webHidden/>
+              </w:rPr>
+              <w:fldChar w:fldCharType="separate"/>
+            </w:r>
+            <w:r>
+              <w:rPr>
+                <w:noProof/>
+                <w:webHidden/>
+              </w:rPr>
+              <w:t>20</w:t>
             </w:r>
             <w:r>
               <w:rPr>
@@ -2174,16 +2164,16 @@
               <w:noProof/>
               <w:sz w:val="22"/>
               <w:szCs w:val="22"/>
-              <w:lang w:val="en-GB" w:eastAsia="en-GB"/>
+              <w:lang w:eastAsia="en-IE"/>
             </w:rPr>
           </w:pPr>
-          <w:hyperlink w:anchor="_Toc419717510" w:history="1">
+          <w:hyperlink w:anchor="_Toc419893133" w:history="1">
             <w:r>
               <w:rPr>
                 <w:rStyle w:val="Hyperlink"/>
                 <w:noProof/>
               </w:rPr>
-              <w:t>Responsive Design</w:t>
+              <w:t>4.1 Writing the Code</w:t>
             </w:r>
             <w:r>
               <w:rPr>
@@ -2204,7 +2194,7 @@
                 <w:noProof/>
                 <w:webHidden/>
               </w:rPr>
-              <w:instrText xml:space="preserve"> PAGEREF _Toc419717510 \h </w:instrText>
+              <w:instrText xml:space="preserve"> PAGEREF _Toc419893133 \h </w:instrText>
             </w:r>
             <w:r>
               <w:rPr>
@@ -2224,7 +2214,220 @@
                 <w:noProof/>
                 <w:webHidden/>
               </w:rPr>
-              <w:t>18</w:t>
+              <w:t>20</w:t>
+            </w:r>
+            <w:r>
+              <w:rPr>
+                <w:noProof/>
+                <w:webHidden/>
+              </w:rPr>
+              <w:fldChar w:fldCharType="end"/>
+            </w:r>
+          </w:hyperlink>
+        </w:p>
+        <w:p>
+          <w:pPr>
+            <w:pStyle w:val="TOC2"/>
+            <w:tabs>
+              <w:tab w:val="right" w:leader="dot" w:pos="9016"/>
+            </w:tabs>
+            <w:rPr>
+              <w:noProof/>
+              <w:sz w:val="22"/>
+              <w:szCs w:val="22"/>
+              <w:lang w:eastAsia="en-IE"/>
+            </w:rPr>
+          </w:pPr>
+          <w:hyperlink w:anchor="_Toc419893134" w:history="1">
+            <w:r>
+              <w:rPr>
+                <w:rStyle w:val="Hyperlink"/>
+                <w:noProof/>
+              </w:rPr>
+              <w:t>4.2 Testing Process</w:t>
+            </w:r>
+            <w:r>
+              <w:rPr>
+                <w:noProof/>
+                <w:webHidden/>
+              </w:rPr>
+              <w:tab/>
+            </w:r>
+            <w:r>
+              <w:rPr>
+                <w:noProof/>
+                <w:webHidden/>
+              </w:rPr>
+              <w:fldChar w:fldCharType="begin"/>
+            </w:r>
+            <w:r>
+              <w:rPr>
+                <w:noProof/>
+                <w:webHidden/>
+              </w:rPr>
+              <w:instrText xml:space="preserve"> PAGEREF _Toc419893134 \h </w:instrText>
+            </w:r>
+            <w:r>
+              <w:rPr>
+                <w:noProof/>
+                <w:webHidden/>
+              </w:rPr>
+            </w:r>
+            <w:r>
+              <w:rPr>
+                <w:noProof/>
+                <w:webHidden/>
+              </w:rPr>
+              <w:fldChar w:fldCharType="separate"/>
+            </w:r>
+            <w:r>
+              <w:rPr>
+                <w:noProof/>
+                <w:webHidden/>
+              </w:rPr>
+              <w:t>24</w:t>
+            </w:r>
+            <w:r>
+              <w:rPr>
+                <w:noProof/>
+                <w:webHidden/>
+              </w:rPr>
+              <w:fldChar w:fldCharType="end"/>
+            </w:r>
+          </w:hyperlink>
+        </w:p>
+        <w:p>
+          <w:pPr>
+            <w:pStyle w:val="TOC1"/>
+            <w:tabs>
+              <w:tab w:val="right" w:leader="dot" w:pos="9016"/>
+            </w:tabs>
+            <w:rPr>
+              <w:noProof/>
+              <w:sz w:val="22"/>
+              <w:szCs w:val="22"/>
+              <w:lang w:eastAsia="en-IE"/>
+            </w:rPr>
+          </w:pPr>
+          <w:hyperlink w:anchor="_Toc419893135" w:history="1">
+            <w:r>
+              <w:rPr>
+                <w:rStyle w:val="Hyperlink"/>
+                <w:noProof/>
+              </w:rPr>
+              <w:t>5. Conclusions</w:t>
+            </w:r>
+            <w:r>
+              <w:rPr>
+                <w:noProof/>
+                <w:webHidden/>
+              </w:rPr>
+              <w:tab/>
+            </w:r>
+            <w:r>
+              <w:rPr>
+                <w:noProof/>
+                <w:webHidden/>
+              </w:rPr>
+              <w:fldChar w:fldCharType="begin"/>
+            </w:r>
+            <w:r>
+              <w:rPr>
+                <w:noProof/>
+                <w:webHidden/>
+              </w:rPr>
+              <w:instrText xml:space="preserve"> PAGEREF _Toc419893135 \h </w:instrText>
+            </w:r>
+            <w:r>
+              <w:rPr>
+                <w:noProof/>
+                <w:webHidden/>
+              </w:rPr>
+            </w:r>
+            <w:r>
+              <w:rPr>
+                <w:noProof/>
+                <w:webHidden/>
+              </w:rPr>
+              <w:fldChar w:fldCharType="separate"/>
+            </w:r>
+            <w:r>
+              <w:rPr>
+                <w:noProof/>
+                <w:webHidden/>
+              </w:rPr>
+              <w:t>25</w:t>
+            </w:r>
+            <w:r>
+              <w:rPr>
+                <w:noProof/>
+                <w:webHidden/>
+              </w:rPr>
+              <w:fldChar w:fldCharType="end"/>
+            </w:r>
+          </w:hyperlink>
+        </w:p>
+        <w:p>
+          <w:pPr>
+            <w:pStyle w:val="TOC1"/>
+            <w:tabs>
+              <w:tab w:val="right" w:leader="dot" w:pos="9016"/>
+            </w:tabs>
+            <w:rPr>
+              <w:noProof/>
+              <w:sz w:val="22"/>
+              <w:szCs w:val="22"/>
+              <w:lang w:eastAsia="en-IE"/>
+            </w:rPr>
+          </w:pPr>
+          <w:hyperlink w:anchor="_Toc419893136" w:history="1">
+            <w:r>
+              <w:rPr>
+                <w:rStyle w:val="Hyperlink"/>
+                <w:noProof/>
+              </w:rPr>
+              <w:t>Bibliography</w:t>
+            </w:r>
+            <w:r>
+              <w:rPr>
+                <w:noProof/>
+                <w:webHidden/>
+              </w:rPr>
+              <w:tab/>
+            </w:r>
+            <w:r>
+              <w:rPr>
+                <w:noProof/>
+                <w:webHidden/>
+              </w:rPr>
+              <w:fldChar w:fldCharType="begin"/>
+            </w:r>
+            <w:r>
+              <w:rPr>
+                <w:noProof/>
+                <w:webHidden/>
+              </w:rPr>
+              <w:instrText xml:space="preserve"> PAGEREF _Toc419893136 \h </w:instrText>
+            </w:r>
+            <w:r>
+              <w:rPr>
+                <w:noProof/>
+                <w:webHidden/>
+              </w:rPr>
+            </w:r>
+            <w:r>
+              <w:rPr>
+                <w:noProof/>
+                <w:webHidden/>
+              </w:rPr>
+              <w:fldChar w:fldCharType="separate"/>
+            </w:r>
+            <w:r>
+              <w:rPr>
+                <w:noProof/>
+                <w:webHidden/>
+              </w:rPr>
+              <w:t>26</w:t>
             </w:r>
             <w:r>
               <w:rPr>
@@ -2291,35 +2494,13 @@
     </w:p>
     <w:p>
       <w:pPr>
-        <w:rPr>
-          <w:rStyle w:val="SubtleEmphasis"/>
-        </w:rPr>
-      </w:pPr>
-    </w:p>
-    <w:p>
-      <w:pPr>
-        <w:rPr>
-          <w:rStyle w:val="SubtleEmphasis"/>
-        </w:rPr>
-      </w:pPr>
-    </w:p>
-    <w:p>
-      <w:pPr>
-        <w:rPr>
-          <w:rStyle w:val="SubtleEmphasis"/>
-        </w:rPr>
-      </w:pPr>
-    </w:p>
-    <w:p/>
-    <w:p>
-      <w:pPr>
         <w:pStyle w:val="Heading1"/>
-        <w:numPr>
-          <w:ilvl w:val="0"/>
-          <w:numId w:val="19"/>
-        </w:numPr>
-      </w:pPr>
-      <w:bookmarkStart w:id="1" w:name="_Toc419717490"/>
+      </w:pPr>
+      <w:bookmarkStart w:id="1" w:name="_Toc419893111"/>
+      <w:r>
+        <w:lastRenderedPageBreak/>
+        <w:t xml:space="preserve">1. </w:t>
+      </w:r>
       <w:r>
         <w:t>Analysis Phase</w:t>
       </w:r>
@@ -2329,7 +2510,7 @@
       <w:pPr>
         <w:pStyle w:val="Heading2"/>
       </w:pPr>
-      <w:bookmarkStart w:id="2" w:name="_Toc419717491"/>
+      <w:bookmarkStart w:id="2" w:name="_Toc419893112"/>
       <w:r>
         <w:t xml:space="preserve">1.1 </w:t>
       </w:r>
@@ -2345,6 +2526,8 @@
     </w:p>
     <w:p>
       <w:pPr>
+        <w:spacing w:line="360" w:lineRule="auto"/>
+        <w:jc w:val="both"/>
         <w:rPr>
           <w:sz w:val="24"/>
           <w:szCs w:val="24"/>
@@ -2397,17 +2580,22 @@
           <w:sz w:val="24"/>
           <w:szCs w:val="24"/>
         </w:rPr>
-        <w:t xml:space="preserve">nd </w:t>
-      </w:r>
-      <w:proofErr w:type="spellStart"/>
-      <w:r>
-        <w:rPr>
-          <w:sz w:val="24"/>
-          <w:szCs w:val="24"/>
-        </w:rPr>
-        <w:t>relaxtion</w:t>
-      </w:r>
-      <w:proofErr w:type="spellEnd"/>
+        <w:t>nd relax</w:t>
+      </w:r>
+      <w:r>
+        <w:rPr>
+          <w:sz w:val="24"/>
+          <w:szCs w:val="24"/>
+        </w:rPr>
+        <w:t>a</w:t>
+      </w:r>
+      <w:r>
+        <w:rPr>
+          <w:sz w:val="24"/>
+          <w:szCs w:val="24"/>
+        </w:rPr>
+        <w:t>tion</w:t>
+      </w:r>
       <w:r>
         <w:rPr>
           <w:sz w:val="24"/>
@@ -2420,21 +2608,21 @@
           <w:sz w:val="24"/>
           <w:szCs w:val="24"/>
         </w:rPr>
-        <w:t>l benefits to be derived from an API</w:t>
-      </w:r>
-      <w:r>
-        <w:rPr>
-          <w:sz w:val="24"/>
-          <w:szCs w:val="24"/>
-        </w:rPr>
-        <w:t xml:space="preserve"> that can help the </w:t>
-      </w:r>
-      <w:r>
-        <w:rPr>
-          <w:sz w:val="24"/>
-          <w:szCs w:val="24"/>
-        </w:rPr>
-        <w:t>modern person plan their daily</w:t>
+        <w:t>l</w:t>
+      </w:r>
+      <w:r>
+        <w:rPr>
+          <w:sz w:val="24"/>
+          <w:szCs w:val="24"/>
+        </w:rPr>
+        <w:t xml:space="preserve"> benefits to be derived from a tool that can help people living in a busy and hectic world to </w:t>
+      </w:r>
+      <w:r>
+        <w:rPr>
+          <w:sz w:val="24"/>
+          <w:szCs w:val="24"/>
+        </w:rPr>
+        <w:t>plan their daily</w:t>
       </w:r>
       <w:r>
         <w:rPr>
@@ -2448,7 +2636,7 @@
       <w:pPr>
         <w:pStyle w:val="Heading2"/>
       </w:pPr>
-      <w:bookmarkStart w:id="3" w:name="_Toc419717492"/>
+      <w:bookmarkStart w:id="3" w:name="_Toc419893113"/>
       <w:r>
         <w:t xml:space="preserve">1.2 </w:t>
       </w:r>
@@ -2464,6 +2652,8 @@
     </w:p>
     <w:p>
       <w:pPr>
+        <w:spacing w:line="360" w:lineRule="auto"/>
+        <w:jc w:val="both"/>
         <w:rPr>
           <w:sz w:val="24"/>
           <w:szCs w:val="24"/>
@@ -2481,7 +2671,7 @@
           <w:sz w:val="24"/>
           <w:szCs w:val="24"/>
         </w:rPr>
-        <w:t xml:space="preserve"> website or app called </w:t>
+        <w:t xml:space="preserve"> website called </w:t>
       </w:r>
       <w:r>
         <w:rPr>
@@ -2496,7 +2686,28 @@
           <w:sz w:val="24"/>
           <w:szCs w:val="24"/>
         </w:rPr>
-        <w:t xml:space="preserve"> The name of this package derives from the notion that a person has a “</w:t>
+        <w:t xml:space="preserve"> The name of this</w:t>
+      </w:r>
+      <w:r>
+        <w:rPr>
+          <w:sz w:val="24"/>
+          <w:szCs w:val="24"/>
+        </w:rPr>
+        <w:t xml:space="preserve"> package derives from the old saying</w:t>
+      </w:r>
+      <w:r>
+        <w:rPr>
+          <w:sz w:val="24"/>
+          <w:szCs w:val="24"/>
+        </w:rPr>
+        <w:t xml:space="preserve"> that a person can have</w:t>
+      </w:r>
+      <w:r>
+        <w:rPr>
+          <w:sz w:val="24"/>
+          <w:szCs w:val="24"/>
+        </w:rPr>
+        <w:t xml:space="preserve"> a “</w:t>
       </w:r>
       <w:r>
         <w:rPr>
@@ -2662,6 +2873,8 @@
     </w:p>
     <w:p>
       <w:pPr>
+        <w:spacing w:line="360" w:lineRule="auto"/>
+        <w:jc w:val="both"/>
         <w:rPr>
           <w:sz w:val="24"/>
           <w:szCs w:val="24"/>
@@ -2741,6 +2954,8 @@
     </w:p>
     <w:p>
       <w:pPr>
+        <w:spacing w:line="360" w:lineRule="auto"/>
+        <w:jc w:val="both"/>
         <w:rPr>
           <w:sz w:val="24"/>
           <w:szCs w:val="24"/>
@@ -2765,7 +2980,7 @@
       <w:pPr>
         <w:pStyle w:val="Heading2"/>
       </w:pPr>
-      <w:bookmarkStart w:id="4" w:name="_Toc419717493"/>
+      <w:bookmarkStart w:id="4" w:name="_Toc419893114"/>
       <w:r>
         <w:t xml:space="preserve">1.3 </w:t>
       </w:r>
@@ -2781,6 +2996,8 @@
     </w:p>
     <w:p>
       <w:pPr>
+        <w:spacing w:line="360" w:lineRule="auto"/>
+        <w:jc w:val="both"/>
         <w:rPr>
           <w:sz w:val="24"/>
           <w:szCs w:val="24"/>
@@ -2821,6 +3038,13 @@
           <w:szCs w:val="24"/>
         </w:rPr>
         <w:t>require</w:t>
+      </w:r>
+      <w:r>
+        <w:rPr>
+          <w:sz w:val="24"/>
+          <w:szCs w:val="24"/>
+        </w:rPr>
+        <w:t>d</w:t>
       </w:r>
       <w:r>
         <w:rPr>
@@ -2837,6 +3061,8 @@
           <w:ilvl w:val="0"/>
           <w:numId w:val="1"/>
         </w:numPr>
+        <w:spacing w:line="360" w:lineRule="auto"/>
+        <w:jc w:val="both"/>
         <w:rPr>
           <w:sz w:val="24"/>
           <w:szCs w:val="24"/>
@@ -2864,6 +3090,8 @@
           <w:ilvl w:val="0"/>
           <w:numId w:val="1"/>
         </w:numPr>
+        <w:spacing w:line="360" w:lineRule="auto"/>
+        <w:jc w:val="both"/>
         <w:rPr>
           <w:sz w:val="24"/>
           <w:szCs w:val="24"/>
@@ -2891,16 +3119,19 @@
           <w:ilvl w:val="0"/>
           <w:numId w:val="1"/>
         </w:numPr>
-        <w:rPr>
-          <w:sz w:val="24"/>
-          <w:szCs w:val="24"/>
-        </w:rPr>
-      </w:pPr>
-      <w:r>
-        <w:rPr>
-          <w:sz w:val="24"/>
-          <w:szCs w:val="24"/>
-        </w:rPr>
+        <w:spacing w:line="360" w:lineRule="auto"/>
+        <w:jc w:val="both"/>
+        <w:rPr>
+          <w:sz w:val="24"/>
+          <w:szCs w:val="24"/>
+        </w:rPr>
+      </w:pPr>
+      <w:r>
+        <w:rPr>
+          <w:sz w:val="24"/>
+          <w:szCs w:val="24"/>
+        </w:rPr>
+        <w:lastRenderedPageBreak/>
         <w:t xml:space="preserve">Choose to do a certain </w:t>
       </w:r>
       <w:r>
@@ -2925,6 +3156,8 @@
           <w:ilvl w:val="0"/>
           <w:numId w:val="1"/>
         </w:numPr>
+        <w:spacing w:line="360" w:lineRule="auto"/>
+        <w:jc w:val="both"/>
         <w:rPr>
           <w:sz w:val="24"/>
           <w:szCs w:val="24"/>
@@ -2952,17 +3185,18 @@
           <w:ilvl w:val="0"/>
           <w:numId w:val="1"/>
         </w:numPr>
-        <w:rPr>
-          <w:sz w:val="24"/>
-          <w:szCs w:val="24"/>
-        </w:rPr>
-      </w:pPr>
-      <w:r>
-        <w:rPr>
-          <w:sz w:val="24"/>
-          <w:szCs w:val="24"/>
-        </w:rPr>
-        <w:lastRenderedPageBreak/>
+        <w:spacing w:line="360" w:lineRule="auto"/>
+        <w:jc w:val="both"/>
+        <w:rPr>
+          <w:sz w:val="24"/>
+          <w:szCs w:val="24"/>
+        </w:rPr>
+      </w:pPr>
+      <w:r>
+        <w:rPr>
+          <w:sz w:val="24"/>
+          <w:szCs w:val="24"/>
+        </w:rPr>
         <w:t>A database behind the package would have a bank of quotes</w:t>
       </w:r>
       <w:r>
@@ -2977,7 +3211,7 @@
       <w:pPr>
         <w:pStyle w:val="Heading2"/>
       </w:pPr>
-      <w:bookmarkStart w:id="5" w:name="_Toc419717494"/>
+      <w:bookmarkStart w:id="5" w:name="_Toc419893115"/>
       <w:r>
         <w:t xml:space="preserve">1.4 </w:t>
       </w:r>
@@ -2989,6 +3223,8 @@
     <w:p/>
     <w:p>
       <w:pPr>
+        <w:spacing w:line="360" w:lineRule="auto"/>
+        <w:jc w:val="both"/>
         <w:rPr>
           <w:sz w:val="24"/>
           <w:szCs w:val="24"/>
@@ -3020,7 +3256,21 @@
           <w:sz w:val="24"/>
           <w:szCs w:val="24"/>
         </w:rPr>
-        <w:t>a Windows computer</w:t>
+        <w:t>a Windows</w:t>
+      </w:r>
+      <w:r>
+        <w:rPr>
+          <w:sz w:val="24"/>
+          <w:szCs w:val="24"/>
+        </w:rPr>
+        <w:t>/iOS</w:t>
+      </w:r>
+      <w:r>
+        <w:rPr>
+          <w:sz w:val="24"/>
+          <w:szCs w:val="24"/>
+        </w:rPr>
+        <w:t xml:space="preserve"> computer</w:t>
       </w:r>
       <w:r>
         <w:rPr>
@@ -3048,14 +3298,49 @@
           <w:sz w:val="24"/>
           <w:szCs w:val="24"/>
         </w:rPr>
-        <w:t xml:space="preserve"> Other than this, some sort of database hosting may be required.</w:t>
+        <w:t xml:space="preserve"> Other than this, some sort of d</w:t>
+      </w:r>
+      <w:r>
+        <w:rPr>
+          <w:sz w:val="24"/>
+          <w:szCs w:val="24"/>
+        </w:rPr>
+        <w:t xml:space="preserve">atabase hosting was needed. I opted </w:t>
+      </w:r>
+      <w:r>
+        <w:rPr>
+          <w:sz w:val="24"/>
+          <w:szCs w:val="24"/>
+        </w:rPr>
+        <w:t>to host the website on</w:t>
+      </w:r>
+      <w:r>
+        <w:rPr>
+          <w:sz w:val="24"/>
+          <w:szCs w:val="24"/>
+        </w:rPr>
+        <w:t xml:space="preserve"> the cloud</w:t>
+      </w:r>
+      <w:r>
+        <w:rPr>
+          <w:sz w:val="24"/>
+          <w:szCs w:val="24"/>
+        </w:rPr>
+        <w:t xml:space="preserve"> with a company called Hosting Ireland</w:t>
+      </w:r>
+      <w:r>
+        <w:rPr>
+          <w:sz w:val="24"/>
+          <w:szCs w:val="24"/>
+        </w:rPr>
+        <w:t>.</w:t>
       </w:r>
     </w:p>
     <w:p>
       <w:pPr>
         <w:pStyle w:val="Heading2"/>
       </w:pPr>
-      <w:bookmarkStart w:id="6" w:name="_Toc419717495"/>
+      <w:bookmarkStart w:id="6" w:name="_Toc419893116"/>
       <w:r>
         <w:t>1.5 P</w:t>
       </w:r>
@@ -3066,7 +3351,10 @@
     </w:p>
     <w:p>
       <w:r>
-        <w:t>Below is the initial plan with deadlines:</w:t>
+        <w:t xml:space="preserve">Below is the plan </w:t>
+      </w:r>
+      <w:r>
+        <w:t>that I followed throughout the project:</w:t>
       </w:r>
     </w:p>
     <w:p>
@@ -3373,7 +3661,10 @@
               <w:cnfStyle w:val="000000000000" w:firstRow="0" w:lastRow="0" w:firstColumn="0" w:lastColumn="0" w:oddVBand="0" w:evenVBand="0" w:oddHBand="0" w:evenHBand="0" w:firstRowFirstColumn="0" w:firstRowLastColumn="0" w:lastRowFirstColumn="0" w:lastRowLastColumn="0"/>
             </w:pPr>
             <w:r>
-              <w:t>27/04/15</w:t>
+              <w:t>20/05</w:t>
+            </w:r>
+            <w:r>
+              <w:t>/15</w:t>
             </w:r>
           </w:p>
         </w:tc>
@@ -3415,7 +3706,10 @@
               <w:cnfStyle w:val="000000100000" w:firstRow="0" w:lastRow="0" w:firstColumn="0" w:lastColumn="0" w:oddVBand="0" w:evenVBand="0" w:oddHBand="1" w:evenHBand="0" w:firstRowFirstColumn="0" w:firstRowLastColumn="0" w:lastRowFirstColumn="0" w:lastRowLastColumn="0"/>
             </w:pPr>
             <w:r>
-              <w:t>05/05/15</w:t>
+              <w:t>20</w:t>
+            </w:r>
+            <w:r>
+              <w:t>/05/15</w:t>
             </w:r>
           </w:p>
         </w:tc>
@@ -3454,7 +3748,10 @@
               <w:cnfStyle w:val="000000000000" w:firstRow="0" w:lastRow="0" w:firstColumn="0" w:lastColumn="0" w:oddVBand="0" w:evenVBand="0" w:oddHBand="0" w:evenHBand="0" w:firstRowFirstColumn="0" w:firstRowLastColumn="0" w:lastRowFirstColumn="0" w:lastRowLastColumn="0"/>
             </w:pPr>
             <w:r>
-              <w:t>22/05/15</w:t>
+              <w:t>23</w:t>
+            </w:r>
+            <w:r>
+              <w:t>/05/15</w:t>
             </w:r>
           </w:p>
         </w:tc>
@@ -3481,7 +3778,7 @@
       <w:pPr>
         <w:pStyle w:val="Heading2"/>
       </w:pPr>
-      <w:bookmarkStart w:id="7" w:name="_Toc419717496"/>
+      <w:bookmarkStart w:id="7" w:name="_Toc419893117"/>
       <w:r>
         <w:t xml:space="preserve">1.6 </w:t>
       </w:r>
@@ -3498,6 +3795,7 @@
     <w:p>
       <w:pPr>
         <w:pStyle w:val="NoSpacing"/>
+        <w:jc w:val="both"/>
         <w:rPr>
           <w:sz w:val="24"/>
           <w:szCs w:val="24"/>
@@ -3536,7 +3834,21 @@
           <w:sz w:val="24"/>
           <w:szCs w:val="24"/>
         </w:rPr>
-        <w:t xml:space="preserve"> involve the development of a website incorporating some form of data storage so that the user can keep track of their personal user profiles. </w:t>
+        <w:t xml:space="preserve"> involve the development of a website incorporating some form of d</w:t>
+      </w:r>
+      <w:r>
+        <w:rPr>
+          <w:sz w:val="24"/>
+          <w:szCs w:val="24"/>
+        </w:rPr>
+        <w:t>ata storage so that the user could</w:t>
+      </w:r>
+      <w:r>
+        <w:rPr>
+          <w:sz w:val="24"/>
+          <w:szCs w:val="24"/>
+        </w:rPr>
+        <w:t xml:space="preserve"> keep track of their personal user profiles. </w:t>
       </w:r>
       <w:r>
         <w:rPr>
@@ -3564,17 +3876,15 @@
           <w:sz w:val="24"/>
           <w:szCs w:val="24"/>
         </w:rPr>
-        <w:t xml:space="preserve"> In the end, I opted for server-side MySQL and </w:t>
-      </w:r>
-      <w:proofErr w:type="spellStart"/>
-      <w:r>
-        <w:rPr>
-          <w:sz w:val="24"/>
-          <w:szCs w:val="24"/>
-        </w:rPr>
-        <w:t>php</w:t>
-      </w:r>
-      <w:proofErr w:type="spellEnd"/>
+        <w:t xml:space="preserve"> In the end, I opt</w:t>
+      </w:r>
+      <w:r>
+        <w:rPr>
+          <w:sz w:val="24"/>
+          <w:szCs w:val="24"/>
+        </w:rPr>
+        <w:t>ed for server-side MySQL and PHP</w:t>
+      </w:r>
       <w:r>
         <w:rPr>
           <w:sz w:val="24"/>
@@ -3594,7 +3904,14 @@
           <w:sz w:val="24"/>
           <w:szCs w:val="24"/>
         </w:rPr>
-        <w:t xml:space="preserve"> and JavaScript and mobile styling</w:t>
+        <w:t xml:space="preserve"> </w:t>
+      </w:r>
+      <w:r>
+        <w:rPr>
+          <w:sz w:val="24"/>
+          <w:szCs w:val="24"/>
+        </w:rPr>
+        <w:t>and JavaScript</w:t>
       </w:r>
       <w:r>
         <w:rPr>
@@ -3643,6 +3960,13 @@
         </w:rPr>
         <w:t>HTML5, CSS, JavaScript, PHP</w:t>
       </w:r>
+      <w:r>
+        <w:rPr>
+          <w:sz w:val="24"/>
+          <w:szCs w:val="24"/>
+        </w:rPr>
+        <w:t>, MySQL (database)</w:t>
+      </w:r>
     </w:p>
     <w:p>
       <w:pPr>
@@ -3695,90 +4019,21 @@
           <w:sz w:val="24"/>
           <w:szCs w:val="24"/>
         </w:rPr>
-        <w:t xml:space="preserve">, </w:t>
-      </w:r>
-      <w:proofErr w:type="spellStart"/>
-      <w:r>
-        <w:rPr>
-          <w:sz w:val="24"/>
-          <w:szCs w:val="24"/>
-        </w:rPr>
-        <w:t>EasyPHP</w:t>
-      </w:r>
-      <w:proofErr w:type="spellEnd"/>
-      <w:r>
-        <w:rPr>
-          <w:sz w:val="24"/>
-          <w:szCs w:val="24"/>
-        </w:rPr>
-        <w:t xml:space="preserve"> (Testing)</w:t>
-      </w:r>
-    </w:p>
-    <w:p>
-      <w:pPr>
-        <w:pStyle w:val="NoSpacing"/>
-        <w:rPr>
-          <w:sz w:val="24"/>
-          <w:szCs w:val="24"/>
-        </w:rPr>
-      </w:pPr>
-    </w:p>
-    <w:p>
-      <w:pPr>
-        <w:pStyle w:val="NoSpacing"/>
-        <w:rPr>
-          <w:sz w:val="24"/>
-          <w:szCs w:val="24"/>
-        </w:rPr>
-      </w:pPr>
-      <w:r>
-        <w:rPr>
-          <w:b/>
-          <w:sz w:val="24"/>
-          <w:szCs w:val="24"/>
-        </w:rPr>
-        <w:t xml:space="preserve">Databases: </w:t>
-      </w:r>
-      <w:r>
-        <w:rPr>
-          <w:sz w:val="24"/>
-          <w:szCs w:val="24"/>
-        </w:rPr>
-        <w:t>MySQL</w:t>
-      </w:r>
-    </w:p>
-    <w:p>
-      <w:pPr>
-        <w:pStyle w:val="NoSpacing"/>
-      </w:pPr>
+        <w:t>, EasyPHP (Testing)</w:t>
+      </w:r>
     </w:p>
     <w:p>
       <w:pPr>
         <w:pStyle w:val="Heading1"/>
-        <w:jc w:val="center"/>
       </w:pPr>
       <w:bookmarkStart w:id="8" w:name="_Toc413786089"/>
-    </w:p>
-    <w:p/>
-    <w:p/>
-    <w:p>
-      <w:pPr>
-        <w:pStyle w:val="Heading1"/>
-        <w:numPr>
-          <w:ilvl w:val="0"/>
-          <w:numId w:val="19"/>
-        </w:numPr>
-        <w:jc w:val="center"/>
-      </w:pPr>
-      <w:bookmarkStart w:id="9" w:name="_Toc419717497"/>
-      <w:proofErr w:type="spellStart"/>
+      <w:bookmarkStart w:id="9" w:name="_Toc419893118"/>
       <w:r>
         <w:lastRenderedPageBreak/>
-        <w:t>Zenlike</w:t>
-      </w:r>
-      <w:proofErr w:type="spellEnd"/>
-      <w:r>
-        <w:t>: Requirements Specification</w:t>
+        <w:t xml:space="preserve">2. </w:t>
+      </w:r>
+      <w:r>
+        <w:t>Requirements Specification</w:t>
       </w:r>
       <w:bookmarkEnd w:id="8"/>
       <w:bookmarkEnd w:id="9"/>
@@ -3798,7 +4053,7 @@
       <w:pPr>
         <w:pStyle w:val="Heading2"/>
       </w:pPr>
-      <w:bookmarkStart w:id="10" w:name="_Toc419717498"/>
+      <w:bookmarkStart w:id="10" w:name="_Toc419893119"/>
       <w:r>
         <w:t>2.1 Requirements</w:t>
       </w:r>
@@ -3809,7 +4064,7 @@
         <w:pStyle w:val="Heading3"/>
       </w:pPr>
       <w:bookmarkStart w:id="11" w:name="_Toc413786091"/>
-      <w:bookmarkStart w:id="12" w:name="_Toc419717499"/>
+      <w:bookmarkStart w:id="12" w:name="_Toc419893120"/>
       <w:r>
         <w:t>2.</w:t>
       </w:r>
@@ -3828,29 +4083,52 @@
         <w:ind w:firstLine="567"/>
         <w:jc w:val="both"/>
         <w:rPr>
-          <w:szCs w:val="24"/>
-        </w:rPr>
-      </w:pPr>
-      <w:r>
-        <w:rPr>
-          <w:szCs w:val="24"/>
-        </w:rPr>
-        <w:t xml:space="preserve">The purpose of this document is to set out the requirements for the development of </w:t>
-      </w:r>
-      <w:proofErr w:type="spellStart"/>
+          <w:sz w:val="24"/>
+          <w:szCs w:val="24"/>
+        </w:rPr>
+      </w:pPr>
+      <w:r>
+        <w:rPr>
+          <w:sz w:val="24"/>
+          <w:szCs w:val="24"/>
+        </w:rPr>
+        <w:t xml:space="preserve">The purpose of this </w:t>
+      </w:r>
+      <w:r>
+        <w:rPr>
+          <w:sz w:val="24"/>
+          <w:szCs w:val="24"/>
+        </w:rPr>
+        <w:t>section</w:t>
+      </w:r>
+      <w:r>
+        <w:rPr>
+          <w:sz w:val="24"/>
+          <w:szCs w:val="24"/>
+        </w:rPr>
+        <w:t xml:space="preserve"> is to set out the requirements for the development of </w:t>
+      </w:r>
       <w:r>
         <w:rPr>
           <w:b/>
+          <w:sz w:val="24"/>
           <w:szCs w:val="24"/>
         </w:rPr>
         <w:t>Zenlike</w:t>
       </w:r>
-      <w:proofErr w:type="spellEnd"/>
-      <w:r>
-        <w:rPr>
-          <w:szCs w:val="24"/>
-        </w:rPr>
-        <w:t xml:space="preserve">, a proposed web-based app based on the principal of giving the user power over the organisation of their fitness, diet and relaxation in a balanced and sustainable way. </w:t>
+      <w:r>
+        <w:rPr>
+          <w:sz w:val="24"/>
+          <w:szCs w:val="24"/>
+        </w:rPr>
+        <w:t xml:space="preserve">, a website </w:t>
+      </w:r>
+      <w:r>
+        <w:rPr>
+          <w:sz w:val="24"/>
+          <w:szCs w:val="24"/>
+        </w:rPr>
+        <w:t xml:space="preserve">based on the principal of giving the user power over the organisation of their fitness, diet and relaxation in a balanced and sustainable way. </w:t>
       </w:r>
     </w:p>
     <w:p>
@@ -3859,14 +4137,30 @@
         <w:ind w:firstLine="567"/>
         <w:jc w:val="both"/>
         <w:rPr>
-          <w:szCs w:val="24"/>
-        </w:rPr>
-      </w:pPr>
-      <w:r>
-        <w:rPr>
-          <w:szCs w:val="24"/>
-        </w:rPr>
-        <w:t xml:space="preserve">The intended clients are people who are requiring guidance in organising their schedules in an easy way to allow for all of the healthy aspects of life that their bodies demand. Specific target audiences include those wishing to lose some weight, build a more sustainable and effective exercise regime and those who wish to weave some meditative practices into their lives. Evidently, the shear amount of choice of fitness plans and diets on the market at this time can be of confusion to many people. One of the primary aims of this app will be to help sort the wood from the trees in these areas. </w:t>
+          <w:sz w:val="24"/>
+          <w:szCs w:val="24"/>
+        </w:rPr>
+      </w:pPr>
+      <w:r>
+        <w:rPr>
+          <w:sz w:val="24"/>
+          <w:szCs w:val="24"/>
+        </w:rPr>
+        <w:t>The intended clients are people who are requiring guidance in organising their schedules in an easy way to allow for all of the healthy aspects of life that their bodies demand. Specific target audiences include those wishing to lose some weight, build a more sustainable and effective exercise regime and those who wish to weave some meditative practices into their lives. Evidently, the shear amount of choice of fitness plans and diets on the market at this time can be of confusion to many people. One of the primary aims of this app will be to help sort the wo</w:t>
+      </w:r>
+      <w:r>
+        <w:rPr>
+          <w:sz w:val="24"/>
+          <w:szCs w:val="24"/>
+        </w:rPr>
+        <w:t>od from the trees in that respect</w:t>
+      </w:r>
+      <w:r>
+        <w:rPr>
+          <w:sz w:val="24"/>
+          <w:szCs w:val="24"/>
+        </w:rPr>
+        <w:t xml:space="preserve">. </w:t>
       </w:r>
     </w:p>
     <w:p>
@@ -3875,11 +4169,13 @@
         <w:ind w:firstLine="567"/>
         <w:jc w:val="both"/>
         <w:rPr>
-          <w:szCs w:val="24"/>
-        </w:rPr>
-      </w:pPr>
-      <w:r>
-        <w:rPr>
+          <w:sz w:val="24"/>
+          <w:szCs w:val="24"/>
+        </w:rPr>
+      </w:pPr>
+      <w:r>
+        <w:rPr>
+          <w:sz w:val="24"/>
           <w:szCs w:val="24"/>
         </w:rPr>
         <w:t>Several academic articles over recent times have proven the linkages between healthy foods and exercise as a beneficial aspect of daily life. The effect of exercise on brain activity is proven from clearly defined studies of the chemicals released during physical activity</w:t>
@@ -3887,26 +4183,31 @@
       <w:sdt>
         <w:sdtPr>
           <w:rPr>
+            <w:sz w:val="24"/>
             <w:szCs w:val="24"/>
           </w:rPr>
           <w:id w:val="388930719"/>
           <w:citation/>
         </w:sdtPr>
+        <w:sdtEndPr/>
         <w:sdtContent>
           <w:r>
             <w:rPr>
+              <w:sz w:val="24"/>
               <w:szCs w:val="24"/>
             </w:rPr>
             <w:fldChar w:fldCharType="begin"/>
           </w:r>
           <w:r>
             <w:rPr>
+              <w:sz w:val="24"/>
               <w:szCs w:val="24"/>
             </w:rPr>
             <w:instrText xml:space="preserve"> CITATION Hun07 \l 6153 </w:instrText>
           </w:r>
           <w:r>
             <w:rPr>
+              <w:sz w:val="24"/>
               <w:szCs w:val="24"/>
             </w:rPr>
             <w:fldChar w:fldCharType="separate"/>
@@ -3914,6 +4215,7 @@
           <w:r>
             <w:rPr>
               <w:noProof/>
+              <w:sz w:val="24"/>
               <w:szCs w:val="24"/>
             </w:rPr>
             <w:t xml:space="preserve"> </w:t>
@@ -3921,12 +4223,14 @@
           <w:r>
             <w:rPr>
               <w:noProof/>
+              <w:sz w:val="24"/>
               <w:szCs w:val="24"/>
             </w:rPr>
             <w:t>(Hunsberger, et al., 2007)</w:t>
           </w:r>
           <w:r>
             <w:rPr>
+              <w:sz w:val="24"/>
               <w:szCs w:val="24"/>
             </w:rPr>
             <w:fldChar w:fldCharType="end"/>
@@ -3935,6 +4239,7 @@
       </w:sdt>
       <w:r>
         <w:rPr>
+          <w:sz w:val="24"/>
           <w:szCs w:val="24"/>
         </w:rPr>
         <w:t xml:space="preserve">.  It is also clear from some recent studies that practicing mindfulness for a consistent amount of time per week can improve a person’s mood </w:t>
@@ -3942,20 +4247,24 @@
       <w:sdt>
         <w:sdtPr>
           <w:rPr>
+            <w:sz w:val="24"/>
             <w:szCs w:val="24"/>
           </w:rPr>
           <w:id w:val="631674395"/>
           <w:citation/>
         </w:sdtPr>
+        <w:sdtEndPr/>
         <w:sdtContent>
           <w:r>
             <w:rPr>
+              <w:sz w:val="24"/>
               <w:szCs w:val="24"/>
             </w:rPr>
             <w:fldChar w:fldCharType="begin"/>
           </w:r>
           <w:r>
             <w:rPr>
+              <w:sz w:val="24"/>
               <w:szCs w:val="24"/>
               <w:lang w:val="en-GB"/>
             </w:rPr>
@@ -3963,6 +4272,7 @@
           </w:r>
           <w:r>
             <w:rPr>
+              <w:sz w:val="24"/>
               <w:szCs w:val="24"/>
             </w:rPr>
             <w:fldChar w:fldCharType="separate"/>
@@ -3970,13 +4280,15 @@
           <w:r>
             <w:rPr>
               <w:noProof/>
+              <w:sz w:val="24"/>
               <w:szCs w:val="24"/>
               <w:lang w:val="en-GB"/>
             </w:rPr>
-            <w:t>(Goyal, et al., 2014)</w:t>
+            <w:t>(Goyal, Singh, &amp; Sibinga, 2014)</w:t>
           </w:r>
           <w:r>
             <w:rPr>
+              <w:sz w:val="24"/>
               <w:szCs w:val="24"/>
             </w:rPr>
             <w:fldChar w:fldCharType="end"/>
@@ -3985,21 +4297,38 @@
       </w:sdt>
       <w:r>
         <w:rPr>
-          <w:szCs w:val="24"/>
-        </w:rPr>
-        <w:t>. Helping people to strike the balance between all of these beneficial activities, and recognising the positive attributes of all of these is something that I believe is important.</w:t>
-      </w:r>
-      <w:r>
-        <w:rPr>
-          <w:szCs w:val="24"/>
-        </w:rPr>
-        <w:t xml:space="preserve"> </w:t>
-      </w:r>
-      <w:r>
-        <w:rPr>
-          <w:szCs w:val="24"/>
-        </w:rPr>
-        <w:t>This is what gave me the idea to develop an app that would assist people in organising their healthy lifestyles in an easy way.</w:t>
+          <w:sz w:val="24"/>
+          <w:szCs w:val="24"/>
+        </w:rPr>
+        <w:t>. Helping people to strike the balance between all of these beneficial activities, and recognising the po</w:t>
+      </w:r>
+      <w:r>
+        <w:rPr>
+          <w:sz w:val="24"/>
+          <w:szCs w:val="24"/>
+        </w:rPr>
+        <w:t>sitive attributes of all of them</w:t>
+      </w:r>
+      <w:r>
+        <w:rPr>
+          <w:sz w:val="24"/>
+          <w:szCs w:val="24"/>
+        </w:rPr>
+        <w:t xml:space="preserve"> is something that I believe is important. This is what gave me the idea to develop </w:t>
+      </w:r>
+      <w:r>
+        <w:rPr>
+          <w:sz w:val="24"/>
+          <w:szCs w:val="24"/>
+        </w:rPr>
+        <w:t>a website</w:t>
+      </w:r>
+      <w:r>
+        <w:rPr>
+          <w:sz w:val="24"/>
+          <w:szCs w:val="24"/>
+        </w:rPr>
+        <w:t xml:space="preserve"> that would assist people in organising their healthy lifestyles in an easy way.</w:t>
       </w:r>
     </w:p>
     <w:p>
@@ -4008,7 +4337,7 @@
         <w:jc w:val="both"/>
       </w:pPr>
       <w:bookmarkStart w:id="13" w:name="_Toc413786092"/>
-      <w:bookmarkStart w:id="14" w:name="_Toc419717500"/>
+      <w:bookmarkStart w:id="14" w:name="_Toc419893121"/>
       <w:r>
         <w:t>2.</w:t>
       </w:r>
@@ -4023,8 +4352,16 @@
         <w:spacing w:line="360" w:lineRule="auto"/>
         <w:ind w:firstLine="567"/>
         <w:jc w:val="both"/>
-      </w:pPr>
-      <w:r>
+        <w:rPr>
+          <w:sz w:val="24"/>
+          <w:szCs w:val="24"/>
+        </w:rPr>
+      </w:pPr>
+      <w:r>
+        <w:rPr>
+          <w:sz w:val="24"/>
+          <w:szCs w:val="24"/>
+        </w:rPr>
         <w:t>The scope of the project is to develop a web-based application incorporating a planner and easily accessible information on meals, exercise types and relaxing activities. The system shall have a database to store all of this information and will be manipulated through the website GUI by the user. The website administrators will also have the ability to add new items to the database in order to develop the knowledgebase of the site.</w:t>
       </w:r>
     </w:p>
@@ -4034,8 +4371,9 @@
         <w:jc w:val="both"/>
       </w:pPr>
       <w:bookmarkStart w:id="15" w:name="_Toc413786093"/>
-      <w:bookmarkStart w:id="16" w:name="_Toc419717501"/>
-      <w:r>
+      <w:bookmarkStart w:id="16" w:name="_Toc419893122"/>
+      <w:r>
+        <w:lastRenderedPageBreak/>
         <w:t>2.</w:t>
       </w:r>
       <w:r>
@@ -4046,62 +4384,73 @@
     </w:p>
     <w:p>
       <w:pPr>
-        <w:jc w:val="both"/>
-      </w:pPr>
-      <w:proofErr w:type="spellStart"/>
+        <w:spacing w:line="360" w:lineRule="auto"/>
+        <w:jc w:val="both"/>
+        <w:rPr>
+          <w:sz w:val="24"/>
+          <w:szCs w:val="24"/>
+        </w:rPr>
+      </w:pPr>
       <w:r>
         <w:rPr>
           <w:b/>
-        </w:rPr>
-        <w:t>MyHub</w:t>
-      </w:r>
-      <w:proofErr w:type="spellEnd"/>
+          <w:sz w:val="24"/>
+          <w:szCs w:val="24"/>
+        </w:rPr>
+        <w:t>MyHub:</w:t>
+      </w:r>
+      <w:r>
+        <w:rPr>
+          <w:sz w:val="24"/>
+          <w:szCs w:val="24"/>
+        </w:rPr>
+        <w:t xml:space="preserve"> Is the central PHP webpage and it</w:t>
+      </w:r>
+      <w:r>
+        <w:rPr>
+          <w:sz w:val="24"/>
+          <w:szCs w:val="24"/>
+        </w:rPr>
+        <w:t xml:space="preserve"> has three main sections: Weekly Planner, MyEvents and the links to the pages with choices of meals, exercises and relaxation events.</w:t>
+      </w:r>
+    </w:p>
+    <w:p>
+      <w:pPr>
+        <w:spacing w:line="360" w:lineRule="auto"/>
+        <w:jc w:val="both"/>
+        <w:rPr>
+          <w:sz w:val="24"/>
+          <w:szCs w:val="24"/>
+        </w:rPr>
+      </w:pPr>
       <w:r>
         <w:rPr>
           <w:b/>
-        </w:rPr>
-        <w:t>:</w:t>
-      </w:r>
-      <w:r>
-        <w:t xml:space="preserve"> Is the central </w:t>
-      </w:r>
-      <w:proofErr w:type="spellStart"/>
-      <w:r>
-        <w:t>php</w:t>
-      </w:r>
-      <w:proofErr w:type="spellEnd"/>
-      <w:r>
-        <w:t xml:space="preserve"> webpage that has three main sections: Weekly Planner, </w:t>
-      </w:r>
-      <w:proofErr w:type="spellStart"/>
-      <w:r>
-        <w:t>MyEvents</w:t>
-      </w:r>
-      <w:proofErr w:type="spellEnd"/>
-      <w:r>
-        <w:t xml:space="preserve"> and the links to the pages with choices of meals, exercises and relaxation events.</w:t>
-      </w:r>
-    </w:p>
-    <w:p>
-      <w:pPr>
-        <w:jc w:val="both"/>
-      </w:pPr>
-      <w:proofErr w:type="spellStart"/>
-      <w:r>
-        <w:rPr>
-          <w:b/>
-        </w:rPr>
-        <w:t>MyEvents</w:t>
-      </w:r>
-      <w:proofErr w:type="spellEnd"/>
-      <w:r>
-        <w:rPr>
-          <w:b/>
-        </w:rPr>
-        <w:t>:</w:t>
-      </w:r>
-      <w:r>
-        <w:t xml:space="preserve"> Is a section of the Planner that displays the user’s choice of events in a stylised CSS text box. They can be dragged onto the calendar.</w:t>
+          <w:sz w:val="24"/>
+          <w:szCs w:val="24"/>
+        </w:rPr>
+        <w:t>MyEvents:</w:t>
+      </w:r>
+      <w:r>
+        <w:rPr>
+          <w:sz w:val="24"/>
+          <w:szCs w:val="24"/>
+        </w:rPr>
+        <w:t xml:space="preserve"> Is a section of the Planner that displays the user’s choice of events in a stylised C</w:t>
+      </w:r>
+      <w:r>
+        <w:rPr>
+          <w:sz w:val="24"/>
+          <w:szCs w:val="24"/>
+        </w:rPr>
+        <w:t>SS text box. They can be saved</w:t>
+      </w:r>
+      <w:r>
+        <w:rPr>
+          <w:sz w:val="24"/>
+          <w:szCs w:val="24"/>
+        </w:rPr>
+        <w:t xml:space="preserve"> onto the calendar.</w:t>
       </w:r>
     </w:p>
     <w:p>
@@ -4110,9 +4459,8 @@
         <w:jc w:val="both"/>
       </w:pPr>
       <w:bookmarkStart w:id="17" w:name="_Toc413786094"/>
-      <w:bookmarkStart w:id="18" w:name="_Toc419717502"/>
-      <w:r>
-        <w:lastRenderedPageBreak/>
+      <w:bookmarkStart w:id="18" w:name="_Toc419893123"/>
+      <w:r>
         <w:t>2.2</w:t>
       </w:r>
       <w:r>
@@ -4126,28 +4474,62 @@
         <w:spacing w:line="360" w:lineRule="auto"/>
         <w:ind w:firstLine="567"/>
         <w:jc w:val="both"/>
-      </w:pPr>
-      <w:r>
+        <w:rPr>
+          <w:sz w:val="24"/>
+          <w:szCs w:val="24"/>
+        </w:rPr>
+      </w:pPr>
+      <w:r>
+        <w:rPr>
+          <w:sz w:val="24"/>
+          <w:szCs w:val="24"/>
+        </w:rPr>
         <w:t xml:space="preserve">In this section, the set of objectives and requirements for the system will be outlined from the customer’s perspective. It is clear that any system that is designed must be very user-friendly and allow the client to easily organise their </w:t>
       </w:r>
-      <w:proofErr w:type="spellStart"/>
       <w:r>
         <w:rPr>
           <w:b/>
+          <w:sz w:val="24"/>
+          <w:szCs w:val="24"/>
         </w:rPr>
         <w:t>Zenlike</w:t>
       </w:r>
-      <w:proofErr w:type="spellEnd"/>
-      <w:r>
-        <w:t xml:space="preserve"> events according to their own personal choices from the elements that the app will offer. It is clear that how all of these things balance out and indicate the success of the plan to the user will need to be determined by the objects of the finished software package. </w:t>
+      <w:r>
+        <w:rPr>
+          <w:sz w:val="24"/>
+          <w:szCs w:val="24"/>
+        </w:rPr>
+        <w:t xml:space="preserve"> events according to their own personal choices from the elements that the app will offer. It is clear that how all of these things balance out and indicate the success of the plan to the user will need to be determined by the </w:t>
+      </w:r>
+      <w:r>
+        <w:rPr>
+          <w:sz w:val="24"/>
+          <w:szCs w:val="24"/>
+        </w:rPr>
+        <w:t>code</w:t>
+      </w:r>
+      <w:r>
+        <w:rPr>
+          <w:sz w:val="24"/>
+          <w:szCs w:val="24"/>
+        </w:rPr>
+        <w:t xml:space="preserve"> of the finished software package. </w:t>
       </w:r>
     </w:p>
     <w:p>
       <w:pPr>
         <w:spacing w:line="360" w:lineRule="auto"/>
         <w:jc w:val="both"/>
-      </w:pPr>
-      <w:r>
+        <w:rPr>
+          <w:sz w:val="24"/>
+          <w:szCs w:val="24"/>
+        </w:rPr>
+      </w:pPr>
+      <w:r>
+        <w:rPr>
+          <w:sz w:val="24"/>
+          <w:szCs w:val="24"/>
+        </w:rPr>
         <w:t>In more concrete terms, the main requirements for the user of this product are the following:</w:t>
       </w:r>
     </w:p>
@@ -4160,9 +4542,17 @@
         </w:numPr>
         <w:spacing w:line="360" w:lineRule="auto"/>
         <w:jc w:val="both"/>
-      </w:pPr>
-      <w:r>
-        <w:t>To survey the vital statistics of the user, such as height weight, gender and age</w:t>
+        <w:rPr>
+          <w:sz w:val="24"/>
+          <w:szCs w:val="24"/>
+        </w:rPr>
+      </w:pPr>
+      <w:r>
+        <w:rPr>
+          <w:sz w:val="24"/>
+          <w:szCs w:val="24"/>
+        </w:rPr>
+        <w:t>To choose from a list of meals according to preferences, place the meal on the planner</w:t>
       </w:r>
     </w:p>
     <w:p>
@@ -4174,9 +4564,17 @@
         </w:numPr>
         <w:spacing w:line="360" w:lineRule="auto"/>
         <w:jc w:val="both"/>
-      </w:pPr>
-      <w:r>
-        <w:t>To choose from a list of meals according to preferences, place the meal on the planner</w:t>
+        <w:rPr>
+          <w:sz w:val="24"/>
+          <w:szCs w:val="24"/>
+        </w:rPr>
+      </w:pPr>
+      <w:r>
+        <w:rPr>
+          <w:sz w:val="24"/>
+          <w:szCs w:val="24"/>
+        </w:rPr>
+        <w:t>To choose exercises from a list, and place them on the planner</w:t>
       </w:r>
     </w:p>
     <w:p>
@@ -4188,9 +4586,17 @@
         </w:numPr>
         <w:spacing w:line="360" w:lineRule="auto"/>
         <w:jc w:val="both"/>
-      </w:pPr>
-      <w:r>
-        <w:t>To choose exercises from a list, and place them on the planner</w:t>
+        <w:rPr>
+          <w:sz w:val="24"/>
+          <w:szCs w:val="24"/>
+        </w:rPr>
+      </w:pPr>
+      <w:r>
+        <w:rPr>
+          <w:sz w:val="24"/>
+          <w:szCs w:val="24"/>
+        </w:rPr>
+        <w:t>To choose relaxation events from a list, and place them on the planner</w:t>
       </w:r>
     </w:p>
     <w:p>
@@ -4202,9 +4608,17 @@
         </w:numPr>
         <w:spacing w:line="360" w:lineRule="auto"/>
         <w:jc w:val="both"/>
-      </w:pPr>
-      <w:r>
-        <w:t>To choose relaxation events from a list, and place them on the planner</w:t>
+        <w:rPr>
+          <w:sz w:val="24"/>
+          <w:szCs w:val="24"/>
+        </w:rPr>
+      </w:pPr>
+      <w:r>
+        <w:rPr>
+          <w:sz w:val="24"/>
+          <w:szCs w:val="24"/>
+        </w:rPr>
+        <w:t>To show the user how this combination of exercise and diet would impact on the net intake of calories and vitamins and minerals</w:t>
       </w:r>
     </w:p>
     <w:p>
@@ -4216,9 +4630,17 @@
         </w:numPr>
         <w:spacing w:line="360" w:lineRule="auto"/>
         <w:jc w:val="both"/>
-      </w:pPr>
-      <w:r>
-        <w:t>To show the user how this combination of exercise and diet would impact on the net intake of calories and vitamins and minerals</w:t>
+        <w:rPr>
+          <w:sz w:val="24"/>
+          <w:szCs w:val="24"/>
+        </w:rPr>
+      </w:pPr>
+      <w:r>
+        <w:rPr>
+          <w:sz w:val="24"/>
+          <w:szCs w:val="24"/>
+        </w:rPr>
+        <w:t>To allow administrators of the website to add new meals, exercises and relaxation events</w:t>
       </w:r>
     </w:p>
     <w:p>
@@ -4230,19 +4652,26 @@
         </w:numPr>
         <w:spacing w:line="360" w:lineRule="auto"/>
         <w:jc w:val="both"/>
-      </w:pPr>
-      <w:r>
-        <w:t>To allow administrators of the website to add new meals, exercises and relaxation events</w:t>
+        <w:rPr>
+          <w:sz w:val="24"/>
+          <w:szCs w:val="24"/>
+        </w:rPr>
+      </w:pPr>
+      <w:r>
+        <w:rPr>
+          <w:sz w:val="24"/>
+          <w:szCs w:val="24"/>
+        </w:rPr>
+        <w:t>To survey the vital statistics of the user, such as height weight, gender and age</w:t>
       </w:r>
     </w:p>
     <w:p>
       <w:pPr>
         <w:pStyle w:val="Heading2"/>
-        <w:ind w:left="720"/>
         <w:jc w:val="both"/>
       </w:pPr>
       <w:bookmarkStart w:id="19" w:name="_Toc413786095"/>
-      <w:bookmarkStart w:id="20" w:name="_Toc419717503"/>
+      <w:bookmarkStart w:id="20" w:name="_Toc419893124"/>
       <w:r>
         <w:t>2.3</w:t>
       </w:r>
@@ -4257,9 +4686,66 @@
         <w:spacing w:line="360" w:lineRule="auto"/>
         <w:ind w:firstLine="567"/>
         <w:jc w:val="both"/>
-      </w:pPr>
-      <w:r>
-        <w:t>The requirements should be verifiable during the testing phase. The system needs to be one that can be easily learnt within a few minutes. The layout of the GUI and smooth running of the underlying code will be essential to ensuring this. During the testing phase, it is also necessary to ensure that as many errors as possible are routed out. This section will describe in detail both the functional and non-functional requirements of the system.</w:t>
+        <w:rPr>
+          <w:sz w:val="24"/>
+          <w:szCs w:val="24"/>
+        </w:rPr>
+      </w:pPr>
+      <w:r>
+        <w:rPr>
+          <w:sz w:val="24"/>
+          <w:szCs w:val="24"/>
+        </w:rPr>
+        <w:t>My main principal at</w:t>
+      </w:r>
+      <w:r>
+        <w:rPr>
+          <w:sz w:val="24"/>
+          <w:szCs w:val="24"/>
+        </w:rPr>
+        <w:t xml:space="preserve"> the outset was the system needed to be one that could</w:t>
+      </w:r>
+      <w:r>
+        <w:rPr>
+          <w:sz w:val="24"/>
+          <w:szCs w:val="24"/>
+        </w:rPr>
+        <w:t xml:space="preserve"> be easily learnt within a few minutes. The layout of the GUI and smooth ru</w:t>
+      </w:r>
+      <w:r>
+        <w:rPr>
+          <w:sz w:val="24"/>
+          <w:szCs w:val="24"/>
+        </w:rPr>
+        <w:t>nning of the underlying code would</w:t>
+      </w:r>
+      <w:r>
+        <w:rPr>
+          <w:sz w:val="24"/>
+          <w:szCs w:val="24"/>
+        </w:rPr>
+        <w:t xml:space="preserve"> be essential to ensuring this</w:t>
+      </w:r>
+      <w:r>
+        <w:rPr>
+          <w:sz w:val="24"/>
+          <w:szCs w:val="24"/>
+        </w:rPr>
+        <w:t>.</w:t>
+      </w:r>
+      <w:r>
+        <w:rPr>
+          <w:sz w:val="24"/>
+          <w:szCs w:val="24"/>
+        </w:rPr>
+        <w:t xml:space="preserve"> During the testing phase, it was</w:t>
+      </w:r>
+      <w:r>
+        <w:rPr>
+          <w:sz w:val="24"/>
+          <w:szCs w:val="24"/>
+        </w:rPr>
+        <w:t xml:space="preserve"> also necessary to ensure that as many errors as possible are routed out. This section will describe in detail both the functional and non-functional requirements of the system.</w:t>
       </w:r>
     </w:p>
     <w:p>
@@ -4268,8 +4754,9 @@
         <w:jc w:val="both"/>
       </w:pPr>
       <w:bookmarkStart w:id="21" w:name="_Toc413786096"/>
-      <w:bookmarkStart w:id="22" w:name="_Toc419717504"/>
-      <w:r>
+      <w:bookmarkStart w:id="22" w:name="_Toc419893125"/>
+      <w:r>
+        <w:lastRenderedPageBreak/>
         <w:t>2.3</w:t>
       </w:r>
       <w:r>
@@ -4283,51 +4770,80 @@
         <w:spacing w:line="360" w:lineRule="auto"/>
         <w:ind w:firstLine="567"/>
         <w:jc w:val="both"/>
-      </w:pPr>
-      <w:r>
-        <w:t xml:space="preserve">This section will describe the functional requirements of the </w:t>
-      </w:r>
-      <w:proofErr w:type="spellStart"/>
-      <w:r>
-        <w:t>Zenlike</w:t>
-      </w:r>
-      <w:proofErr w:type="spellEnd"/>
-      <w:r>
-        <w:t xml:space="preserve"> system. The functional requirements describe “the system function in detail, its inputs and outputs, exceptions”</w:t>
+        <w:rPr>
+          <w:sz w:val="24"/>
+          <w:szCs w:val="24"/>
+        </w:rPr>
+      </w:pPr>
+      <w:r>
+        <w:rPr>
+          <w:sz w:val="24"/>
+          <w:szCs w:val="24"/>
+        </w:rPr>
+        <w:t>This section will describe the functional requirements of the Zenlike system. The functional requirements describe “the system function in detail, its inputs and outputs, exceptions”</w:t>
       </w:r>
       <w:sdt>
         <w:sdtPr>
+          <w:rPr>
+            <w:sz w:val="24"/>
+            <w:szCs w:val="24"/>
+          </w:rPr>
           <w:id w:val="1138991003"/>
           <w:citation/>
         </w:sdtPr>
+        <w:sdtEndPr/>
         <w:sdtContent>
           <w:r>
+            <w:rPr>
+              <w:sz w:val="24"/>
+              <w:szCs w:val="24"/>
+            </w:rPr>
             <w:fldChar w:fldCharType="begin"/>
           </w:r>
           <w:r>
+            <w:rPr>
+              <w:sz w:val="24"/>
+              <w:szCs w:val="24"/>
+            </w:rPr>
             <w:instrText xml:space="preserve">CITATION Som06 \p 120 \l 6153 </w:instrText>
           </w:r>
           <w:r>
+            <w:rPr>
+              <w:sz w:val="24"/>
+              <w:szCs w:val="24"/>
+            </w:rPr>
             <w:fldChar w:fldCharType="separate"/>
           </w:r>
           <w:r>
             <w:rPr>
               <w:noProof/>
+              <w:sz w:val="24"/>
+              <w:szCs w:val="24"/>
             </w:rPr>
             <w:t xml:space="preserve"> </w:t>
           </w:r>
           <w:r>
             <w:rPr>
               <w:noProof/>
+              <w:sz w:val="24"/>
+              <w:szCs w:val="24"/>
             </w:rPr>
             <w:t>(Sommerville, 2006, p. 120)</w:t>
           </w:r>
           <w:r>
+            <w:rPr>
+              <w:sz w:val="24"/>
+              <w:szCs w:val="24"/>
+            </w:rPr>
             <w:fldChar w:fldCharType="end"/>
           </w:r>
         </w:sdtContent>
       </w:sdt>
       <w:r>
+        <w:rPr>
+          <w:sz w:val="24"/>
+          <w:szCs w:val="24"/>
+        </w:rPr>
         <w:t>. The use case model diagram below gives an overview of what the system seeks to achieve at a highly conceptual level.</w:t>
       </w:r>
     </w:p>
@@ -4337,7 +4853,6 @@
         <w:jc w:val="both"/>
       </w:pPr>
       <w:r>
-        <w:lastRenderedPageBreak/>
         <w:t>Use Case Diagram</w:t>
       </w:r>
     </w:p>
@@ -4348,7 +4863,7 @@
       <w:r>
         <w:rPr>
           <w:noProof/>
-          <w:lang w:val="en-GB" w:eastAsia="en-GB"/>
+          <w:lang w:eastAsia="en-IE"/>
         </w:rPr>
         <w:drawing>
           <wp:inline distT="0" distB="0" distL="0" distR="0" wp14:anchorId="3B74A1A1" wp14:editId="04696E0A">
@@ -4366,7 +4881,7 @@
                     <pic:cNvPicPr/>
                   </pic:nvPicPr>
                   <pic:blipFill>
-                    <a:blip r:embed="rId7">
+                    <a:blip r:embed="rId9">
                       <a:extLst>
                         <a:ext uri="{28A0092B-C50C-407E-A947-70E740481C1C}">
                           <a14:useLocalDpi xmlns:a14="http://schemas.microsoft.com/office/drawing/2010/main" val="0"/>
@@ -4403,9 +4918,24 @@
         <w:pStyle w:val="NoSpacing"/>
         <w:spacing w:line="360" w:lineRule="auto"/>
         <w:jc w:val="both"/>
-      </w:pPr>
-      <w:r>
-        <w:t>The following section will have a detailed description for each use case roughly in order of importance.</w:t>
+        <w:rPr>
+          <w:sz w:val="24"/>
+          <w:szCs w:val="24"/>
+        </w:rPr>
+      </w:pPr>
+      <w:r>
+        <w:rPr>
+          <w:sz w:val="24"/>
+          <w:szCs w:val="24"/>
+        </w:rPr>
+        <w:t>The following section will have a detailed description for each use case</w:t>
+      </w:r>
+      <w:r>
+        <w:rPr>
+          <w:sz w:val="24"/>
+          <w:szCs w:val="24"/>
+        </w:rPr>
+        <w:t xml:space="preserve"> roughly in order of importance.</w:t>
       </w:r>
     </w:p>
     <w:p>
@@ -4561,7 +5091,16 @@
           <w:szCs w:val="22"/>
           <w:lang w:val="en-GB"/>
         </w:rPr>
-        <w:t>. Clicking this will sav</w:t>
+        <w:t xml:space="preserve">. </w:t>
+      </w:r>
+      <w:r>
+        <w:rPr>
+          <w:sz w:val="22"/>
+          <w:szCs w:val="22"/>
+          <w:lang w:val="en-GB"/>
+        </w:rPr>
+        <w:lastRenderedPageBreak/>
+        <w:t>Clicking this will sav</w:t>
       </w:r>
       <w:r>
         <w:rPr>
@@ -4623,43 +5162,7 @@
           <w:szCs w:val="22"/>
           <w:lang w:val="en-GB"/>
         </w:rPr>
-        <w:t xml:space="preserve">User will be on a webpage that will act as a central hub for co-ordinating all of their </w:t>
-      </w:r>
-      <w:proofErr w:type="spellStart"/>
-      <w:r>
-        <w:rPr>
-          <w:sz w:val="22"/>
-          <w:szCs w:val="22"/>
-          <w:lang w:val="en-GB"/>
-        </w:rPr>
-        <w:t>Zenlike</w:t>
-      </w:r>
-      <w:proofErr w:type="spellEnd"/>
-      <w:r>
-        <w:rPr>
-          <w:sz w:val="22"/>
-          <w:szCs w:val="22"/>
-          <w:lang w:val="en-GB"/>
-        </w:rPr>
-        <w:t xml:space="preserve"> activities. It will have links to the </w:t>
-      </w:r>
-      <w:proofErr w:type="spellStart"/>
-      <w:r>
-        <w:rPr>
-          <w:sz w:val="22"/>
-          <w:szCs w:val="22"/>
-          <w:lang w:val="en-GB"/>
-        </w:rPr>
-        <w:t>Zenlike</w:t>
-      </w:r>
-      <w:proofErr w:type="spellEnd"/>
-      <w:r>
-        <w:rPr>
-          <w:sz w:val="22"/>
-          <w:szCs w:val="22"/>
-          <w:lang w:val="en-GB"/>
-        </w:rPr>
-        <w:t xml:space="preserve"> calendar, and the database of meals, exercises and relaxations.</w:t>
+        <w:t>User will be on a webpage that will act as a central hub for co-ordinating all of their Zenlike activities. It will have links to the Zenlike calendar, and the database of meals, exercises and relaxations.</w:t>
       </w:r>
     </w:p>
     <w:p>
@@ -4678,7 +5181,6 @@
           <w:sz w:val="22"/>
           <w:szCs w:val="22"/>
         </w:rPr>
-        <w:lastRenderedPageBreak/>
         <w:t>Activation</w:t>
       </w:r>
     </w:p>
@@ -5136,23 +5638,7 @@
           <w:sz w:val="22"/>
           <w:szCs w:val="22"/>
         </w:rPr>
-        <w:t xml:space="preserve">The system displays the </w:t>
-      </w:r>
-      <w:proofErr w:type="spellStart"/>
-      <w:r>
-        <w:rPr>
-          <w:sz w:val="22"/>
-          <w:szCs w:val="22"/>
-        </w:rPr>
-        <w:t>MyHub</w:t>
-      </w:r>
-      <w:proofErr w:type="spellEnd"/>
-      <w:r>
-        <w:rPr>
-          <w:sz w:val="22"/>
-          <w:szCs w:val="22"/>
-        </w:rPr>
-        <w:t xml:space="preserve"> webpage and allows the user to navigate to any other page as required.</w:t>
+        <w:t>The system displays the MyHub webpage and allows the user to navigate to any other page as required.</w:t>
       </w:r>
     </w:p>
     <w:p>
@@ -5276,6 +5762,7 @@
           <w:szCs w:val="22"/>
           <w:lang w:val="en-GB"/>
         </w:rPr>
+        <w:lastRenderedPageBreak/>
         <w:t>This use case describes the ability the User will have to</w:t>
       </w:r>
       <w:r>
@@ -5460,16 +5947,7 @@
           <w:szCs w:val="22"/>
           <w:lang w:val="en-GB"/>
         </w:rPr>
-        <w:t xml:space="preserve"> </w:t>
-      </w:r>
-      <w:r>
-        <w:rPr>
-          <w:sz w:val="22"/>
-          <w:szCs w:val="22"/>
-          <w:lang w:val="en-GB"/>
-        </w:rPr>
-        <w:lastRenderedPageBreak/>
-        <w:t xml:space="preserve">onto a chosen time on the user’s calendar. The drop of this CSS box will be saved </w:t>
+        <w:t xml:space="preserve"> onto a chosen time on the user’s calendar. The drop of this CSS box will be saved </w:t>
       </w:r>
       <w:r>
         <w:rPr>
@@ -5523,43 +6001,7 @@
           <w:szCs w:val="22"/>
           <w:lang w:val="en-GB"/>
         </w:rPr>
-        <w:t xml:space="preserve">User will be on a webpage that will act as a central hub for co-ordinating all of their </w:t>
-      </w:r>
-      <w:proofErr w:type="spellStart"/>
-      <w:r>
-        <w:rPr>
-          <w:sz w:val="22"/>
-          <w:szCs w:val="22"/>
-          <w:lang w:val="en-GB"/>
-        </w:rPr>
-        <w:t>Zenlike</w:t>
-      </w:r>
-      <w:proofErr w:type="spellEnd"/>
-      <w:r>
-        <w:rPr>
-          <w:sz w:val="22"/>
-          <w:szCs w:val="22"/>
-          <w:lang w:val="en-GB"/>
-        </w:rPr>
-        <w:t xml:space="preserve"> activities. It will have links to the </w:t>
-      </w:r>
-      <w:proofErr w:type="spellStart"/>
-      <w:r>
-        <w:rPr>
-          <w:sz w:val="22"/>
-          <w:szCs w:val="22"/>
-          <w:lang w:val="en-GB"/>
-        </w:rPr>
-        <w:t>Zenlike</w:t>
-      </w:r>
-      <w:proofErr w:type="spellEnd"/>
-      <w:r>
-        <w:rPr>
-          <w:sz w:val="22"/>
-          <w:szCs w:val="22"/>
-          <w:lang w:val="en-GB"/>
-        </w:rPr>
-        <w:t xml:space="preserve"> calendar, and the database of meals, exercises and relaxations.</w:t>
+        <w:t>User will be on a webpage that will act as a central hub for co-ordinating all of their Zenlike activities. It will have links to the Zenlike calendar, and the database of meals, exercises and relaxations.</w:t>
       </w:r>
     </w:p>
     <w:p>
@@ -5897,7 +6339,6 @@
         </w:rPr>
         <w:t xml:space="preserve">The system already has that event saved to the </w:t>
       </w:r>
-      <w:proofErr w:type="spellStart"/>
       <w:r>
         <w:rPr>
           <w:sz w:val="22"/>
@@ -5912,16 +6353,7 @@
           <w:szCs w:val="22"/>
           <w:lang w:val="en-GB"/>
         </w:rPr>
-        <w:t>Events</w:t>
-      </w:r>
-      <w:proofErr w:type="spellEnd"/>
-      <w:r>
-        <w:rPr>
-          <w:sz w:val="22"/>
-          <w:szCs w:val="22"/>
-          <w:lang w:val="en-GB"/>
-        </w:rPr>
-        <w:t xml:space="preserve"> of the User</w:t>
+        <w:t>Events of the User</w:t>
       </w:r>
     </w:p>
     <w:p>
@@ -6181,23 +6613,8 @@
           <w:sz w:val="22"/>
           <w:szCs w:val="22"/>
         </w:rPr>
-        <w:t xml:space="preserve">The system displays the </w:t>
-      </w:r>
-      <w:proofErr w:type="spellStart"/>
-      <w:r>
-        <w:rPr>
-          <w:sz w:val="22"/>
-          <w:szCs w:val="22"/>
-        </w:rPr>
-        <w:t>MyHub</w:t>
-      </w:r>
-      <w:proofErr w:type="spellEnd"/>
-      <w:r>
-        <w:rPr>
-          <w:sz w:val="22"/>
-          <w:szCs w:val="22"/>
-        </w:rPr>
-        <w:t xml:space="preserve"> webpage and allows the user to navigate to any other page as required.</w:t>
+        <w:lastRenderedPageBreak/>
+        <w:t>The system displays the MyHub webpage and allows the user to navigate to any other page as required.</w:t>
       </w:r>
     </w:p>
     <w:p>
@@ -6331,7 +6748,6 @@
           <w:szCs w:val="22"/>
           <w:lang w:val="en-GB"/>
         </w:rPr>
-        <w:lastRenderedPageBreak/>
         <w:t>This use case describes the ability the User will have to</w:t>
       </w:r>
       <w:r>
@@ -6554,43 +6970,7 @@
           <w:szCs w:val="22"/>
           <w:lang w:val="en-GB"/>
         </w:rPr>
-        <w:t xml:space="preserve">User will be on a webpage that will act as a central hub for co-ordinating all of their </w:t>
-      </w:r>
-      <w:proofErr w:type="spellStart"/>
-      <w:r>
-        <w:rPr>
-          <w:sz w:val="22"/>
-          <w:szCs w:val="22"/>
-          <w:lang w:val="en-GB"/>
-        </w:rPr>
-        <w:t>Zenlike</w:t>
-      </w:r>
-      <w:proofErr w:type="spellEnd"/>
-      <w:r>
-        <w:rPr>
-          <w:sz w:val="22"/>
-          <w:szCs w:val="22"/>
-          <w:lang w:val="en-GB"/>
-        </w:rPr>
-        <w:t xml:space="preserve"> activities. It will have links to the </w:t>
-      </w:r>
-      <w:proofErr w:type="spellStart"/>
-      <w:r>
-        <w:rPr>
-          <w:sz w:val="22"/>
-          <w:szCs w:val="22"/>
-          <w:lang w:val="en-GB"/>
-        </w:rPr>
-        <w:t>Zenlike</w:t>
-      </w:r>
-      <w:proofErr w:type="spellEnd"/>
-      <w:r>
-        <w:rPr>
-          <w:sz w:val="22"/>
-          <w:szCs w:val="22"/>
-          <w:lang w:val="en-GB"/>
-        </w:rPr>
-        <w:t xml:space="preserve"> calendar, and the database of meals, exercises and relaxations.</w:t>
+        <w:t>User will be on a webpage that will act as a central hub for co-ordinating all of their Zenlike activities. It will have links to the Zenlike calendar, and the database of meals, exercises and relaxations.</w:t>
       </w:r>
     </w:p>
     <w:p>
@@ -6928,7 +7308,6 @@
         </w:rPr>
         <w:t xml:space="preserve">The system already has that event saved to the </w:t>
       </w:r>
-      <w:proofErr w:type="spellStart"/>
       <w:r>
         <w:rPr>
           <w:sz w:val="22"/>
@@ -6943,16 +7322,7 @@
           <w:szCs w:val="22"/>
           <w:lang w:val="en-GB"/>
         </w:rPr>
-        <w:t>Events</w:t>
-      </w:r>
-      <w:proofErr w:type="spellEnd"/>
-      <w:r>
-        <w:rPr>
-          <w:sz w:val="22"/>
-          <w:szCs w:val="22"/>
-          <w:lang w:val="en-GB"/>
-        </w:rPr>
-        <w:t xml:space="preserve"> of the User</w:t>
+        <w:t>Events of the User</w:t>
       </w:r>
     </w:p>
     <w:p>
@@ -7058,6 +7428,7 @@
           <w:szCs w:val="22"/>
           <w:lang w:val="en-GB"/>
         </w:rPr>
+        <w:lastRenderedPageBreak/>
         <w:t>The system loses contact with the MySQL database.</w:t>
       </w:r>
     </w:p>
@@ -7212,23 +7583,7 @@
           <w:sz w:val="22"/>
           <w:szCs w:val="22"/>
         </w:rPr>
-        <w:t xml:space="preserve">The system displays the </w:t>
-      </w:r>
-      <w:proofErr w:type="spellStart"/>
-      <w:r>
-        <w:rPr>
-          <w:sz w:val="22"/>
-          <w:szCs w:val="22"/>
-        </w:rPr>
-        <w:t>MyHub</w:t>
-      </w:r>
-      <w:proofErr w:type="spellEnd"/>
-      <w:r>
-        <w:rPr>
-          <w:sz w:val="22"/>
-          <w:szCs w:val="22"/>
-        </w:rPr>
-        <w:t xml:space="preserve"> webpage and allows the user to navigate to any other page as required.</w:t>
+        <w:t>The system displays the MyHub webpage and allows the user to navigate to any other page as required.</w:t>
       </w:r>
     </w:p>
     <w:p>
@@ -7237,7 +7592,6 @@
         <w:jc w:val="both"/>
       </w:pPr>
       <w:r>
-        <w:lastRenderedPageBreak/>
         <w:t>2.3</w:t>
       </w:r>
       <w:r>
@@ -7662,16 +8016,14 @@
           <w:szCs w:val="22"/>
         </w:rPr>
       </w:pPr>
-      <w:proofErr w:type="gramStart"/>
       <w:r>
         <w:rPr>
           <w:rFonts w:asciiTheme="minorHAnsi" w:hAnsiTheme="minorHAnsi"/>
           <w:sz w:val="22"/>
           <w:szCs w:val="22"/>
         </w:rPr>
-        <w:t>E1 :</w:t>
-      </w:r>
-      <w:proofErr w:type="gramEnd"/>
+        <w:t>E1:</w:t>
+      </w:r>
     </w:p>
     <w:p>
       <w:pPr>
@@ -7797,6 +8149,7 @@
           <w:sz w:val="22"/>
           <w:szCs w:val="22"/>
         </w:rPr>
+        <w:lastRenderedPageBreak/>
         <w:t>Termination</w:t>
       </w:r>
     </w:p>
@@ -7868,23 +8221,7 @@
           <w:sz w:val="22"/>
           <w:szCs w:val="22"/>
         </w:rPr>
-        <w:t xml:space="preserve">The system displays the </w:t>
-      </w:r>
-      <w:proofErr w:type="spellStart"/>
-      <w:r>
-        <w:rPr>
-          <w:sz w:val="22"/>
-          <w:szCs w:val="22"/>
-        </w:rPr>
-        <w:t>MyHub</w:t>
-      </w:r>
-      <w:proofErr w:type="spellEnd"/>
-      <w:r>
-        <w:rPr>
-          <w:sz w:val="22"/>
-          <w:szCs w:val="22"/>
-        </w:rPr>
-        <w:t xml:space="preserve"> webpage and allows the user to navigate to any other page as required.</w:t>
+        <w:t>The system displays the MyHub webpage and allows the user to navigate to any other page as required.</w:t>
       </w:r>
     </w:p>
     <w:p>
@@ -7899,6 +8236,16 @@
     </w:p>
     <w:p>
       <w:pPr>
+        <w:ind w:left="576"/>
+        <w:jc w:val="both"/>
+        <w:rPr>
+          <w:sz w:val="22"/>
+          <w:szCs w:val="22"/>
+        </w:rPr>
+      </w:pPr>
+    </w:p>
+    <w:p>
+      <w:pPr>
         <w:pStyle w:val="Heading4"/>
         <w:jc w:val="both"/>
       </w:pPr>
@@ -7946,7 +8293,6 @@
           <w:szCs w:val="22"/>
           <w:lang w:val="en-GB"/>
         </w:rPr>
-        <w:lastRenderedPageBreak/>
         <w:t xml:space="preserve">The scope of this use case is to allow the </w:t>
       </w:r>
       <w:r>
@@ -8250,23 +8596,7 @@
           <w:sz w:val="22"/>
           <w:szCs w:val="22"/>
         </w:rPr>
-        <w:t xml:space="preserve">This info is outputted into a display on the </w:t>
-      </w:r>
-      <w:proofErr w:type="spellStart"/>
-      <w:r>
-        <w:rPr>
-          <w:sz w:val="22"/>
-          <w:szCs w:val="22"/>
-        </w:rPr>
-        <w:t>MyHub</w:t>
-      </w:r>
-      <w:proofErr w:type="spellEnd"/>
-      <w:r>
-        <w:rPr>
-          <w:sz w:val="22"/>
-          <w:szCs w:val="22"/>
-        </w:rPr>
-        <w:t xml:space="preserve"> page.</w:t>
+        <w:t>This info is outputted into a display on the MyHub page.</w:t>
       </w:r>
     </w:p>
     <w:p>
@@ -8496,6 +8826,7 @@
           <w:sz w:val="22"/>
           <w:szCs w:val="22"/>
         </w:rPr>
+        <w:lastRenderedPageBreak/>
         <w:t>Post condition</w:t>
       </w:r>
     </w:p>
@@ -8513,23 +8844,7 @@
           <w:sz w:val="22"/>
           <w:szCs w:val="22"/>
         </w:rPr>
-        <w:t xml:space="preserve">The system displays the </w:t>
-      </w:r>
-      <w:proofErr w:type="spellStart"/>
-      <w:r>
-        <w:rPr>
-          <w:sz w:val="22"/>
-          <w:szCs w:val="22"/>
-        </w:rPr>
-        <w:t>MyHub</w:t>
-      </w:r>
-      <w:proofErr w:type="spellEnd"/>
-      <w:r>
-        <w:rPr>
-          <w:sz w:val="22"/>
-          <w:szCs w:val="22"/>
-        </w:rPr>
-        <w:t xml:space="preserve"> webpage and allows the user to navigate to any other page as required.</w:t>
+        <w:t>The system displays the MyHub webpage and allows the user to navigate to any other page as required.</w:t>
       </w:r>
     </w:p>
     <w:p>
@@ -8546,19 +8861,20 @@
     </w:p>
     <w:p>
       <w:pPr>
+        <w:spacing w:line="360" w:lineRule="auto"/>
         <w:ind w:firstLine="567"/>
         <w:jc w:val="both"/>
-      </w:pPr>
-      <w:r>
-        <w:t xml:space="preserve">This will allow the User and Admin to see their own personalised </w:t>
-      </w:r>
-      <w:proofErr w:type="spellStart"/>
-      <w:r>
-        <w:t>MyHub</w:t>
-      </w:r>
-      <w:proofErr w:type="spellEnd"/>
-      <w:r>
-        <w:t xml:space="preserve"> page that fulfils all of the use cases as appropriate above. It allows the functionality that a User can save events to their calendar and return at a later time to view/amend as required.</w:t>
+        <w:rPr>
+          <w:sz w:val="24"/>
+          <w:szCs w:val="24"/>
+        </w:rPr>
+      </w:pPr>
+      <w:r>
+        <w:rPr>
+          <w:sz w:val="24"/>
+          <w:szCs w:val="24"/>
+        </w:rPr>
+        <w:t>This will allow the User and Admin to see their own personalised MyHub page that fulfils all of the use cases as appropriate above. It allows the functionality that a User can save events to their calendar and return at a later time to view/amend as required.</w:t>
       </w:r>
     </w:p>
     <w:p>
@@ -8572,9 +8888,8 @@
         <w:jc w:val="both"/>
       </w:pPr>
       <w:bookmarkStart w:id="23" w:name="_Toc413786097"/>
-      <w:bookmarkStart w:id="24" w:name="_Toc419717505"/>
-      <w:r>
-        <w:lastRenderedPageBreak/>
+      <w:bookmarkStart w:id="24" w:name="_Toc419893126"/>
+      <w:r>
         <w:t>2.4</w:t>
       </w:r>
       <w:r>
@@ -8586,44 +8901,116 @@
     <w:p>
       <w:pPr>
         <w:pStyle w:val="ListParagraph"/>
+        <w:spacing w:line="360" w:lineRule="auto"/>
         <w:ind w:left="0" w:firstLine="567"/>
         <w:jc w:val="both"/>
-      </w:pPr>
-      <w:r>
+        <w:rPr>
+          <w:sz w:val="24"/>
+          <w:szCs w:val="24"/>
+        </w:rPr>
+      </w:pPr>
+      <w:r>
+        <w:rPr>
+          <w:sz w:val="24"/>
+          <w:szCs w:val="24"/>
+        </w:rPr>
         <w:t xml:space="preserve">Non-functional requirements are “quality of service” and “non-behavioural requirements” that determine the aspects of the system’s running that do not relate to items such as use cases or functional requirements, basically determining how the system controls itself and interacts with other systems </w:t>
       </w:r>
       <w:sdt>
         <w:sdtPr>
+          <w:rPr>
+            <w:sz w:val="24"/>
+            <w:szCs w:val="24"/>
+          </w:rPr>
           <w:id w:val="1407571165"/>
           <w:citation/>
         </w:sdtPr>
+        <w:sdtEndPr/>
         <w:sdtContent>
           <w:r>
+            <w:rPr>
+              <w:sz w:val="24"/>
+              <w:szCs w:val="24"/>
+            </w:rPr>
             <w:fldChar w:fldCharType="begin"/>
           </w:r>
           <w:r>
             <w:rPr>
+              <w:sz w:val="24"/>
+              <w:szCs w:val="24"/>
               <w:lang w:val="en-GB"/>
             </w:rPr>
             <w:instrText xml:space="preserve">CITATION Ste05 \p 113 \l 2057 </w:instrText>
           </w:r>
           <w:r>
+            <w:rPr>
+              <w:sz w:val="24"/>
+              <w:szCs w:val="24"/>
+            </w:rPr>
             <w:fldChar w:fldCharType="separate"/>
           </w:r>
           <w:r>
             <w:rPr>
               <w:noProof/>
+              <w:sz w:val="24"/>
+              <w:szCs w:val="24"/>
               <w:lang w:val="en-GB"/>
             </w:rPr>
             <w:t>(Stellman &amp; Greene, 2005, p. 113)</w:t>
           </w:r>
           <w:r>
+            <w:rPr>
+              <w:sz w:val="24"/>
+              <w:szCs w:val="24"/>
+            </w:rPr>
             <w:fldChar w:fldCharType="end"/>
           </w:r>
         </w:sdtContent>
       </w:sdt>
       <w:r>
+        <w:rPr>
+          <w:sz w:val="24"/>
+          <w:szCs w:val="24"/>
+        </w:rPr>
         <w:t>.</w:t>
+      </w:r>
+    </w:p>
+    <w:p>
+      <w:pPr>
+        <w:pStyle w:val="ListParagraph"/>
+        <w:spacing w:line="360" w:lineRule="auto"/>
+        <w:ind w:left="0" w:firstLine="567"/>
+        <w:jc w:val="both"/>
+        <w:rPr>
+          <w:sz w:val="24"/>
+          <w:szCs w:val="24"/>
+        </w:rPr>
+      </w:pPr>
+      <w:r>
+        <w:rPr>
+          <w:sz w:val="24"/>
+          <w:szCs w:val="24"/>
+        </w:rPr>
+        <w:t>The non-functional requirements for Zenlike essentially encapsulate that the system should give responses in good time. For example, a drag-and-drop event should not take more than 5 seconds to complete. Lag should kept to a minimum. This will be ensured during the testing phase.</w:t>
+      </w:r>
+    </w:p>
+    <w:p>
+      <w:pPr>
+        <w:pStyle w:val="ListParagraph"/>
+        <w:spacing w:line="360" w:lineRule="auto"/>
+        <w:ind w:left="0" w:firstLine="567"/>
+        <w:jc w:val="both"/>
+        <w:rPr>
+          <w:sz w:val="24"/>
+          <w:szCs w:val="24"/>
+        </w:rPr>
+      </w:pPr>
+      <w:r>
+        <w:rPr>
+          <w:sz w:val="24"/>
+          <w:szCs w:val="24"/>
+        </w:rPr>
+        <w:t>The website should also have excellent cross-browser functionality and be fully mobile responsive.</w:t>
       </w:r>
     </w:p>
     <w:p>
@@ -8632,17 +9019,6 @@
         <w:ind w:left="0" w:firstLine="567"/>
         <w:jc w:val="both"/>
       </w:pPr>
-      <w:r>
-        <w:t xml:space="preserve">The non-functional requirements for </w:t>
-      </w:r>
-      <w:proofErr w:type="spellStart"/>
-      <w:r>
-        <w:t>Zenlike</w:t>
-      </w:r>
-      <w:proofErr w:type="spellEnd"/>
-      <w:r>
-        <w:t xml:space="preserve"> essentially encapsulate that the system should give responses in good time. For example, a drag-and-drop event should not take more than 5 seconds to complete. Lag should kept to a minimum. This will be ensured during the testing phase.</w:t>
-      </w:r>
     </w:p>
     <w:p>
       <w:pPr>
@@ -8650,9 +9026,125 @@
         <w:ind w:left="0" w:firstLine="567"/>
         <w:jc w:val="both"/>
       </w:pPr>
-      <w:r>
-        <w:t>The website should also have excellent cross-browser functionality and be fully mobile responsive.</w:t>
-      </w:r>
+    </w:p>
+    <w:p>
+      <w:pPr>
+        <w:pStyle w:val="ListParagraph"/>
+        <w:ind w:left="0" w:firstLine="567"/>
+        <w:jc w:val="both"/>
+      </w:pPr>
+    </w:p>
+    <w:p>
+      <w:pPr>
+        <w:pStyle w:val="ListParagraph"/>
+        <w:ind w:left="0" w:firstLine="567"/>
+        <w:jc w:val="both"/>
+      </w:pPr>
+    </w:p>
+    <w:p>
+      <w:pPr>
+        <w:pStyle w:val="ListParagraph"/>
+        <w:ind w:left="0" w:firstLine="567"/>
+        <w:jc w:val="both"/>
+      </w:pPr>
+    </w:p>
+    <w:p>
+      <w:pPr>
+        <w:pStyle w:val="ListParagraph"/>
+        <w:ind w:left="0" w:firstLine="567"/>
+        <w:jc w:val="both"/>
+      </w:pPr>
+    </w:p>
+    <w:p>
+      <w:pPr>
+        <w:pStyle w:val="ListParagraph"/>
+        <w:ind w:left="0" w:firstLine="567"/>
+        <w:jc w:val="both"/>
+      </w:pPr>
+    </w:p>
+    <w:p>
+      <w:pPr>
+        <w:pStyle w:val="ListParagraph"/>
+        <w:ind w:left="0" w:firstLine="567"/>
+        <w:jc w:val="both"/>
+      </w:pPr>
+    </w:p>
+    <w:p>
+      <w:pPr>
+        <w:pStyle w:val="ListParagraph"/>
+        <w:ind w:left="0" w:firstLine="567"/>
+        <w:jc w:val="both"/>
+      </w:pPr>
+    </w:p>
+    <w:p>
+      <w:pPr>
+        <w:pStyle w:val="ListParagraph"/>
+        <w:ind w:left="0" w:firstLine="567"/>
+        <w:jc w:val="both"/>
+      </w:pPr>
+    </w:p>
+    <w:p>
+      <w:pPr>
+        <w:pStyle w:val="ListParagraph"/>
+        <w:ind w:left="0" w:firstLine="567"/>
+        <w:jc w:val="both"/>
+      </w:pPr>
+    </w:p>
+    <w:p>
+      <w:pPr>
+        <w:pStyle w:val="ListParagraph"/>
+        <w:ind w:left="0" w:firstLine="567"/>
+        <w:jc w:val="both"/>
+      </w:pPr>
+    </w:p>
+    <w:p>
+      <w:pPr>
+        <w:pStyle w:val="ListParagraph"/>
+        <w:ind w:left="0" w:firstLine="567"/>
+        <w:jc w:val="both"/>
+      </w:pPr>
+    </w:p>
+    <w:p>
+      <w:pPr>
+        <w:pStyle w:val="ListParagraph"/>
+        <w:ind w:left="0" w:firstLine="567"/>
+        <w:jc w:val="both"/>
+      </w:pPr>
+    </w:p>
+    <w:p>
+      <w:pPr>
+        <w:pStyle w:val="ListParagraph"/>
+        <w:ind w:left="0" w:firstLine="567"/>
+        <w:jc w:val="both"/>
+      </w:pPr>
+    </w:p>
+    <w:p>
+      <w:pPr>
+        <w:pStyle w:val="ListParagraph"/>
+        <w:ind w:left="0" w:firstLine="567"/>
+        <w:jc w:val="both"/>
+      </w:pPr>
+    </w:p>
+    <w:p>
+      <w:pPr>
+        <w:pStyle w:val="ListParagraph"/>
+        <w:ind w:left="0" w:firstLine="567"/>
+        <w:jc w:val="both"/>
+      </w:pPr>
+    </w:p>
+    <w:p>
+      <w:pPr>
+        <w:pStyle w:val="ListParagraph"/>
+        <w:ind w:left="0" w:firstLine="567"/>
+        <w:jc w:val="both"/>
+      </w:pPr>
+    </w:p>
+    <w:p>
+      <w:pPr>
+        <w:pStyle w:val="ListParagraph"/>
+        <w:ind w:left="0" w:firstLine="567"/>
+        <w:jc w:val="both"/>
+      </w:pPr>
     </w:p>
     <w:p>
       <w:pPr>
@@ -8660,17 +9152,19 @@
         <w:spacing w:line="360" w:lineRule="auto"/>
         <w:jc w:val="both"/>
       </w:pPr>
-      <w:bookmarkStart w:id="25" w:name="_Toc419717506"/>
-      <w:proofErr w:type="gramStart"/>
-      <w:r>
-        <w:t>3.</w:t>
-      </w:r>
-      <w:r>
-        <w:t>Analysis</w:t>
-      </w:r>
-      <w:proofErr w:type="gramEnd"/>
-      <w:r>
-        <w:t xml:space="preserve"> and Design</w:t>
+      <w:bookmarkStart w:id="25" w:name="_Toc419893127"/>
+      <w:r>
+        <w:lastRenderedPageBreak/>
+        <w:t>3</w:t>
+      </w:r>
+      <w:r>
+        <w:t>.</w:t>
+      </w:r>
+      <w:r>
+        <w:t xml:space="preserve"> </w:t>
+      </w:r>
+      <w:r>
+        <w:t>Analysis and Design</w:t>
       </w:r>
       <w:bookmarkEnd w:id="25"/>
     </w:p>
@@ -8678,26 +9172,90 @@
       <w:pPr>
         <w:spacing w:line="360" w:lineRule="auto"/>
         <w:jc w:val="both"/>
-      </w:pPr>
-      <w:r>
-        <w:t xml:space="preserve">Having completed the use cases for </w:t>
-      </w:r>
-      <w:proofErr w:type="spellStart"/>
-      <w:r>
-        <w:t>Zenlike</w:t>
-      </w:r>
-      <w:proofErr w:type="spellEnd"/>
-      <w:r>
-        <w:t xml:space="preserve"> it is now time to turn to the next phase of planning. For each requirement it will be necessary to implement them as functions on the website.</w:t>
+        <w:rPr>
+          <w:sz w:val="24"/>
+          <w:szCs w:val="24"/>
+        </w:rPr>
+      </w:pPr>
+      <w:r>
+        <w:rPr>
+          <w:sz w:val="24"/>
+          <w:szCs w:val="24"/>
+        </w:rPr>
+        <w:t>Having completed</w:t>
+      </w:r>
+      <w:r>
+        <w:rPr>
+          <w:sz w:val="24"/>
+          <w:szCs w:val="24"/>
+        </w:rPr>
+        <w:t xml:space="preserve"> the </w:t>
+      </w:r>
+      <w:r>
+        <w:rPr>
+          <w:sz w:val="24"/>
+          <w:szCs w:val="24"/>
+        </w:rPr>
+        <w:t>requirements</w:t>
+      </w:r>
+      <w:r>
+        <w:rPr>
+          <w:sz w:val="24"/>
+          <w:szCs w:val="24"/>
+        </w:rPr>
+        <w:t xml:space="preserve"> for Zenlike it was</w:t>
+      </w:r>
+      <w:r>
+        <w:rPr>
+          <w:sz w:val="24"/>
+          <w:szCs w:val="24"/>
+        </w:rPr>
+        <w:t xml:space="preserve"> now time to turn to the next phase of planning. For each requirement it </w:t>
+      </w:r>
+      <w:r>
+        <w:rPr>
+          <w:sz w:val="24"/>
+          <w:szCs w:val="24"/>
+        </w:rPr>
+        <w:t>was</w:t>
+      </w:r>
+      <w:r>
+        <w:rPr>
+          <w:sz w:val="24"/>
+          <w:szCs w:val="24"/>
+        </w:rPr>
+        <w:t xml:space="preserve"> necessary to implement them as functions on the website.</w:t>
       </w:r>
     </w:p>
     <w:p>
       <w:pPr>
         <w:spacing w:line="360" w:lineRule="auto"/>
         <w:jc w:val="both"/>
-      </w:pPr>
-      <w:r>
-        <w:t>The website on the client side will be written using HTML5, CSS3 and JavaScript. The wireframe of the website has been laid out as follows:</w:t>
+        <w:rPr>
+          <w:sz w:val="24"/>
+          <w:szCs w:val="24"/>
+        </w:rPr>
+      </w:pPr>
+      <w:r>
+        <w:rPr>
+          <w:sz w:val="24"/>
+          <w:szCs w:val="24"/>
+        </w:rPr>
+        <w:t xml:space="preserve">The website on the client side will be written using HTML5, CSS3 and JavaScript. The </w:t>
+      </w:r>
+      <w:r>
+        <w:rPr>
+          <w:sz w:val="24"/>
+          <w:szCs w:val="24"/>
+        </w:rPr>
+        <w:t>original wireframe of the website wa</w:t>
+      </w:r>
+      <w:r>
+        <w:rPr>
+          <w:sz w:val="24"/>
+          <w:szCs w:val="24"/>
+        </w:rPr>
+        <w:t>s laid out as follows:</w:t>
       </w:r>
     </w:p>
     <w:p>
@@ -8707,11 +9265,12 @@
         <w:jc w:val="both"/>
       </w:pPr>
       <w:bookmarkStart w:id="26" w:name="_Toc419717110"/>
-      <w:bookmarkStart w:id="27" w:name="_Toc419717507"/>
+      <w:bookmarkStart w:id="27" w:name="_Toc419891580"/>
+      <w:bookmarkStart w:id="28" w:name="_Toc419893128"/>
       <w:r>
         <w:rPr>
           <w:noProof/>
-          <w:lang w:eastAsia="en-GB"/>
+          <w:lang w:eastAsia="en-IE"/>
         </w:rPr>
         <w:drawing>
           <wp:inline distT="0" distB="0" distL="0" distR="0" wp14:anchorId="356C78BF" wp14:editId="1D6117BF">
@@ -8731,7 +9290,7 @@
                     </pic:cNvPicPr>
                   </pic:nvPicPr>
                   <pic:blipFill>
-                    <a:blip r:embed="rId8">
+                    <a:blip r:embed="rId10">
                       <a:extLst>
                         <a:ext uri="{28A0092B-C50C-407E-A947-70E740481C1C}">
                           <a14:useLocalDpi xmlns:a14="http://schemas.microsoft.com/office/drawing/2010/main" val="0"/>
@@ -8764,49 +9323,127 @@
       </w:r>
       <w:bookmarkEnd w:id="26"/>
       <w:bookmarkEnd w:id="27"/>
+      <w:bookmarkEnd w:id="28"/>
     </w:p>
     <w:p>
       <w:pPr>
         <w:spacing w:line="360" w:lineRule="auto"/>
         <w:jc w:val="both"/>
-      </w:pPr>
-      <w:r>
-        <w:t xml:space="preserve">Whilst this may change throughout the actual development process, it gives some sort of an indication of how the requirements will be implemented. There will be HTML sections for the calendar, the events and an area where the user can choose what events he/she desires. </w:t>
+        <w:rPr>
+          <w:sz w:val="24"/>
+          <w:szCs w:val="24"/>
+        </w:rPr>
+      </w:pPr>
+      <w:r>
+        <w:rPr>
+          <w:sz w:val="24"/>
+          <w:szCs w:val="24"/>
+        </w:rPr>
+        <w:t xml:space="preserve">Whilst this </w:t>
+      </w:r>
+      <w:r>
+        <w:rPr>
+          <w:sz w:val="24"/>
+          <w:szCs w:val="24"/>
+        </w:rPr>
+        <w:t>changed</w:t>
+      </w:r>
+      <w:r>
+        <w:rPr>
+          <w:sz w:val="24"/>
+          <w:szCs w:val="24"/>
+        </w:rPr>
+        <w:t xml:space="preserve"> throughout the actual development process, it gives some sort of an indica</w:t>
+      </w:r>
+      <w:r>
+        <w:rPr>
+          <w:sz w:val="24"/>
+          <w:szCs w:val="24"/>
+        </w:rPr>
+        <w:t>tion of how the requirements were considered for implementation at the front-end</w:t>
+      </w:r>
+      <w:r>
+        <w:rPr>
+          <w:sz w:val="24"/>
+          <w:szCs w:val="24"/>
+        </w:rPr>
+        <w:t xml:space="preserve">. There </w:t>
+      </w:r>
+      <w:r>
+        <w:rPr>
+          <w:sz w:val="24"/>
+          <w:szCs w:val="24"/>
+        </w:rPr>
+        <w:t>is</w:t>
+      </w:r>
+      <w:r>
+        <w:rPr>
+          <w:sz w:val="24"/>
+          <w:szCs w:val="24"/>
+        </w:rPr>
+        <w:t xml:space="preserve"> HTML sections for the calendar, the events and an area where the user can choose what events he/she desires. </w:t>
       </w:r>
     </w:p>
     <w:p>
       <w:pPr>
         <w:spacing w:line="360" w:lineRule="auto"/>
         <w:jc w:val="both"/>
-      </w:pPr>
-      <w:r>
-        <w:t xml:space="preserve">The desired functionality is to achieve an interactive weekly planner that the end user can populate with the events that suit their daily lives. There will need to be many events to choose from. Some sort of check box or radio button will need to be beside each event so that they can be saved into the </w:t>
-      </w:r>
-      <w:proofErr w:type="spellStart"/>
-      <w:r>
-        <w:t>MyEvents</w:t>
-      </w:r>
-      <w:proofErr w:type="spellEnd"/>
-      <w:r>
-        <w:t xml:space="preserve"> module that is located on the calendar page. </w:t>
+        <w:rPr>
+          <w:sz w:val="24"/>
+          <w:szCs w:val="24"/>
+        </w:rPr>
+      </w:pPr>
+      <w:r>
+        <w:rPr>
+          <w:sz w:val="24"/>
+          <w:szCs w:val="24"/>
+        </w:rPr>
+        <w:t xml:space="preserve">The desired functionality is to achieve an interactive weekly planner that the end user can populate with the events that suit their daily lives. There will need to be many events to choose from. Some sort of </w:t>
+      </w:r>
+      <w:r>
+        <w:rPr>
+          <w:sz w:val="24"/>
+          <w:szCs w:val="24"/>
+        </w:rPr>
+        <w:t xml:space="preserve">save button, </w:t>
+      </w:r>
+      <w:r>
+        <w:rPr>
+          <w:sz w:val="24"/>
+          <w:szCs w:val="24"/>
+        </w:rPr>
+        <w:t xml:space="preserve">check box or radio button will need to be beside each event so that they can be saved into the MyEvents module that is located on the calendar page. </w:t>
       </w:r>
     </w:p>
     <w:p>
       <w:pPr>
         <w:spacing w:line="360" w:lineRule="auto"/>
         <w:jc w:val="both"/>
-      </w:pPr>
-      <w:r>
-        <w:lastRenderedPageBreak/>
-        <w:t xml:space="preserve">The initial site map for the </w:t>
-      </w:r>
-      <w:proofErr w:type="spellStart"/>
-      <w:r>
-        <w:t>Zenlike</w:t>
-      </w:r>
-      <w:proofErr w:type="spellEnd"/>
-      <w:r>
-        <w:t xml:space="preserve"> website is analysed as having at least the following components:</w:t>
+        <w:rPr>
+          <w:sz w:val="24"/>
+          <w:szCs w:val="24"/>
+        </w:rPr>
+      </w:pPr>
+      <w:r>
+        <w:rPr>
+          <w:sz w:val="24"/>
+          <w:szCs w:val="24"/>
+        </w:rPr>
+        <w:t>The initial sit</w:t>
+      </w:r>
+      <w:r>
+        <w:rPr>
+          <w:sz w:val="24"/>
+          <w:szCs w:val="24"/>
+        </w:rPr>
+        <w:t>e map for the Zenlike website was</w:t>
+      </w:r>
+      <w:r>
+        <w:rPr>
+          <w:sz w:val="24"/>
+          <w:szCs w:val="24"/>
+        </w:rPr>
+        <w:t xml:space="preserve"> analysed as having at least the following components:</w:t>
       </w:r>
     </w:p>
     <w:p>
@@ -8818,8 +9455,17 @@
         </w:numPr>
         <w:spacing w:line="360" w:lineRule="auto"/>
         <w:jc w:val="both"/>
-      </w:pPr>
-      <w:r>
+        <w:rPr>
+          <w:sz w:val="24"/>
+          <w:szCs w:val="24"/>
+        </w:rPr>
+      </w:pPr>
+      <w:r>
+        <w:rPr>
+          <w:sz w:val="24"/>
+          <w:szCs w:val="24"/>
+        </w:rPr>
+        <w:lastRenderedPageBreak/>
         <w:t>index.html = will be a standard welcome page</w:t>
       </w:r>
     </w:p>
@@ -8832,14 +9478,17 @@
         </w:numPr>
         <w:spacing w:line="360" w:lineRule="auto"/>
         <w:jc w:val="both"/>
-      </w:pPr>
-      <w:proofErr w:type="spellStart"/>
-      <w:r>
-        <w:t>myhub.php</w:t>
-      </w:r>
-      <w:proofErr w:type="spellEnd"/>
-      <w:r>
-        <w:t xml:space="preserve"> = will contain the calendar and events module</w:t>
+        <w:rPr>
+          <w:sz w:val="24"/>
+          <w:szCs w:val="24"/>
+        </w:rPr>
+      </w:pPr>
+      <w:r>
+        <w:rPr>
+          <w:sz w:val="24"/>
+          <w:szCs w:val="24"/>
+        </w:rPr>
+        <w:t>myhub.php = will contain the calendar and events module</w:t>
       </w:r>
     </w:p>
     <w:p>
@@ -8851,14 +9500,17 @@
         </w:numPr>
         <w:spacing w:line="360" w:lineRule="auto"/>
         <w:jc w:val="both"/>
-      </w:pPr>
-      <w:proofErr w:type="spellStart"/>
-      <w:r>
-        <w:t>events.php</w:t>
-      </w:r>
-      <w:proofErr w:type="spellEnd"/>
-      <w:r>
-        <w:t xml:space="preserve"> = will contain the entries for all of the meals, exercises and relaxations</w:t>
+        <w:rPr>
+          <w:sz w:val="24"/>
+          <w:szCs w:val="24"/>
+        </w:rPr>
+      </w:pPr>
+      <w:r>
+        <w:rPr>
+          <w:sz w:val="24"/>
+          <w:szCs w:val="24"/>
+        </w:rPr>
+        <w:t>events.php = will contain the entries for all of the meals, exercises and relaxations</w:t>
       </w:r>
     </w:p>
     <w:p>
@@ -8872,6 +9524,10 @@
         <w:jc w:val="both"/>
       </w:pPr>
       <w:r>
+        <w:rPr>
+          <w:sz w:val="24"/>
+          <w:szCs w:val="24"/>
+        </w:rPr>
         <w:t>guide.html = a guide on helping the user to user the website</w:t>
       </w:r>
     </w:p>
@@ -8881,46 +9537,74 @@
         <w:spacing w:line="360" w:lineRule="auto"/>
         <w:jc w:val="both"/>
       </w:pPr>
-      <w:bookmarkStart w:id="28" w:name="_Toc419717508"/>
+      <w:bookmarkStart w:id="29" w:name="_Toc419893129"/>
       <w:r>
         <w:t xml:space="preserve">3.1 </w:t>
       </w:r>
       <w:r>
         <w:t>Entity Relationship Diagram</w:t>
       </w:r>
-      <w:bookmarkEnd w:id="28"/>
+      <w:bookmarkEnd w:id="29"/>
     </w:p>
     <w:p>
       <w:pPr>
         <w:spacing w:line="360" w:lineRule="auto"/>
         <w:jc w:val="both"/>
-      </w:pPr>
-      <w:r>
-        <w:t xml:space="preserve">On the following page is an entity relationship diagram that hopes to outline how the relational database for </w:t>
-      </w:r>
-      <w:proofErr w:type="spellStart"/>
-      <w:r>
-        <w:t>Zenlike</w:t>
-      </w:r>
-      <w:proofErr w:type="spellEnd"/>
-      <w:r>
-        <w:t xml:space="preserve"> will be organised. </w:t>
+        <w:rPr>
+          <w:sz w:val="24"/>
+          <w:szCs w:val="24"/>
+        </w:rPr>
+      </w:pPr>
+      <w:r>
+        <w:rPr>
+          <w:sz w:val="24"/>
+          <w:szCs w:val="24"/>
+        </w:rPr>
+        <w:t xml:space="preserve">On the following page is an entity relationship diagram that hopes to outline how the relational database for Zenlike </w:t>
+      </w:r>
+      <w:r>
+        <w:rPr>
+          <w:sz w:val="24"/>
+          <w:szCs w:val="24"/>
+        </w:rPr>
+        <w:t>was</w:t>
+      </w:r>
+      <w:r>
+        <w:rPr>
+          <w:sz w:val="24"/>
+          <w:szCs w:val="24"/>
+        </w:rPr>
+        <w:t xml:space="preserve"> organised. </w:t>
       </w:r>
     </w:p>
     <w:p>
       <w:pPr>
         <w:spacing w:line="360" w:lineRule="auto"/>
         <w:jc w:val="both"/>
-      </w:pPr>
-      <w:r>
+        <w:rPr>
+          <w:sz w:val="24"/>
+          <w:szCs w:val="24"/>
+        </w:rPr>
+      </w:pPr>
+      <w:r>
+        <w:rPr>
+          <w:sz w:val="24"/>
+          <w:szCs w:val="24"/>
+        </w:rPr>
         <w:t xml:space="preserve">With this diagram, one can begin to see how a </w:t>
       </w:r>
-      <w:proofErr w:type="spellStart"/>
-      <w:r>
-        <w:t>php</w:t>
-      </w:r>
-      <w:proofErr w:type="spellEnd"/>
-      <w:r>
+      <w:r>
+        <w:rPr>
+          <w:sz w:val="24"/>
+          <w:szCs w:val="24"/>
+        </w:rPr>
+        <w:t>PHP</w:t>
+      </w:r>
+      <w:r>
+        <w:rPr>
+          <w:sz w:val="24"/>
+          <w:szCs w:val="24"/>
+        </w:rPr>
         <w:t xml:space="preserve"> and MySQL setup may interact with a HTML/CSS front end. </w:t>
       </w:r>
     </w:p>
@@ -8928,17 +9612,31 @@
       <w:pPr>
         <w:spacing w:line="360" w:lineRule="auto"/>
         <w:jc w:val="both"/>
-      </w:pPr>
-      <w:r>
-        <w:t xml:space="preserve">My initial idea is to have a </w:t>
-      </w:r>
-      <w:proofErr w:type="spellStart"/>
-      <w:r>
-        <w:t>draggable</w:t>
-      </w:r>
-      <w:proofErr w:type="spellEnd"/>
-      <w:r>
-        <w:t xml:space="preserve"> JQuery object that when dropped onto the calendar will create an entry in the database.</w:t>
+        <w:rPr>
+          <w:sz w:val="24"/>
+          <w:szCs w:val="24"/>
+        </w:rPr>
+      </w:pPr>
+      <w:r>
+        <w:rPr>
+          <w:sz w:val="24"/>
+          <w:szCs w:val="24"/>
+        </w:rPr>
+        <w:t>My initial idea was</w:t>
+      </w:r>
+      <w:r>
+        <w:rPr>
+          <w:sz w:val="24"/>
+          <w:szCs w:val="24"/>
+        </w:rPr>
+        <w:t xml:space="preserve"> to have a draggable JQuery object that when dropped onto the calendar will create an entry in the database.</w:t>
+      </w:r>
+      <w:r>
+        <w:rPr>
+          <w:sz w:val="24"/>
+          <w:szCs w:val="24"/>
+        </w:rPr>
+        <w:t xml:space="preserve"> However, this proved difficult to implement in practice and given the time constraints. The direction that I opted for was to have to have a save button beside each event.</w:t>
       </w:r>
     </w:p>
     <w:p>
@@ -8947,24 +9645,9 @@
         <w:jc w:val="both"/>
       </w:pPr>
       <w:r>
-        <w:t>Depending on how difficult this is to implement, the fall-back option is to have a simpler checkbox or select dropdown menu design.</w:t>
-      </w:r>
-    </w:p>
-    <w:p>
-      <w:pPr>
-        <w:spacing w:line="360" w:lineRule="auto"/>
-        <w:jc w:val="both"/>
-      </w:pPr>
-    </w:p>
-    <w:p>
-      <w:pPr>
-        <w:spacing w:line="360" w:lineRule="auto"/>
-        <w:jc w:val="both"/>
-      </w:pPr>
-      <w:r>
         <w:rPr>
           <w:noProof/>
-          <w:lang w:eastAsia="en-GB"/>
+          <w:lang w:eastAsia="en-IE"/>
         </w:rPr>
         <w:lastRenderedPageBreak/>
         <w:drawing>
@@ -8985,7 +9668,7 @@
                     </pic:cNvPicPr>
                   </pic:nvPicPr>
                   <pic:blipFill>
-                    <a:blip r:embed="rId9">
+                    <a:blip r:embed="rId11">
                       <a:extLst>
                         <a:ext uri="{28A0092B-C50C-407E-A947-70E740481C1C}">
                           <a14:useLocalDpi xmlns:a14="http://schemas.microsoft.com/office/drawing/2010/main" val="0"/>
@@ -9029,22 +9712,44 @@
         <w:spacing w:line="360" w:lineRule="auto"/>
         <w:jc w:val="both"/>
       </w:pPr>
-      <w:bookmarkStart w:id="29" w:name="_Toc419717509"/>
+      <w:bookmarkStart w:id="30" w:name="_Toc419893130"/>
       <w:r>
         <w:t xml:space="preserve">3.2 </w:t>
       </w:r>
       <w:r>
         <w:t>Colours</w:t>
       </w:r>
-      <w:bookmarkEnd w:id="29"/>
+      <w:bookmarkEnd w:id="30"/>
     </w:p>
     <w:p>
       <w:pPr>
         <w:spacing w:line="360" w:lineRule="auto"/>
         <w:jc w:val="both"/>
-      </w:pPr>
-      <w:r>
-        <w:t xml:space="preserve">Given the theme of the website I have decided to opt for the following colour palette for my website design. </w:t>
+        <w:rPr>
+          <w:sz w:val="24"/>
+          <w:szCs w:val="24"/>
+        </w:rPr>
+      </w:pPr>
+      <w:r>
+        <w:rPr>
+          <w:sz w:val="24"/>
+          <w:szCs w:val="24"/>
+        </w:rPr>
+        <w:t>G</w:t>
+      </w:r>
+      <w:r>
+        <w:rPr>
+          <w:sz w:val="24"/>
+          <w:szCs w:val="24"/>
+        </w:rPr>
+        <w:t xml:space="preserve">iven the theme of the website I </w:t>
+      </w:r>
+      <w:r>
+        <w:rPr>
+          <w:sz w:val="24"/>
+          <w:szCs w:val="24"/>
+        </w:rPr>
+        <w:t xml:space="preserve">decided to opt for the following colour palette for my website design. </w:t>
       </w:r>
     </w:p>
     <w:p>
@@ -9058,7 +9763,7 @@
       <w:r>
         <w:rPr>
           <w:noProof/>
-          <w:lang w:eastAsia="en-GB"/>
+          <w:lang w:eastAsia="en-IE"/>
         </w:rPr>
         <w:drawing>
           <wp:inline distT="0" distB="0" distL="0" distR="0" wp14:anchorId="48452360" wp14:editId="1F6AE628">
@@ -9078,7 +9783,7 @@
                     </pic:cNvPicPr>
                   </pic:nvPicPr>
                   <pic:blipFill>
-                    <a:blip r:embed="rId10">
+                    <a:blip r:embed="rId12">
                       <a:extLst>
                         <a:ext uri="{28A0092B-C50C-407E-A947-70E740481C1C}">
                           <a14:useLocalDpi xmlns:a14="http://schemas.microsoft.com/office/drawing/2010/main" val="0"/>
@@ -9131,7 +9836,7 @@
       <w:r>
         <w:rPr>
           <w:noProof/>
-          <w:lang w:eastAsia="en-GB"/>
+          <w:lang w:eastAsia="en-IE"/>
         </w:rPr>
         <w:drawing>
           <wp:inline distT="0" distB="0" distL="0" distR="0" wp14:anchorId="630C3C8F" wp14:editId="677C2458">
@@ -9151,7 +9856,7 @@
                     </pic:cNvPicPr>
                   </pic:nvPicPr>
                   <pic:blipFill>
-                    <a:blip r:embed="rId11">
+                    <a:blip r:embed="rId13">
                       <a:extLst>
                         <a:ext uri="{28A0092B-C50C-407E-A947-70E740481C1C}">
                           <a14:useLocalDpi xmlns:a14="http://schemas.microsoft.com/office/drawing/2010/main" val="0"/>
@@ -9204,7 +9909,7 @@
         <w:rPr>
           <w:rStyle w:val="Emphasis"/>
           <w:noProof/>
-          <w:lang w:eastAsia="en-GB"/>
+          <w:lang w:eastAsia="en-IE"/>
         </w:rPr>
         <w:drawing>
           <wp:inline distT="0" distB="0" distL="0" distR="0" wp14:anchorId="208B417A" wp14:editId="195BA251">
@@ -9224,7 +9929,7 @@
                     </pic:cNvPicPr>
                   </pic:nvPicPr>
                   <pic:blipFill>
-                    <a:blip r:embed="rId12">
+                    <a:blip r:embed="rId14">
                       <a:extLst>
                         <a:ext uri="{28A0092B-C50C-407E-A947-70E740481C1C}">
                           <a14:useLocalDpi xmlns:a14="http://schemas.microsoft.com/office/drawing/2010/main" val="0"/>
@@ -9274,7 +9979,7 @@
         <w:rPr>
           <w:rStyle w:val="Emphasis"/>
           <w:noProof/>
-          <w:lang w:eastAsia="en-GB"/>
+          <w:lang w:eastAsia="en-IE"/>
         </w:rPr>
         <w:drawing>
           <wp:inline distT="0" distB="0" distL="0" distR="0" wp14:anchorId="6B6EAB5B" wp14:editId="0FB0A92A">
@@ -9294,7 +9999,7 @@
                     </pic:cNvPicPr>
                   </pic:nvPicPr>
                   <pic:blipFill>
-                    <a:blip r:embed="rId13">
+                    <a:blip r:embed="rId15">
                       <a:extLst>
                         <a:ext uri="{28A0092B-C50C-407E-A947-70E740481C1C}">
                           <a14:useLocalDpi xmlns:a14="http://schemas.microsoft.com/office/drawing/2010/main" val="0"/>
@@ -9339,31 +10044,71 @@
         <w:rPr>
           <w:rStyle w:val="Emphasis"/>
           <w:i w:val="0"/>
+          <w:sz w:val="24"/>
+          <w:szCs w:val="24"/>
         </w:rPr>
       </w:pPr>
       <w:r>
         <w:rPr>
           <w:rStyle w:val="Emphasis"/>
           <w:i w:val="0"/>
-        </w:rPr>
-        <w:t>Various lighter and darker shades of the above colours may be used during the development process if deemed to add to the website but mainly these four colours will be used for most areas.</w:t>
+          <w:sz w:val="24"/>
+          <w:szCs w:val="24"/>
+        </w:rPr>
+        <w:t xml:space="preserve">Various lighter and darker shades of the above colours </w:t>
+      </w:r>
+      <w:r>
+        <w:rPr>
+          <w:rStyle w:val="Emphasis"/>
+          <w:i w:val="0"/>
+          <w:sz w:val="24"/>
+          <w:szCs w:val="24"/>
+        </w:rPr>
+        <w:t>were</w:t>
+      </w:r>
+      <w:r>
+        <w:rPr>
+          <w:rStyle w:val="Emphasis"/>
+          <w:i w:val="0"/>
+          <w:sz w:val="24"/>
+          <w:szCs w:val="24"/>
+        </w:rPr>
+        <w:t xml:space="preserve"> used during the development process if deemed to add to the website but mainly these four colours </w:t>
+      </w:r>
+      <w:r>
+        <w:rPr>
+          <w:rStyle w:val="Emphasis"/>
+          <w:i w:val="0"/>
+          <w:sz w:val="24"/>
+          <w:szCs w:val="24"/>
+        </w:rPr>
+        <w:t>were</w:t>
+      </w:r>
+      <w:r>
+        <w:rPr>
+          <w:rStyle w:val="Emphasis"/>
+          <w:i w:val="0"/>
+          <w:sz w:val="24"/>
+          <w:szCs w:val="24"/>
+        </w:rPr>
+        <w:t xml:space="preserve"> used for most areas.</w:t>
       </w:r>
     </w:p>
     <w:p>
       <w:pPr>
         <w:spacing w:line="360" w:lineRule="auto"/>
         <w:jc w:val="both"/>
-      </w:pPr>
-      <w:r>
-        <w:t xml:space="preserve">I believe this combination of colours perfectly encapsulates the overall feel of </w:t>
-      </w:r>
-      <w:proofErr w:type="spellStart"/>
-      <w:r>
-        <w:t>Zenlike</w:t>
-      </w:r>
-      <w:proofErr w:type="spellEnd"/>
-      <w:r>
-        <w:t xml:space="preserve"> as being a calming place away from worries and stresses, a simple yet elegant interface for managing lives around busy schedules. </w:t>
+        <w:rPr>
+          <w:sz w:val="24"/>
+          <w:szCs w:val="24"/>
+        </w:rPr>
+      </w:pPr>
+      <w:r>
+        <w:rPr>
+          <w:sz w:val="24"/>
+          <w:szCs w:val="24"/>
+        </w:rPr>
+        <w:t xml:space="preserve">I believe this combination of colours perfectly encapsulates the overall feel of Zenlike as being a calming place away from worries and stresses, a simple yet elegant interface for managing lives around busy schedules. </w:t>
       </w:r>
     </w:p>
     <w:p>
@@ -9372,44 +10117,1306 @@
         <w:spacing w:line="360" w:lineRule="auto"/>
         <w:jc w:val="both"/>
       </w:pPr>
-      <w:bookmarkStart w:id="30" w:name="_Toc419717510"/>
+      <w:bookmarkStart w:id="31" w:name="_Toc419893131"/>
       <w:r>
         <w:t xml:space="preserve">3.3 </w:t>
       </w:r>
       <w:r>
         <w:t>Responsive Design</w:t>
       </w:r>
-      <w:bookmarkEnd w:id="30"/>
+      <w:bookmarkEnd w:id="31"/>
     </w:p>
     <w:p>
       <w:pPr>
         <w:spacing w:line="360" w:lineRule="auto"/>
         <w:jc w:val="both"/>
-      </w:pPr>
-      <w:r>
-        <w:t xml:space="preserve">It is essential that the </w:t>
-      </w:r>
-      <w:proofErr w:type="spellStart"/>
-      <w:r>
-        <w:t>Zenlike</w:t>
-      </w:r>
-      <w:proofErr w:type="spellEnd"/>
-      <w:r>
-        <w:t xml:space="preserve"> website not only works on desktops but also on mobile and tablet devices also. To that end different types of screens sizes will have to be catered for and elements of my web application such as the calendar will need to be easily manipulated on a mobile screen. Media queries in CSS will be used as well as utilising percentage scales for most width parameters in the style sheet. Testing will take place on mobiles and tablets from both Apple OS and Android devices.</w:t>
+        <w:rPr>
+          <w:sz w:val="22"/>
+          <w:szCs w:val="22"/>
+        </w:rPr>
+      </w:pPr>
+      <w:r>
+        <w:rPr>
+          <w:sz w:val="24"/>
+          <w:szCs w:val="24"/>
+        </w:rPr>
+        <w:t xml:space="preserve">It is essential that the Zenlike website not only works on desktops but also on mobile and tablet devices also. To that end different types of screens sizes will have to be catered for and elements of my web application such as the calendar will need to be easily manipulated on a mobile screen. Media queries in CSS will be used as well as utilising percentage scales for most </w:t>
+      </w:r>
+      <w:r>
+        <w:rPr>
+          <w:sz w:val="24"/>
+          <w:szCs w:val="24"/>
+        </w:rPr>
+        <w:lastRenderedPageBreak/>
+        <w:t xml:space="preserve">width parameters in the style sheet. </w:t>
+      </w:r>
+      <w:r>
+        <w:rPr>
+          <w:sz w:val="24"/>
+          <w:szCs w:val="24"/>
+        </w:rPr>
+        <w:t>The website needs to work</w:t>
+      </w:r>
+      <w:r>
+        <w:rPr>
+          <w:sz w:val="24"/>
+          <w:szCs w:val="24"/>
+        </w:rPr>
+        <w:t xml:space="preserve"> on mobiles and tablets from bo</w:t>
+      </w:r>
+      <w:r>
+        <w:rPr>
+          <w:sz w:val="24"/>
+          <w:szCs w:val="24"/>
+        </w:rPr>
+        <w:t>th Apple OS and Android devices as well as in the main browsers Chrome, Firefox, Safari, IE and Opera</w:t>
+      </w:r>
+      <w:r>
+        <w:rPr>
+          <w:sz w:val="24"/>
+          <w:szCs w:val="24"/>
+        </w:rPr>
+        <w:t>.</w:t>
+      </w:r>
+      <w:bookmarkStart w:id="32" w:name="_GoBack"/>
+      <w:bookmarkEnd w:id="32"/>
+    </w:p>
+    <w:p>
+      <w:pPr>
+        <w:pStyle w:val="Heading1"/>
+      </w:pPr>
+      <w:bookmarkStart w:id="33" w:name="_Toc419893132"/>
+      <w:r>
+        <w:t>4. Development Phase</w:t>
+      </w:r>
+      <w:bookmarkEnd w:id="33"/>
+    </w:p>
+    <w:p>
+      <w:pPr>
+        <w:pStyle w:val="Heading2"/>
+      </w:pPr>
+      <w:bookmarkStart w:id="34" w:name="_Toc419893133"/>
+      <w:r>
+        <w:t>4.</w:t>
+      </w:r>
+      <w:r>
+        <w:t>1 Writing the Code</w:t>
+      </w:r>
+      <w:bookmarkEnd w:id="34"/>
+    </w:p>
+    <w:p>
+      <w:pPr>
+        <w:spacing w:line="360" w:lineRule="auto"/>
+        <w:jc w:val="both"/>
+        <w:rPr>
+          <w:sz w:val="24"/>
+          <w:szCs w:val="24"/>
+        </w:rPr>
+      </w:pPr>
+      <w:r>
+        <w:rPr>
+          <w:sz w:val="24"/>
+          <w:szCs w:val="24"/>
+        </w:rPr>
+        <w:t>Once I had all of the design elements in place, I commenced writing the code for my project. Since I had no previous experience in writing a website in PHP I decided to consult some texts on the subject. The elements that required PHP were the following:</w:t>
+      </w:r>
+    </w:p>
+    <w:p>
+      <w:pPr>
+        <w:pStyle w:val="ListParagraph"/>
+        <w:numPr>
+          <w:ilvl w:val="0"/>
+          <w:numId w:val="21"/>
+        </w:numPr>
+        <w:spacing w:line="360" w:lineRule="auto"/>
+        <w:jc w:val="both"/>
+        <w:rPr>
+          <w:sz w:val="24"/>
+          <w:szCs w:val="24"/>
+        </w:rPr>
+      </w:pPr>
+      <w:r>
+        <w:rPr>
+          <w:sz w:val="24"/>
+          <w:szCs w:val="24"/>
+        </w:rPr>
+        <w:t>Login page</w:t>
+      </w:r>
+    </w:p>
+    <w:p>
+      <w:pPr>
+        <w:pStyle w:val="ListParagraph"/>
+        <w:numPr>
+          <w:ilvl w:val="0"/>
+          <w:numId w:val="21"/>
+        </w:numPr>
+        <w:spacing w:line="360" w:lineRule="auto"/>
+        <w:jc w:val="both"/>
+        <w:rPr>
+          <w:sz w:val="24"/>
+          <w:szCs w:val="24"/>
+        </w:rPr>
+      </w:pPr>
+      <w:r>
+        <w:rPr>
+          <w:sz w:val="24"/>
+          <w:szCs w:val="24"/>
+        </w:rPr>
+        <w:t>Register page</w:t>
+      </w:r>
+    </w:p>
+    <w:p>
+      <w:pPr>
+        <w:pStyle w:val="ListParagraph"/>
+        <w:numPr>
+          <w:ilvl w:val="0"/>
+          <w:numId w:val="21"/>
+        </w:numPr>
+        <w:spacing w:line="360" w:lineRule="auto"/>
+        <w:jc w:val="both"/>
+        <w:rPr>
+          <w:sz w:val="24"/>
+          <w:szCs w:val="24"/>
+        </w:rPr>
+      </w:pPr>
+      <w:r>
+        <w:rPr>
+          <w:sz w:val="24"/>
+          <w:szCs w:val="24"/>
+        </w:rPr>
+        <w:t>Weekly calendar/planner</w:t>
+      </w:r>
+    </w:p>
+    <w:p>
+      <w:pPr>
+        <w:pStyle w:val="ListParagraph"/>
+        <w:numPr>
+          <w:ilvl w:val="0"/>
+          <w:numId w:val="21"/>
+        </w:numPr>
+        <w:spacing w:line="360" w:lineRule="auto"/>
+        <w:jc w:val="both"/>
+        <w:rPr>
+          <w:sz w:val="24"/>
+          <w:szCs w:val="24"/>
+        </w:rPr>
+      </w:pPr>
+      <w:r>
+        <w:rPr>
+          <w:sz w:val="24"/>
+          <w:szCs w:val="24"/>
+        </w:rPr>
+        <w:t>Exercises listing page</w:t>
+      </w:r>
+    </w:p>
+    <w:p>
+      <w:pPr>
+        <w:pStyle w:val="ListParagraph"/>
+        <w:numPr>
+          <w:ilvl w:val="0"/>
+          <w:numId w:val="21"/>
+        </w:numPr>
+        <w:spacing w:line="360" w:lineRule="auto"/>
+        <w:jc w:val="both"/>
+        <w:rPr>
+          <w:sz w:val="24"/>
+          <w:szCs w:val="24"/>
+        </w:rPr>
+      </w:pPr>
+      <w:r>
+        <w:rPr>
+          <w:sz w:val="24"/>
+          <w:szCs w:val="24"/>
+        </w:rPr>
+        <w:t>Meals listing page</w:t>
+      </w:r>
+    </w:p>
+    <w:p>
+      <w:pPr>
+        <w:pStyle w:val="ListParagraph"/>
+        <w:numPr>
+          <w:ilvl w:val="0"/>
+          <w:numId w:val="21"/>
+        </w:numPr>
+        <w:spacing w:line="360" w:lineRule="auto"/>
+        <w:jc w:val="both"/>
+        <w:rPr>
+          <w:sz w:val="24"/>
+          <w:szCs w:val="24"/>
+        </w:rPr>
+      </w:pPr>
+      <w:r>
+        <w:rPr>
+          <w:sz w:val="24"/>
+          <w:szCs w:val="24"/>
+        </w:rPr>
+        <w:t>Relaxations listing page</w:t>
+      </w:r>
+    </w:p>
+    <w:p>
+      <w:pPr>
+        <w:spacing w:line="360" w:lineRule="auto"/>
+        <w:jc w:val="both"/>
+        <w:rPr>
+          <w:sz w:val="24"/>
+          <w:szCs w:val="24"/>
+        </w:rPr>
+      </w:pPr>
+      <w:r>
+        <w:rPr>
+          <w:sz w:val="24"/>
+          <w:szCs w:val="24"/>
+        </w:rPr>
+        <w:t xml:space="preserve">For the purposes of learning PHP, I studied and utilised (with minor adaptations) the code for registrations and logins used in the textbook </w:t>
+      </w:r>
+      <w:r>
+        <w:rPr>
+          <w:i/>
+          <w:sz w:val="24"/>
+          <w:szCs w:val="24"/>
+        </w:rPr>
+        <w:t>PHP &amp; MySQL In Easy Steps</w:t>
+      </w:r>
+      <w:r>
+        <w:rPr>
+          <w:sz w:val="24"/>
+          <w:szCs w:val="24"/>
+        </w:rPr>
+        <w:t xml:space="preserve"> </w:t>
+      </w:r>
+      <w:sdt>
+        <w:sdtPr>
+          <w:rPr>
+            <w:sz w:val="24"/>
+            <w:szCs w:val="24"/>
+          </w:rPr>
+          <w:id w:val="-2086369137"/>
+          <w:citation/>
+        </w:sdtPr>
+        <w:sdtEndPr/>
+        <w:sdtContent>
+          <w:r>
+            <w:rPr>
+              <w:sz w:val="24"/>
+              <w:szCs w:val="24"/>
+            </w:rPr>
+            <w:fldChar w:fldCharType="begin"/>
+          </w:r>
+          <w:r>
+            <w:rPr>
+              <w:sz w:val="24"/>
+              <w:szCs w:val="24"/>
+            </w:rPr>
+            <w:instrText xml:space="preserve"> CITATION McG12 \l 6153 </w:instrText>
+          </w:r>
+          <w:r>
+            <w:rPr>
+              <w:sz w:val="24"/>
+              <w:szCs w:val="24"/>
+            </w:rPr>
+            <w:fldChar w:fldCharType="separate"/>
+          </w:r>
+          <w:r>
+            <w:rPr>
+              <w:noProof/>
+              <w:sz w:val="24"/>
+              <w:szCs w:val="24"/>
+            </w:rPr>
+            <w:t>(McGrath, 2012)</w:t>
+          </w:r>
+          <w:r>
+            <w:rPr>
+              <w:sz w:val="24"/>
+              <w:szCs w:val="24"/>
+            </w:rPr>
+            <w:fldChar w:fldCharType="end"/>
+          </w:r>
+        </w:sdtContent>
+      </w:sdt>
+      <w:r>
+        <w:rPr>
+          <w:sz w:val="24"/>
+          <w:szCs w:val="24"/>
+        </w:rPr>
+        <w:t>. The code offered a very professional looking front-end registration process</w:t>
+      </w:r>
+      <w:r>
+        <w:rPr>
+          <w:sz w:val="24"/>
+          <w:szCs w:val="24"/>
+        </w:rPr>
+        <w:t xml:space="preserve"> implementing basic security</w:t>
+      </w:r>
+      <w:r>
+        <w:rPr>
+          <w:sz w:val="24"/>
+          <w:szCs w:val="24"/>
+        </w:rPr>
+        <w:t xml:space="preserve"> that I could then adapt and link up with the database table for users (called Persons in this project). It was also very useful in as</w:t>
+      </w:r>
+      <w:r>
+        <w:rPr>
+          <w:sz w:val="24"/>
+          <w:szCs w:val="24"/>
+        </w:rPr>
+        <w:t>sisting me in learning how PHP operations work</w:t>
+      </w:r>
+      <w:r>
+        <w:rPr>
+          <w:sz w:val="24"/>
+          <w:szCs w:val="24"/>
+        </w:rPr>
+        <w:t xml:space="preserve"> for the</w:t>
+      </w:r>
+      <w:r>
+        <w:rPr>
+          <w:sz w:val="24"/>
+          <w:szCs w:val="24"/>
+        </w:rPr>
+        <w:t xml:space="preserve"> coding process on the</w:t>
+      </w:r>
+      <w:r>
+        <w:rPr>
+          <w:sz w:val="24"/>
+          <w:szCs w:val="24"/>
+        </w:rPr>
+        <w:t xml:space="preserve"> rest of the website.</w:t>
+      </w:r>
+    </w:p>
+    <w:p>
+      <w:pPr>
+        <w:spacing w:line="360" w:lineRule="auto"/>
+        <w:jc w:val="both"/>
+        <w:rPr>
+          <w:sz w:val="24"/>
+          <w:szCs w:val="24"/>
+        </w:rPr>
+      </w:pPr>
+      <w:r>
+        <w:rPr>
+          <w:sz w:val="24"/>
+          <w:szCs w:val="24"/>
+        </w:rPr>
+        <w:t xml:space="preserve">Having completed a suitable registration and login process that achieved </w:t>
+      </w:r>
+      <w:r>
+        <w:rPr>
+          <w:sz w:val="24"/>
+          <w:szCs w:val="24"/>
+        </w:rPr>
+        <w:t>successful entries</w:t>
+      </w:r>
+      <w:r>
+        <w:rPr>
+          <w:sz w:val="24"/>
+          <w:szCs w:val="24"/>
+        </w:rPr>
+        <w:t xml:space="preserve"> into the MySQL database, I set about coding the pages that list all of the events that </w:t>
+      </w:r>
+      <w:r>
+        <w:rPr>
+          <w:sz w:val="24"/>
+          <w:szCs w:val="24"/>
+        </w:rPr>
+        <w:t xml:space="preserve">the user can participate in. </w:t>
+      </w:r>
+      <w:r>
+        <w:rPr>
+          <w:sz w:val="24"/>
+          <w:szCs w:val="24"/>
+        </w:rPr>
+        <w:t>PHP sessions were used to ensure that once logged in, any pages navigated to would recognise the logged in user and use their database ID to call back the data specific to that user.</w:t>
+      </w:r>
+    </w:p>
+    <w:p>
+      <w:pPr>
+        <w:spacing w:line="360" w:lineRule="auto"/>
+        <w:jc w:val="both"/>
+        <w:rPr>
+          <w:sz w:val="24"/>
+          <w:szCs w:val="24"/>
+        </w:rPr>
+      </w:pPr>
+      <w:r>
+        <w:rPr>
+          <w:sz w:val="24"/>
+          <w:szCs w:val="24"/>
+        </w:rPr>
+        <w:t xml:space="preserve">For example, the page called </w:t>
+      </w:r>
+      <w:r>
+        <w:rPr>
+          <w:b/>
+          <w:sz w:val="24"/>
+          <w:szCs w:val="24"/>
+        </w:rPr>
+        <w:t xml:space="preserve">choosemeals.php </w:t>
+      </w:r>
+      <w:r>
+        <w:rPr>
+          <w:sz w:val="24"/>
+          <w:szCs w:val="24"/>
+        </w:rPr>
+        <w:t xml:space="preserve">is a webpage that essentially first checks the user is logged in and runs an SQL SELECT * query to present all of the meals to the user. The other two listings pages function in exactly the same manner, except </w:t>
+      </w:r>
+      <w:r>
+        <w:rPr>
+          <w:sz w:val="24"/>
+          <w:szCs w:val="24"/>
+        </w:rPr>
+        <w:t xml:space="preserve">that they are </w:t>
+      </w:r>
+      <w:r>
+        <w:rPr>
+          <w:sz w:val="24"/>
+          <w:szCs w:val="24"/>
+        </w:rPr>
+        <w:t>calling</w:t>
+      </w:r>
+      <w:r>
+        <w:rPr>
+          <w:sz w:val="24"/>
+          <w:szCs w:val="24"/>
+        </w:rPr>
+        <w:t xml:space="preserve"> from their respective</w:t>
+      </w:r>
+      <w:r>
+        <w:rPr>
+          <w:sz w:val="24"/>
+          <w:szCs w:val="24"/>
+        </w:rPr>
+        <w:t xml:space="preserve"> table in the database.</w:t>
+      </w:r>
+    </w:p>
+    <w:p>
+      <w:pPr>
+        <w:spacing w:line="360" w:lineRule="auto"/>
+        <w:jc w:val="both"/>
+        <w:rPr>
+          <w:sz w:val="24"/>
+          <w:szCs w:val="24"/>
+        </w:rPr>
+      </w:pPr>
+      <w:r>
+        <w:rPr>
+          <w:sz w:val="24"/>
+          <w:szCs w:val="24"/>
+        </w:rPr>
+        <w:lastRenderedPageBreak/>
+        <w:t xml:space="preserve">Once the user decides which event they want to add to their calendar, they are then taken to another page called </w:t>
+      </w:r>
+      <w:r>
+        <w:rPr>
+          <w:b/>
+          <w:sz w:val="24"/>
+          <w:szCs w:val="24"/>
+        </w:rPr>
+        <w:t xml:space="preserve">createMealEvent.php. </w:t>
+      </w:r>
+      <w:r>
+        <w:rPr>
+          <w:sz w:val="24"/>
+          <w:szCs w:val="24"/>
+        </w:rPr>
+        <w:t>This askes the user for a time and date that suits then and takes this along with the meal choice and the user’s session ID an</w:t>
+      </w:r>
+      <w:r>
+        <w:rPr>
+          <w:sz w:val="24"/>
+          <w:szCs w:val="24"/>
+        </w:rPr>
+        <w:t>d adds them to an SQL statement.</w:t>
+      </w:r>
+      <w:r>
+        <w:rPr>
+          <w:sz w:val="24"/>
+          <w:szCs w:val="24"/>
+        </w:rPr>
+        <w:t xml:space="preserve"> </w:t>
+      </w:r>
+    </w:p>
+    <w:p>
+      <w:pPr>
+        <w:spacing w:line="360" w:lineRule="auto"/>
+        <w:jc w:val="both"/>
+        <w:rPr>
+          <w:sz w:val="24"/>
+          <w:szCs w:val="24"/>
+        </w:rPr>
+      </w:pPr>
+      <w:r>
+        <w:rPr>
+          <w:sz w:val="24"/>
+          <w:szCs w:val="24"/>
+        </w:rPr>
+        <w:t>An example of creating a new event is provided in the pictures below showing the frontend view and code behind it respectively:</w:t>
+      </w:r>
+    </w:p>
+    <w:p>
+      <w:r>
+        <w:rPr>
+          <w:noProof/>
+          <w:lang w:eastAsia="en-IE"/>
+        </w:rPr>
+        <w:drawing>
+          <wp:inline distT="0" distB="0" distL="0" distR="0">
+            <wp:extent cx="5724525" cy="3495675"/>
+            <wp:effectExtent l="0" t="0" r="9525" b="9525"/>
+            <wp:docPr id="9" name="Picture 9"/>
+            <wp:cNvGraphicFramePr>
+              <a:graphicFrameLocks xmlns:a="http://schemas.openxmlformats.org/drawingml/2006/main" noChangeAspect="1"/>
+            </wp:cNvGraphicFramePr>
+            <a:graphic xmlns:a="http://schemas.openxmlformats.org/drawingml/2006/main">
+              <a:graphicData uri="http://schemas.openxmlformats.org/drawingml/2006/picture">
+                <pic:pic xmlns:pic="http://schemas.openxmlformats.org/drawingml/2006/picture">
+                  <pic:nvPicPr>
+                    <pic:cNvPr id="0" name="Picture 1"/>
+                    <pic:cNvPicPr>
+                      <a:picLocks noChangeAspect="1" noChangeArrowheads="1"/>
+                    </pic:cNvPicPr>
+                  </pic:nvPicPr>
+                  <pic:blipFill>
+                    <a:blip r:embed="rId16">
+                      <a:extLst>
+                        <a:ext uri="{28A0092B-C50C-407E-A947-70E740481C1C}">
+                          <a14:useLocalDpi xmlns:a14="http://schemas.microsoft.com/office/drawing/2010/main" val="0"/>
+                        </a:ext>
+                      </a:extLst>
+                    </a:blip>
+                    <a:srcRect/>
+                    <a:stretch>
+                      <a:fillRect/>
+                    </a:stretch>
+                  </pic:blipFill>
+                  <pic:spPr bwMode="auto">
+                    <a:xfrm>
+                      <a:off x="0" y="0"/>
+                      <a:ext cx="5724525" cy="3495675"/>
+                    </a:xfrm>
+                    <a:prstGeom prst="rect">
+                      <a:avLst/>
+                    </a:prstGeom>
+                    <a:noFill/>
+                    <a:ln>
+                      <a:noFill/>
+                    </a:ln>
+                  </pic:spPr>
+                </pic:pic>
+              </a:graphicData>
+            </a:graphic>
+          </wp:inline>
+        </w:drawing>
+      </w:r>
+    </w:p>
+    <w:p>
+      <w:pPr>
+        <w:rPr>
+          <w:rStyle w:val="SubtleReference"/>
+        </w:rPr>
+      </w:pPr>
+      <w:r>
+        <w:rPr>
+          <w:rStyle w:val="SubtleReference"/>
+        </w:rPr>
+        <w:t>User enters meal time and clicks save</w:t>
+      </w:r>
+    </w:p>
+    <w:p>
+      <w:r>
+        <w:rPr>
+          <w:noProof/>
+          <w:lang w:eastAsia="en-IE"/>
+        </w:rPr>
+        <w:lastRenderedPageBreak/>
+        <w:drawing>
+          <wp:inline distT="0" distB="0" distL="0" distR="0">
+            <wp:extent cx="6505575" cy="3486150"/>
+            <wp:effectExtent l="0" t="0" r="9525" b="0"/>
+            <wp:docPr id="10" name="Picture 10"/>
+            <wp:cNvGraphicFramePr>
+              <a:graphicFrameLocks xmlns:a="http://schemas.openxmlformats.org/drawingml/2006/main" noChangeAspect="1"/>
+            </wp:cNvGraphicFramePr>
+            <a:graphic xmlns:a="http://schemas.openxmlformats.org/drawingml/2006/main">
+              <a:graphicData uri="http://schemas.openxmlformats.org/drawingml/2006/picture">
+                <pic:pic xmlns:pic="http://schemas.openxmlformats.org/drawingml/2006/picture">
+                  <pic:nvPicPr>
+                    <pic:cNvPr id="0" name="Picture 2"/>
+                    <pic:cNvPicPr>
+                      <a:picLocks noChangeAspect="1" noChangeArrowheads="1"/>
+                    </pic:cNvPicPr>
+                  </pic:nvPicPr>
+                  <pic:blipFill>
+                    <a:blip r:embed="rId17">
+                      <a:extLst>
+                        <a:ext uri="{28A0092B-C50C-407E-A947-70E740481C1C}">
+                          <a14:useLocalDpi xmlns:a14="http://schemas.microsoft.com/office/drawing/2010/main" val="0"/>
+                        </a:ext>
+                      </a:extLst>
+                    </a:blip>
+                    <a:srcRect/>
+                    <a:stretch>
+                      <a:fillRect/>
+                    </a:stretch>
+                  </pic:blipFill>
+                  <pic:spPr bwMode="auto">
+                    <a:xfrm>
+                      <a:off x="0" y="0"/>
+                      <a:ext cx="6505575" cy="3486150"/>
+                    </a:xfrm>
+                    <a:prstGeom prst="rect">
+                      <a:avLst/>
+                    </a:prstGeom>
+                    <a:noFill/>
+                    <a:ln>
+                      <a:noFill/>
+                    </a:ln>
+                  </pic:spPr>
+                </pic:pic>
+              </a:graphicData>
+            </a:graphic>
+          </wp:inline>
+        </w:drawing>
+      </w:r>
+    </w:p>
+    <w:p>
+      <w:pPr>
+        <w:rPr>
+          <w:rStyle w:val="SubtleReference"/>
+        </w:rPr>
+      </w:pPr>
+      <w:r>
+        <w:rPr>
+          <w:rStyle w:val="SubtleReference"/>
+        </w:rPr>
+        <w:t>PHP code for creating a new Meal Event</w:t>
       </w:r>
     </w:p>
     <w:p/>
     <w:p>
       <w:pPr>
-        <w:jc w:val="both"/>
-        <w:rPr>
-          <w:sz w:val="22"/>
-          <w:szCs w:val="22"/>
-        </w:rPr>
-      </w:pPr>
-      <w:bookmarkStart w:id="31" w:name="_GoBack"/>
-      <w:bookmarkEnd w:id="31"/>
-    </w:p>
+        <w:spacing w:line="360" w:lineRule="auto"/>
+        <w:rPr>
+          <w:sz w:val="24"/>
+          <w:szCs w:val="24"/>
+        </w:rPr>
+      </w:pPr>
+      <w:r>
+        <w:rPr>
+          <w:sz w:val="24"/>
+          <w:szCs w:val="24"/>
+        </w:rPr>
+        <w:t xml:space="preserve">The more complex aspect of the coding </w:t>
+      </w:r>
+      <w:r>
+        <w:rPr>
+          <w:sz w:val="24"/>
+          <w:szCs w:val="24"/>
+        </w:rPr>
+        <w:t xml:space="preserve">process was the creation of the page called </w:t>
+      </w:r>
+      <w:r>
+        <w:rPr>
+          <w:b/>
+          <w:sz w:val="24"/>
+          <w:szCs w:val="24"/>
+        </w:rPr>
+        <w:t>myhub.php</w:t>
+      </w:r>
+      <w:r>
+        <w:rPr>
+          <w:sz w:val="24"/>
+          <w:szCs w:val="24"/>
+        </w:rPr>
+        <w:t xml:space="preserve"> as this page contains the weekly calendar. </w:t>
+      </w:r>
+      <w:r>
+        <w:rPr>
+          <w:sz w:val="24"/>
+          <w:szCs w:val="24"/>
+        </w:rPr>
+        <w:t>The solution I came up with was to have an SQL query for each day and time slot in the calendar, using the User’s ID from the PHP session.</w:t>
+      </w:r>
+    </w:p>
+    <w:p>
+      <w:pPr>
+        <w:spacing w:line="360" w:lineRule="auto"/>
+        <w:rPr>
+          <w:sz w:val="24"/>
+          <w:szCs w:val="24"/>
+        </w:rPr>
+      </w:pPr>
+      <w:r>
+        <w:rPr>
+          <w:sz w:val="24"/>
+          <w:szCs w:val="24"/>
+        </w:rPr>
+        <w:t>Conditional if statements where utilised to check if any entries under the data time are there for the user, and if not then a simple blank space is output.</w:t>
+      </w:r>
+    </w:p>
+    <w:p>
+      <w:pPr>
+        <w:spacing w:line="360" w:lineRule="auto"/>
+        <w:rPr>
+          <w:sz w:val="24"/>
+          <w:szCs w:val="24"/>
+        </w:rPr>
+      </w:pPr>
+      <w:r>
+        <w:rPr>
+          <w:sz w:val="24"/>
+          <w:szCs w:val="24"/>
+        </w:rPr>
+        <w:t xml:space="preserve">The user can place one exercise, one meal and one </w:t>
+      </w:r>
+      <w:r>
+        <w:rPr>
+          <w:sz w:val="24"/>
+          <w:szCs w:val="24"/>
+        </w:rPr>
+        <w:t>relaxation</w:t>
+      </w:r>
+      <w:r>
+        <w:rPr>
+          <w:sz w:val="24"/>
+          <w:szCs w:val="24"/>
+        </w:rPr>
+        <w:t xml:space="preserve"> in each time slot. </w:t>
+      </w:r>
+    </w:p>
+    <w:p/>
+    <w:p/>
+    <w:p/>
+    <w:p/>
+    <w:p/>
+    <w:p/>
+    <w:p/>
+    <w:p/>
+    <w:p>
+      <w:r>
+        <w:lastRenderedPageBreak/>
+        <w:t>An example of a sample calendar is given below:</w:t>
+      </w:r>
+    </w:p>
+    <w:p>
+      <w:r>
+        <w:rPr>
+          <w:noProof/>
+          <w:lang w:eastAsia="en-IE"/>
+        </w:rPr>
+        <w:drawing>
+          <wp:inline distT="0" distB="0" distL="0" distR="0">
+            <wp:extent cx="6356985" cy="3810000"/>
+            <wp:effectExtent l="0" t="0" r="5715" b="0"/>
+            <wp:docPr id="11" name="Picture 11"/>
+            <wp:cNvGraphicFramePr>
+              <a:graphicFrameLocks xmlns:a="http://schemas.openxmlformats.org/drawingml/2006/main" noChangeAspect="1"/>
+            </wp:cNvGraphicFramePr>
+            <a:graphic xmlns:a="http://schemas.openxmlformats.org/drawingml/2006/main">
+              <a:graphicData uri="http://schemas.openxmlformats.org/drawingml/2006/picture">
+                <pic:pic xmlns:pic="http://schemas.openxmlformats.org/drawingml/2006/picture">
+                  <pic:nvPicPr>
+                    <pic:cNvPr id="0" name="Picture 3"/>
+                    <pic:cNvPicPr>
+                      <a:picLocks noChangeAspect="1" noChangeArrowheads="1"/>
+                    </pic:cNvPicPr>
+                  </pic:nvPicPr>
+                  <pic:blipFill>
+                    <a:blip r:embed="rId18">
+                      <a:extLst>
+                        <a:ext uri="{28A0092B-C50C-407E-A947-70E740481C1C}">
+                          <a14:useLocalDpi xmlns:a14="http://schemas.microsoft.com/office/drawing/2010/main" val="0"/>
+                        </a:ext>
+                      </a:extLst>
+                    </a:blip>
+                    <a:srcRect/>
+                    <a:stretch>
+                      <a:fillRect/>
+                    </a:stretch>
+                  </pic:blipFill>
+                  <pic:spPr bwMode="auto">
+                    <a:xfrm>
+                      <a:off x="0" y="0"/>
+                      <a:ext cx="6362791" cy="3813480"/>
+                    </a:xfrm>
+                    <a:prstGeom prst="rect">
+                      <a:avLst/>
+                    </a:prstGeom>
+                    <a:noFill/>
+                    <a:ln>
+                      <a:noFill/>
+                    </a:ln>
+                  </pic:spPr>
+                </pic:pic>
+              </a:graphicData>
+            </a:graphic>
+          </wp:inline>
+        </w:drawing>
+      </w:r>
+    </w:p>
+    <w:p>
+      <w:r>
+        <w:t>And below is a code snippet</w:t>
+      </w:r>
+      <w:r>
+        <w:t xml:space="preserve"> from</w:t>
+      </w:r>
+      <w:r>
+        <w:t xml:space="preserve"> behind one of the calendar slots</w:t>
+      </w:r>
+      <w:r>
+        <w:t>. It takes data from two of the database tables (</w:t>
+      </w:r>
+      <w:r>
+        <w:rPr>
+          <w:b/>
+        </w:rPr>
+        <w:t>meals</w:t>
+      </w:r>
+      <w:r>
+        <w:t xml:space="preserve"> and </w:t>
+      </w:r>
+      <w:r>
+        <w:rPr>
+          <w:b/>
+        </w:rPr>
+        <w:t>mealEvents</w:t>
+      </w:r>
+      <w:r>
+        <w:t>) using an inner join</w:t>
+      </w:r>
+      <w:r>
+        <w:t xml:space="preserve"> on the “per_ID” foreign key</w:t>
+      </w:r>
+      <w:r>
+        <w:t>:</w:t>
+      </w:r>
+    </w:p>
+    <w:p>
+      <w:r>
+        <w:rPr>
+          <w:noProof/>
+          <w:lang w:eastAsia="en-IE"/>
+        </w:rPr>
+        <w:drawing>
+          <wp:inline distT="0" distB="0" distL="0" distR="0">
+            <wp:extent cx="6349385" cy="3000375"/>
+            <wp:effectExtent l="0" t="0" r="0" b="0"/>
+            <wp:docPr id="12" name="Picture 12"/>
+            <wp:cNvGraphicFramePr>
+              <a:graphicFrameLocks xmlns:a="http://schemas.openxmlformats.org/drawingml/2006/main" noChangeAspect="1"/>
+            </wp:cNvGraphicFramePr>
+            <a:graphic xmlns:a="http://schemas.openxmlformats.org/drawingml/2006/main">
+              <a:graphicData uri="http://schemas.openxmlformats.org/drawingml/2006/picture">
+                <pic:pic xmlns:pic="http://schemas.openxmlformats.org/drawingml/2006/picture">
+                  <pic:nvPicPr>
+                    <pic:cNvPr id="0" name="Picture 4"/>
+                    <pic:cNvPicPr>
+                      <a:picLocks noChangeAspect="1" noChangeArrowheads="1"/>
+                    </pic:cNvPicPr>
+                  </pic:nvPicPr>
+                  <pic:blipFill>
+                    <a:blip r:embed="rId19">
+                      <a:extLst>
+                        <a:ext uri="{28A0092B-C50C-407E-A947-70E740481C1C}">
+                          <a14:useLocalDpi xmlns:a14="http://schemas.microsoft.com/office/drawing/2010/main" val="0"/>
+                        </a:ext>
+                      </a:extLst>
+                    </a:blip>
+                    <a:srcRect/>
+                    <a:stretch>
+                      <a:fillRect/>
+                    </a:stretch>
+                  </pic:blipFill>
+                  <pic:spPr bwMode="auto">
+                    <a:xfrm>
+                      <a:off x="0" y="0"/>
+                      <a:ext cx="6355381" cy="3003208"/>
+                    </a:xfrm>
+                    <a:prstGeom prst="rect">
+                      <a:avLst/>
+                    </a:prstGeom>
+                    <a:noFill/>
+                    <a:ln>
+                      <a:noFill/>
+                    </a:ln>
+                  </pic:spPr>
+                </pic:pic>
+              </a:graphicData>
+            </a:graphic>
+          </wp:inline>
+        </w:drawing>
+      </w:r>
+    </w:p>
+    <w:p>
+      <w:pPr>
+        <w:pStyle w:val="ListParagraph"/>
+        <w:ind w:left="0"/>
+      </w:pPr>
+      <w:r>
+        <w:t>The Clear Calendar button offers a Delete function, and the ability is offered to the user to start again with a new calendar if they wish to do so.</w:t>
+      </w:r>
+      <w:r>
+        <w:t xml:space="preserve"> This simply deletes all events associated with their ID in the database.</w:t>
+      </w:r>
+    </w:p>
+    <w:p>
+      <w:pPr>
+        <w:pStyle w:val="ListParagraph"/>
+        <w:ind w:left="0"/>
+      </w:pPr>
+    </w:p>
+    <w:p>
+      <w:pPr>
+        <w:pStyle w:val="ListParagraph"/>
+        <w:ind w:left="0"/>
+      </w:pPr>
+    </w:p>
+    <w:p>
+      <w:pPr>
+        <w:pStyle w:val="ListParagraph"/>
+        <w:spacing w:line="360" w:lineRule="auto"/>
+        <w:ind w:left="0"/>
+        <w:rPr>
+          <w:sz w:val="24"/>
+          <w:szCs w:val="24"/>
+        </w:rPr>
+      </w:pPr>
+      <w:r>
+        <w:rPr>
+          <w:sz w:val="24"/>
+          <w:szCs w:val="24"/>
+        </w:rPr>
+        <w:lastRenderedPageBreak/>
+        <w:t>The important attribute of having a responsive design has also been implemented</w:t>
+      </w:r>
+      <w:r>
+        <w:rPr>
+          <w:sz w:val="24"/>
+          <w:szCs w:val="24"/>
+        </w:rPr>
+        <w:t xml:space="preserve"> using CSS mobile queries</w:t>
+      </w:r>
+      <w:r>
+        <w:rPr>
+          <w:sz w:val="24"/>
+          <w:szCs w:val="24"/>
+        </w:rPr>
+        <w:t>. All of the website’s pages are fully responsive depending on the size of screen. An example of the mobile version of Zenlike is shown in the pics below:</w:t>
+      </w:r>
+    </w:p>
+    <w:p>
+      <w:pPr>
+        <w:pStyle w:val="ListParagraph"/>
+        <w:ind w:left="0"/>
+      </w:pPr>
+      <w:r>
+        <w:rPr>
+          <w:noProof/>
+          <w:lang w:eastAsia="en-IE"/>
+        </w:rPr>
+        <w:drawing>
+          <wp:inline distT="0" distB="0" distL="0" distR="0">
+            <wp:extent cx="2981325" cy="5494655"/>
+            <wp:effectExtent l="0" t="0" r="9525" b="0"/>
+            <wp:docPr id="13" name="Picture 13"/>
+            <wp:cNvGraphicFramePr>
+              <a:graphicFrameLocks xmlns:a="http://schemas.openxmlformats.org/drawingml/2006/main" noChangeAspect="1"/>
+            </wp:cNvGraphicFramePr>
+            <a:graphic xmlns:a="http://schemas.openxmlformats.org/drawingml/2006/main">
+              <a:graphicData uri="http://schemas.openxmlformats.org/drawingml/2006/picture">
+                <pic:pic xmlns:pic="http://schemas.openxmlformats.org/drawingml/2006/picture">
+                  <pic:nvPicPr>
+                    <pic:cNvPr id="0" name="Picture 5"/>
+                    <pic:cNvPicPr>
+                      <a:picLocks noChangeAspect="1" noChangeArrowheads="1"/>
+                    </pic:cNvPicPr>
+                  </pic:nvPicPr>
+                  <pic:blipFill>
+                    <a:blip r:embed="rId20">
+                      <a:extLst>
+                        <a:ext uri="{28A0092B-C50C-407E-A947-70E740481C1C}">
+                          <a14:useLocalDpi xmlns:a14="http://schemas.microsoft.com/office/drawing/2010/main" val="0"/>
+                        </a:ext>
+                      </a:extLst>
+                    </a:blip>
+                    <a:srcRect/>
+                    <a:stretch>
+                      <a:fillRect/>
+                    </a:stretch>
+                  </pic:blipFill>
+                  <pic:spPr bwMode="auto">
+                    <a:xfrm>
+                      <a:off x="0" y="0"/>
+                      <a:ext cx="2985758" cy="5502826"/>
+                    </a:xfrm>
+                    <a:prstGeom prst="rect">
+                      <a:avLst/>
+                    </a:prstGeom>
+                    <a:noFill/>
+                    <a:ln>
+                      <a:noFill/>
+                    </a:ln>
+                  </pic:spPr>
+                </pic:pic>
+              </a:graphicData>
+            </a:graphic>
+          </wp:inline>
+        </w:drawing>
+      </w:r>
+      <w:r>
+        <w:rPr>
+          <w:noProof/>
+          <w:lang w:eastAsia="en-IE"/>
+        </w:rPr>
+        <w:drawing>
+          <wp:inline distT="0" distB="0" distL="0" distR="0">
+            <wp:extent cx="2599690" cy="5486258"/>
+            <wp:effectExtent l="0" t="0" r="0" b="635"/>
+            <wp:docPr id="14" name="Picture 14"/>
+            <wp:cNvGraphicFramePr>
+              <a:graphicFrameLocks xmlns:a="http://schemas.openxmlformats.org/drawingml/2006/main" noChangeAspect="1"/>
+            </wp:cNvGraphicFramePr>
+            <a:graphic xmlns:a="http://schemas.openxmlformats.org/drawingml/2006/main">
+              <a:graphicData uri="http://schemas.openxmlformats.org/drawingml/2006/picture">
+                <pic:pic xmlns:pic="http://schemas.openxmlformats.org/drawingml/2006/picture">
+                  <pic:nvPicPr>
+                    <pic:cNvPr id="0" name="Picture 6"/>
+                    <pic:cNvPicPr>
+                      <a:picLocks noChangeAspect="1" noChangeArrowheads="1"/>
+                    </pic:cNvPicPr>
+                  </pic:nvPicPr>
+                  <pic:blipFill>
+                    <a:blip r:embed="rId21">
+                      <a:extLst>
+                        <a:ext uri="{28A0092B-C50C-407E-A947-70E740481C1C}">
+                          <a14:useLocalDpi xmlns:a14="http://schemas.microsoft.com/office/drawing/2010/main" val="0"/>
+                        </a:ext>
+                      </a:extLst>
+                    </a:blip>
+                    <a:srcRect/>
+                    <a:stretch>
+                      <a:fillRect/>
+                    </a:stretch>
+                  </pic:blipFill>
+                  <pic:spPr bwMode="auto">
+                    <a:xfrm>
+                      <a:off x="0" y="0"/>
+                      <a:ext cx="2607416" cy="5502562"/>
+                    </a:xfrm>
+                    <a:prstGeom prst="rect">
+                      <a:avLst/>
+                    </a:prstGeom>
+                    <a:noFill/>
+                    <a:ln>
+                      <a:noFill/>
+                    </a:ln>
+                  </pic:spPr>
+                </pic:pic>
+              </a:graphicData>
+            </a:graphic>
+          </wp:inline>
+        </w:drawing>
+      </w:r>
+    </w:p>
+    <w:p/>
+    <w:p>
+      <w:pPr>
+        <w:pStyle w:val="Heading2"/>
+      </w:pPr>
+      <w:bookmarkStart w:id="35" w:name="_Toc419893134"/>
+      <w:r>
+        <w:t>4.2 Testing Process</w:t>
+      </w:r>
+      <w:bookmarkEnd w:id="35"/>
+    </w:p>
+    <w:p>
+      <w:r>
+        <w:t>Once I had completed the process of coding the process I began a period of testing the website. This involved ensuring that all of the database queries worked correctly and that the requirements outlined at the outset where fulfilled.</w:t>
+      </w:r>
+    </w:p>
+    <w:p>
+      <w:r>
+        <w:t xml:space="preserve">I </w:t>
+      </w:r>
+      <w:r>
+        <w:t>have mana</w:t>
+      </w:r>
+      <w:r>
+        <w:t xml:space="preserve">ged to fulfil most of the requirements but some of the additional goals such as reviewing stats and allowing the user to indicate allergies had to be jettisoned due to time constraints. </w:t>
+      </w:r>
+    </w:p>
+    <w:p>
+      <w:r>
+        <w:t>The testing process was successful after a few minor bugs where ironed out. All along, I had been using the PHP validator (</w:t>
+      </w:r>
+      <w:hyperlink r:id="rId22" w:history="1">
+        <w:r>
+          <w:rPr>
+            <w:rStyle w:val="Hyperlink"/>
+          </w:rPr>
+          <w:t>http://phpcodechecker.com</w:t>
+        </w:r>
+      </w:hyperlink>
+      <w:r>
+        <w:t xml:space="preserve">) to check my work, so the code was pretty much glitch free when it came to the deployment stage. </w:t>
+      </w:r>
+    </w:p>
+    <w:p>
+      <w:pPr>
+        <w:pStyle w:val="Heading1"/>
+      </w:pPr>
+      <w:bookmarkStart w:id="36" w:name="_Toc419893135"/>
+      <w:r>
+        <w:lastRenderedPageBreak/>
+        <w:t>5. Conclusions</w:t>
+      </w:r>
+      <w:bookmarkEnd w:id="36"/>
+    </w:p>
+    <w:p>
+      <w:pPr>
+        <w:spacing w:line="360" w:lineRule="auto"/>
+        <w:rPr>
+          <w:sz w:val="24"/>
+          <w:szCs w:val="24"/>
+        </w:rPr>
+      </w:pPr>
+      <w:r>
+        <w:rPr>
+          <w:sz w:val="24"/>
+          <w:szCs w:val="24"/>
+        </w:rPr>
+        <w:t>In conclusion, the objectives set out from the beginning of this project have for the most part been fulfilled. At the finality, there is a dynamic database driven website that o</w:t>
+      </w:r>
+      <w:r>
+        <w:rPr>
+          <w:sz w:val="24"/>
+          <w:szCs w:val="24"/>
+        </w:rPr>
+        <w:t>ffers the user the functionalities</w:t>
+      </w:r>
+      <w:r>
+        <w:rPr>
+          <w:sz w:val="24"/>
+          <w:szCs w:val="24"/>
+        </w:rPr>
+        <w:t xml:space="preserve"> that I set out in the analysis and design phase. The process was interesting as I learn</w:t>
+      </w:r>
+      <w:r>
+        <w:rPr>
+          <w:sz w:val="24"/>
+          <w:szCs w:val="24"/>
+        </w:rPr>
+        <w:t>ed much about PHP coding and had</w:t>
+      </w:r>
+      <w:r>
+        <w:rPr>
+          <w:sz w:val="24"/>
+          <w:szCs w:val="24"/>
+        </w:rPr>
+        <w:t xml:space="preserve"> a chance to build on my knowledge of database design and development, which I found to be a rewarding process. </w:t>
+      </w:r>
+    </w:p>
+    <w:p>
+      <w:pPr>
+        <w:spacing w:line="360" w:lineRule="auto"/>
+        <w:rPr>
+          <w:sz w:val="24"/>
+          <w:szCs w:val="24"/>
+        </w:rPr>
+      </w:pPr>
+      <w:r>
+        <w:rPr>
+          <w:sz w:val="24"/>
+          <w:szCs w:val="24"/>
+        </w:rPr>
+        <w:t>The process was a</w:t>
+      </w:r>
+      <w:r>
+        <w:rPr>
+          <w:sz w:val="24"/>
+          <w:szCs w:val="24"/>
+        </w:rPr>
+        <w:t xml:space="preserve"> steep</w:t>
+      </w:r>
+      <w:r>
+        <w:rPr>
+          <w:sz w:val="24"/>
+          <w:szCs w:val="24"/>
+        </w:rPr>
+        <w:t xml:space="preserve"> learning curve, but one that</w:t>
+      </w:r>
+      <w:r>
+        <w:rPr>
+          <w:sz w:val="24"/>
+          <w:szCs w:val="24"/>
+        </w:rPr>
+        <w:t xml:space="preserve"> I enjoyed the process of undertaking and completing with a satisfactory and elegant end product.</w:t>
+      </w:r>
+      <w:r>
+        <w:rPr>
+          <w:sz w:val="24"/>
+          <w:szCs w:val="24"/>
+        </w:rPr>
+        <w:t xml:space="preserve"> </w:t>
+      </w:r>
+    </w:p>
+    <w:p>
+      <w:pPr>
+        <w:spacing w:line="360" w:lineRule="auto"/>
+        <w:rPr>
+          <w:sz w:val="24"/>
+          <w:szCs w:val="24"/>
+        </w:rPr>
+      </w:pPr>
+      <w:r>
+        <w:rPr>
+          <w:sz w:val="24"/>
+          <w:szCs w:val="24"/>
+        </w:rPr>
+        <w:t xml:space="preserve">The </w:t>
+      </w:r>
+      <w:r>
+        <w:rPr>
+          <w:sz w:val="24"/>
+          <w:szCs w:val="24"/>
+        </w:rPr>
+        <w:t xml:space="preserve">completed </w:t>
+      </w:r>
+      <w:r>
+        <w:rPr>
+          <w:sz w:val="24"/>
+          <w:szCs w:val="24"/>
+        </w:rPr>
+        <w:t xml:space="preserve">project is hosted online at </w:t>
+      </w:r>
+      <w:hyperlink r:id="rId23" w:history="1">
+        <w:r>
+          <w:rPr>
+            <w:rStyle w:val="Hyperlink"/>
+            <w:sz w:val="24"/>
+            <w:szCs w:val="24"/>
+          </w:rPr>
+          <w:t>http://www.zenlike.ie</w:t>
+        </w:r>
+      </w:hyperlink>
+      <w:r>
+        <w:rPr>
+          <w:sz w:val="24"/>
+          <w:szCs w:val="24"/>
+        </w:rPr>
+        <w:t xml:space="preserve"> </w:t>
+      </w:r>
+    </w:p>
+    <w:p>
+      <w:pPr>
+        <w:spacing w:line="360" w:lineRule="auto"/>
+        <w:rPr>
+          <w:sz w:val="24"/>
+          <w:szCs w:val="24"/>
+        </w:rPr>
+      </w:pPr>
+    </w:p>
+    <w:p/>
     <w:p>
       <w:pPr>
         <w:ind w:left="576"/>
@@ -9452,46 +11459,6 @@
     </w:p>
     <w:p>
       <w:pPr>
-        <w:ind w:left="576"/>
-        <w:jc w:val="both"/>
-        <w:rPr>
-          <w:sz w:val="22"/>
-          <w:szCs w:val="22"/>
-        </w:rPr>
-      </w:pPr>
-    </w:p>
-    <w:p>
-      <w:pPr>
-        <w:ind w:left="576"/>
-        <w:jc w:val="both"/>
-        <w:rPr>
-          <w:sz w:val="22"/>
-          <w:szCs w:val="22"/>
-        </w:rPr>
-      </w:pPr>
-    </w:p>
-    <w:p>
-      <w:pPr>
-        <w:ind w:left="576"/>
-        <w:jc w:val="both"/>
-        <w:rPr>
-          <w:sz w:val="22"/>
-          <w:szCs w:val="22"/>
-        </w:rPr>
-      </w:pPr>
-    </w:p>
-    <w:p>
-      <w:pPr>
-        <w:ind w:left="576"/>
-        <w:jc w:val="both"/>
-        <w:rPr>
-          <w:sz w:val="22"/>
-          <w:szCs w:val="22"/>
-        </w:rPr>
-      </w:pPr>
-    </w:p>
-    <w:p>
-      <w:pPr>
         <w:pStyle w:val="NoSpacing"/>
       </w:pPr>
     </w:p>
@@ -9500,14 +11467,422 @@
         <w:pStyle w:val="ListParagraph"/>
       </w:pPr>
     </w:p>
+    <w:p>
+      <w:pPr>
+        <w:pStyle w:val="ListParagraph"/>
+      </w:pPr>
+    </w:p>
+    <w:p>
+      <w:pPr>
+        <w:pStyle w:val="ListParagraph"/>
+      </w:pPr>
+    </w:p>
+    <w:p>
+      <w:pPr>
+        <w:pStyle w:val="ListParagraph"/>
+      </w:pPr>
+    </w:p>
+    <w:p>
+      <w:pPr>
+        <w:pStyle w:val="ListParagraph"/>
+      </w:pPr>
+    </w:p>
+    <w:p>
+      <w:pPr>
+        <w:pStyle w:val="ListParagraph"/>
+      </w:pPr>
+    </w:p>
+    <w:p>
+      <w:pPr>
+        <w:pStyle w:val="ListParagraph"/>
+      </w:pPr>
+    </w:p>
+    <w:p>
+      <w:pPr>
+        <w:pStyle w:val="ListParagraph"/>
+      </w:pPr>
+    </w:p>
+    <w:p>
+      <w:pPr>
+        <w:pStyle w:val="ListParagraph"/>
+      </w:pPr>
+    </w:p>
+    <w:p>
+      <w:pPr>
+        <w:pStyle w:val="ListParagraph"/>
+      </w:pPr>
+    </w:p>
+    <w:p>
+      <w:pPr>
+        <w:pStyle w:val="ListParagraph"/>
+      </w:pPr>
+    </w:p>
+    <w:p>
+      <w:pPr>
+        <w:pStyle w:val="ListParagraph"/>
+      </w:pPr>
+    </w:p>
+    <w:p>
+      <w:pPr>
+        <w:pStyle w:val="ListParagraph"/>
+      </w:pPr>
+    </w:p>
+    <w:p>
+      <w:pPr>
+        <w:pStyle w:val="ListParagraph"/>
+      </w:pPr>
+    </w:p>
+    <w:p>
+      <w:pPr>
+        <w:pStyle w:val="ListParagraph"/>
+      </w:pPr>
+    </w:p>
+    <w:p>
+      <w:pPr>
+        <w:pStyle w:val="ListParagraph"/>
+      </w:pPr>
+    </w:p>
+    <w:p>
+      <w:pPr>
+        <w:pStyle w:val="ListParagraph"/>
+      </w:pPr>
+    </w:p>
+    <w:p>
+      <w:pPr>
+        <w:pStyle w:val="ListParagraph"/>
+      </w:pPr>
+    </w:p>
+    <w:p>
+      <w:pPr>
+        <w:pStyle w:val="ListParagraph"/>
+      </w:pPr>
+    </w:p>
+    <w:p>
+      <w:pPr>
+        <w:pStyle w:val="ListParagraph"/>
+      </w:pPr>
+    </w:p>
+    <w:bookmarkStart w:id="37" w:name="_Toc419893136" w:displacedByCustomXml="next"/>
+    <w:sdt>
+      <w:sdtPr>
+        <w:rPr>
+          <w:rFonts w:asciiTheme="minorHAnsi" w:eastAsiaTheme="minorEastAsia" w:hAnsiTheme="minorHAnsi" w:cstheme="minorBidi"/>
+          <w:color w:val="auto"/>
+          <w:sz w:val="21"/>
+          <w:szCs w:val="21"/>
+        </w:rPr>
+        <w:id w:val="-1403514773"/>
+        <w:docPartObj>
+          <w:docPartGallery w:val="Bibliographies"/>
+          <w:docPartUnique/>
+        </w:docPartObj>
+      </w:sdtPr>
+      <w:sdtEndPr/>
+      <w:sdtContent>
+        <w:p>
+          <w:pPr>
+            <w:pStyle w:val="Heading1"/>
+          </w:pPr>
+          <w:r>
+            <w:t>Bibliography</w:t>
+          </w:r>
+          <w:bookmarkEnd w:id="37"/>
+        </w:p>
+        <w:sdt>
+          <w:sdtPr>
+            <w:id w:val="111145805"/>
+            <w:bibliography/>
+          </w:sdtPr>
+          <w:sdtEndPr/>
+          <w:sdtContent>
+            <w:p>
+              <w:pPr>
+                <w:pStyle w:val="Bibliography"/>
+                <w:ind w:left="720" w:hanging="720"/>
+                <w:rPr>
+                  <w:noProof/>
+                  <w:sz w:val="24"/>
+                  <w:szCs w:val="24"/>
+                </w:rPr>
+              </w:pPr>
+              <w:r>
+                <w:fldChar w:fldCharType="begin"/>
+              </w:r>
+              <w:r>
+                <w:instrText xml:space="preserve"> BIBLIOGRAPHY </w:instrText>
+              </w:r>
+              <w:r>
+                <w:fldChar w:fldCharType="separate"/>
+              </w:r>
+              <w:r>
+                <w:rPr>
+                  <w:noProof/>
+                </w:rPr>
+                <w:t xml:space="preserve">Goyal, M., Singh, S., &amp; Sibinga, E. M. (2014). Meditation Programs for Psychological Stress and Well-being: A Systematic Review and Meta-analysis. </w:t>
+              </w:r>
+              <w:r>
+                <w:rPr>
+                  <w:i/>
+                  <w:iCs/>
+                  <w:noProof/>
+                </w:rPr>
+                <w:t>JAMA Intern Med., 174</w:t>
+              </w:r>
+              <w:r>
+                <w:rPr>
+                  <w:noProof/>
+                </w:rPr>
+                <w:t>(3), 357-368.</w:t>
+              </w:r>
+            </w:p>
+            <w:p>
+              <w:pPr>
+                <w:pStyle w:val="Bibliography"/>
+                <w:ind w:left="720" w:hanging="720"/>
+                <w:rPr>
+                  <w:noProof/>
+                </w:rPr>
+              </w:pPr>
+              <w:r>
+                <w:rPr>
+                  <w:noProof/>
+                </w:rPr>
+                <w:t xml:space="preserve">Hunsberger, J. G., Newton, S. S., Bennett, A. H., Duman, C. H., Russell, D. S., Salton, S. R., &amp; Duman, R. S. (2007). Antidepressant actions of the exercise-regulated gene VGF. </w:t>
+              </w:r>
+              <w:r>
+                <w:rPr>
+                  <w:i/>
+                  <w:iCs/>
+                  <w:noProof/>
+                </w:rPr>
+                <w:t>Nature Medicine, 13</w:t>
+              </w:r>
+              <w:r>
+                <w:rPr>
+                  <w:noProof/>
+                </w:rPr>
+                <w:t>, 1476 - 1482.</w:t>
+              </w:r>
+            </w:p>
+            <w:p>
+              <w:pPr>
+                <w:pStyle w:val="Bibliography"/>
+                <w:ind w:left="720" w:hanging="720"/>
+                <w:rPr>
+                  <w:noProof/>
+                </w:rPr>
+              </w:pPr>
+              <w:r>
+                <w:rPr>
+                  <w:noProof/>
+                </w:rPr>
+                <w:t xml:space="preserve">McGrath, M. (2012). </w:t>
+              </w:r>
+              <w:r>
+                <w:rPr>
+                  <w:i/>
+                  <w:iCs/>
+                  <w:noProof/>
+                </w:rPr>
+                <w:t>PHP &amp; MySQL In Easy Steps.</w:t>
+              </w:r>
+              <w:r>
+                <w:rPr>
+                  <w:noProof/>
+                </w:rPr>
+                <w:t xml:space="preserve"> Leamington Spa: In Easy Steps Limited.</w:t>
+              </w:r>
+            </w:p>
+            <w:p>
+              <w:pPr>
+                <w:pStyle w:val="Bibliography"/>
+                <w:ind w:left="720" w:hanging="720"/>
+                <w:rPr>
+                  <w:noProof/>
+                </w:rPr>
+              </w:pPr>
+              <w:r>
+                <w:rPr>
+                  <w:noProof/>
+                </w:rPr>
+                <w:t xml:space="preserve">Sommerville, I. (2006). </w:t>
+              </w:r>
+              <w:r>
+                <w:rPr>
+                  <w:i/>
+                  <w:iCs/>
+                  <w:noProof/>
+                </w:rPr>
+                <w:t>Software Engineering</w:t>
+              </w:r>
+              <w:r>
+                <w:rPr>
+                  <w:noProof/>
+                </w:rPr>
+                <w:t xml:space="preserve"> (8th ed.). Boston: Addison-Wesley.</w:t>
+              </w:r>
+            </w:p>
+            <w:p>
+              <w:pPr>
+                <w:pStyle w:val="Bibliography"/>
+                <w:ind w:left="720" w:hanging="720"/>
+                <w:rPr>
+                  <w:noProof/>
+                </w:rPr>
+              </w:pPr>
+              <w:r>
+                <w:rPr>
+                  <w:noProof/>
+                </w:rPr>
+                <w:t xml:space="preserve">Stellman, A., &amp; Greene, J. (2005). </w:t>
+              </w:r>
+              <w:r>
+                <w:rPr>
+                  <w:i/>
+                  <w:iCs/>
+                  <w:noProof/>
+                </w:rPr>
+                <w:t>Applied Software Project Management.</w:t>
+              </w:r>
+              <w:r>
+                <w:rPr>
+                  <w:noProof/>
+                </w:rPr>
+                <w:t xml:space="preserve"> O'Reilly Media.</w:t>
+              </w:r>
+            </w:p>
+            <w:p>
+              <w:r>
+                <w:rPr>
+                  <w:b/>
+                  <w:bCs/>
+                  <w:noProof/>
+                </w:rPr>
+                <w:fldChar w:fldCharType="end"/>
+              </w:r>
+            </w:p>
+          </w:sdtContent>
+        </w:sdt>
+      </w:sdtContent>
+    </w:sdt>
+    <w:p>
+      <w:pPr>
+        <w:pStyle w:val="ListParagraph"/>
+      </w:pPr>
+    </w:p>
     <w:sectPr>
+      <w:footerReference w:type="default" r:id="rId24"/>
       <w:pgSz w:w="11906" w:h="16838"/>
       <w:pgMar w:top="1440" w:right="1440" w:bottom="1440" w:left="1440" w:header="708" w:footer="708" w:gutter="0"/>
       <w:cols w:space="708"/>
+      <w:titlePg/>
       <w:docGrid w:linePitch="360"/>
     </w:sectPr>
   </w:body>
 </w:document>
+</file>
+
+<file path=word/endnotes.xml><?xml version="1.0" encoding="utf-8"?>
+<w:endnotes xmlns:wpc="http://schemas.microsoft.com/office/word/2010/wordprocessingCanvas" xmlns:mc="http://schemas.openxmlformats.org/markup-compatibility/2006" xmlns:o="urn:schemas-microsoft-com:office:office" xmlns:r="http://schemas.openxmlformats.org/officeDocument/2006/relationships" xmlns:m="http://schemas.openxmlformats.org/officeDocument/2006/math" xmlns:v="urn:schemas-microsoft-com:vml" xmlns:wp14="http://schemas.microsoft.com/office/word/2010/wordprocessingDrawing" xmlns:wp="http://schemas.openxmlformats.org/drawingml/2006/wordprocessingDrawing" xmlns:w10="urn:schemas-microsoft-com:office:word" xmlns:w="http://schemas.openxmlformats.org/wordprocessingml/2006/main" xmlns:w14="http://schemas.microsoft.com/office/word/2010/wordml" xmlns:w15="http://schemas.microsoft.com/office/word/2012/wordml" xmlns:wpg="http://schemas.microsoft.com/office/word/2010/wordprocessingGroup" xmlns:wpi="http://schemas.microsoft.com/office/word/2010/wordprocessingInk" xmlns:wne="http://schemas.microsoft.com/office/word/2006/wordml" xmlns:wps="http://schemas.microsoft.com/office/word/2010/wordprocessingShape" mc:Ignorable="w14 w15 wp14">
+  <w:endnote w:type="separator" w:id="-1">
+    <w:p>
+      <w:pPr>
+        <w:spacing w:after="0" w:line="240" w:lineRule="auto"/>
+      </w:pPr>
+      <w:r>
+        <w:separator/>
+      </w:r>
+    </w:p>
+  </w:endnote>
+  <w:endnote w:type="continuationSeparator" w:id="0">
+    <w:p>
+      <w:pPr>
+        <w:spacing w:after="0" w:line="240" w:lineRule="auto"/>
+      </w:pPr>
+      <w:r>
+        <w:continuationSeparator/>
+      </w:r>
+    </w:p>
+  </w:endnote>
+</w:endnotes>
+</file>
+
+<file path=word/footer1.xml><?xml version="1.0" encoding="utf-8"?>
+<w:ftr xmlns:wpc="http://schemas.microsoft.com/office/word/2010/wordprocessingCanvas" xmlns:mc="http://schemas.openxmlformats.org/markup-compatibility/2006" xmlns:o="urn:schemas-microsoft-com:office:office" xmlns:r="http://schemas.openxmlformats.org/officeDocument/2006/relationships" xmlns:m="http://schemas.openxmlformats.org/officeDocument/2006/math" xmlns:v="urn:schemas-microsoft-com:vml" xmlns:wp14="http://schemas.microsoft.com/office/word/2010/wordprocessingDrawing" xmlns:wp="http://schemas.openxmlformats.org/drawingml/2006/wordprocessingDrawing" xmlns:w10="urn:schemas-microsoft-com:office:word" xmlns:w="http://schemas.openxmlformats.org/wordprocessingml/2006/main" xmlns:w14="http://schemas.microsoft.com/office/word/2010/wordml" xmlns:w15="http://schemas.microsoft.com/office/word/2012/wordml" xmlns:wpg="http://schemas.microsoft.com/office/word/2010/wordprocessingGroup" xmlns:wpi="http://schemas.microsoft.com/office/word/2010/wordprocessingInk" xmlns:wne="http://schemas.microsoft.com/office/word/2006/wordml" xmlns:wps="http://schemas.microsoft.com/office/word/2010/wordprocessingShape" mc:Ignorable="w14 w15 wp14">
+  <w:sdt>
+    <w:sdtPr>
+      <w:id w:val="-1363363274"/>
+      <w:docPartObj>
+        <w:docPartGallery w:val="Page Numbers (Bottom of Page)"/>
+        <w:docPartUnique/>
+      </w:docPartObj>
+    </w:sdtPr>
+    <w:sdtEndPr>
+      <w:rPr>
+        <w:noProof/>
+      </w:rPr>
+    </w:sdtEndPr>
+    <w:sdtContent>
+      <w:p>
+        <w:pPr>
+          <w:pStyle w:val="Footer"/>
+          <w:jc w:val="right"/>
+        </w:pPr>
+        <w:r>
+          <w:fldChar w:fldCharType="begin"/>
+        </w:r>
+        <w:r>
+          <w:instrText xml:space="preserve"> PAGE   \* MERGEFORMAT </w:instrText>
+        </w:r>
+        <w:r>
+          <w:fldChar w:fldCharType="separate"/>
+        </w:r>
+        <w:r>
+          <w:rPr>
+            <w:noProof/>
+          </w:rPr>
+          <w:t>24</w:t>
+        </w:r>
+        <w:r>
+          <w:rPr>
+            <w:noProof/>
+          </w:rPr>
+          <w:fldChar w:fldCharType="end"/>
+        </w:r>
+      </w:p>
+    </w:sdtContent>
+  </w:sdt>
+  <w:p>
+    <w:pPr>
+      <w:pStyle w:val="Footer"/>
+    </w:pPr>
+  </w:p>
+</w:ftr>
+</file>
+
+<file path=word/footnotes.xml><?xml version="1.0" encoding="utf-8"?>
+<w:footnotes xmlns:wpc="http://schemas.microsoft.com/office/word/2010/wordprocessingCanvas" xmlns:mc="http://schemas.openxmlformats.org/markup-compatibility/2006" xmlns:o="urn:schemas-microsoft-com:office:office" xmlns:r="http://schemas.openxmlformats.org/officeDocument/2006/relationships" xmlns:m="http://schemas.openxmlformats.org/officeDocument/2006/math" xmlns:v="urn:schemas-microsoft-com:vml" xmlns:wp14="http://schemas.microsoft.com/office/word/2010/wordprocessingDrawing" xmlns:wp="http://schemas.openxmlformats.org/drawingml/2006/wordprocessingDrawing" xmlns:w10="urn:schemas-microsoft-com:office:word" xmlns:w="http://schemas.openxmlformats.org/wordprocessingml/2006/main" xmlns:w14="http://schemas.microsoft.com/office/word/2010/wordml" xmlns:w15="http://schemas.microsoft.com/office/word/2012/wordml" xmlns:wpg="http://schemas.microsoft.com/office/word/2010/wordprocessingGroup" xmlns:wpi="http://schemas.microsoft.com/office/word/2010/wordprocessingInk" xmlns:wne="http://schemas.microsoft.com/office/word/2006/wordml" xmlns:wps="http://schemas.microsoft.com/office/word/2010/wordprocessingShape" mc:Ignorable="w14 w15 wp14">
+  <w:footnote w:type="separator" w:id="-1">
+    <w:p>
+      <w:pPr>
+        <w:spacing w:after="0" w:line="240" w:lineRule="auto"/>
+      </w:pPr>
+      <w:r>
+        <w:separator/>
+      </w:r>
+    </w:p>
+  </w:footnote>
+  <w:footnote w:type="continuationSeparator" w:id="0">
+    <w:p>
+      <w:pPr>
+        <w:spacing w:after="0" w:line="240" w:lineRule="auto"/>
+      </w:pPr>
+      <w:r>
+        <w:continuationSeparator/>
+      </w:r>
+    </w:p>
+  </w:footnote>
+</w:footnotes>
 </file>
 
 <file path=word/numbering.xml><?xml version="1.0" encoding="utf-8"?>
@@ -10024,9 +12399,9 @@
   </w:abstractNum>
   <w:abstractNum w:abstractNumId="5">
     <w:nsid w:val="2CC36E25"/>
-    <w:multiLevelType w:val="hybridMultilevel"/>
-    <w:tmpl w:val="C2082B98"/>
-    <w:lvl w:ilvl="0" w:tplc="62A49548">
+    <w:multiLevelType w:val="multilevel"/>
+    <w:tmpl w:val="24902E76"/>
+    <w:lvl w:ilvl="0">
       <w:start w:val="1"/>
       <w:numFmt w:val="decimal"/>
       <w:lvlText w:val="%1."/>
@@ -10041,77 +12416,109 @@
         <w:rFonts w:hint="default"/>
       </w:rPr>
     </w:lvl>
-    <w:lvl w:ilvl="1" w:tplc="08090019" w:tentative="1">
-      <w:start w:val="1"/>
-      <w:numFmt w:val="lowerLetter"/>
-      <w:lvlText w:val="%2."/>
+    <w:lvl w:ilvl="1">
+      <w:start w:val="1"/>
+      <w:numFmt w:val="decimal"/>
+      <w:isLgl/>
+      <w:lvlText w:val="%1.%2"/>
       <w:lvlJc w:val="left"/>
       <w:pPr>
-        <w:ind w:left="2016" w:hanging="360"/>
-      </w:pPr>
-    </w:lvl>
-    <w:lvl w:ilvl="2" w:tplc="0809001B" w:tentative="1">
-      <w:start w:val="1"/>
-      <w:numFmt w:val="lowerRoman"/>
-      <w:lvlText w:val="%3."/>
-      <w:lvlJc w:val="right"/>
-      <w:pPr>
-        <w:ind w:left="2736" w:hanging="180"/>
-      </w:pPr>
-    </w:lvl>
-    <w:lvl w:ilvl="3" w:tplc="0809000F" w:tentative="1">
+        <w:ind w:left="2049" w:hanging="540"/>
+      </w:pPr>
+      <w:rPr>
+        <w:rFonts w:hint="default"/>
+      </w:rPr>
+    </w:lvl>
+    <w:lvl w:ilvl="2">
       <w:start w:val="1"/>
       <w:numFmt w:val="decimal"/>
-      <w:lvlText w:val="%4."/>
+      <w:isLgl/>
+      <w:lvlText w:val="%1.%2.%3"/>
       <w:lvlJc w:val="left"/>
       <w:pPr>
-        <w:ind w:left="3456" w:hanging="360"/>
-      </w:pPr>
-    </w:lvl>
-    <w:lvl w:ilvl="4" w:tplc="08090019" w:tentative="1">
-      <w:start w:val="1"/>
-      <w:numFmt w:val="lowerLetter"/>
-      <w:lvlText w:val="%5."/>
+        <w:ind w:left="2229" w:hanging="720"/>
+      </w:pPr>
+      <w:rPr>
+        <w:rFonts w:hint="default"/>
+      </w:rPr>
+    </w:lvl>
+    <w:lvl w:ilvl="3">
+      <w:start w:val="1"/>
+      <w:numFmt w:val="decimal"/>
+      <w:isLgl/>
+      <w:lvlText w:val="%1.%2.%3.%4"/>
       <w:lvlJc w:val="left"/>
       <w:pPr>
-        <w:ind w:left="4176" w:hanging="360"/>
-      </w:pPr>
-    </w:lvl>
-    <w:lvl w:ilvl="5" w:tplc="0809001B" w:tentative="1">
-      <w:start w:val="1"/>
-      <w:numFmt w:val="lowerRoman"/>
-      <w:lvlText w:val="%6."/>
-      <w:lvlJc w:val="right"/>
-      <w:pPr>
-        <w:ind w:left="4896" w:hanging="180"/>
-      </w:pPr>
-    </w:lvl>
-    <w:lvl w:ilvl="6" w:tplc="0809000F" w:tentative="1">
+        <w:ind w:left="2229" w:hanging="720"/>
+      </w:pPr>
+      <w:rPr>
+        <w:rFonts w:hint="default"/>
+      </w:rPr>
+    </w:lvl>
+    <w:lvl w:ilvl="4">
       <w:start w:val="1"/>
       <w:numFmt w:val="decimal"/>
-      <w:lvlText w:val="%7."/>
+      <w:isLgl/>
+      <w:lvlText w:val="%1.%2.%3.%4.%5"/>
       <w:lvlJc w:val="left"/>
       <w:pPr>
-        <w:ind w:left="5616" w:hanging="360"/>
-      </w:pPr>
-    </w:lvl>
-    <w:lvl w:ilvl="7" w:tplc="08090019" w:tentative="1">
-      <w:start w:val="1"/>
-      <w:numFmt w:val="lowerLetter"/>
-      <w:lvlText w:val="%8."/>
+        <w:ind w:left="2589" w:hanging="1080"/>
+      </w:pPr>
+      <w:rPr>
+        <w:rFonts w:hint="default"/>
+      </w:rPr>
+    </w:lvl>
+    <w:lvl w:ilvl="5">
+      <w:start w:val="1"/>
+      <w:numFmt w:val="decimal"/>
+      <w:isLgl/>
+      <w:lvlText w:val="%1.%2.%3.%4.%5.%6"/>
       <w:lvlJc w:val="left"/>
       <w:pPr>
-        <w:ind w:left="6336" w:hanging="360"/>
-      </w:pPr>
-    </w:lvl>
-    <w:lvl w:ilvl="8" w:tplc="0809001B" w:tentative="1">
-      <w:start w:val="1"/>
-      <w:numFmt w:val="lowerRoman"/>
-      <w:lvlText w:val="%9."/>
-      <w:lvlJc w:val="right"/>
-      <w:pPr>
-        <w:ind w:left="7056" w:hanging="180"/>
-      </w:pPr>
+        <w:ind w:left="2589" w:hanging="1080"/>
+      </w:pPr>
+      <w:rPr>
+        <w:rFonts w:hint="default"/>
+      </w:rPr>
+    </w:lvl>
+    <w:lvl w:ilvl="6">
+      <w:start w:val="1"/>
+      <w:numFmt w:val="decimal"/>
+      <w:isLgl/>
+      <w:lvlText w:val="%1.%2.%3.%4.%5.%6.%7"/>
+      <w:lvlJc w:val="left"/>
+      <w:pPr>
+        <w:ind w:left="2589" w:hanging="1080"/>
+      </w:pPr>
+      <w:rPr>
+        <w:rFonts w:hint="default"/>
+      </w:rPr>
+    </w:lvl>
+    <w:lvl w:ilvl="7">
+      <w:start w:val="1"/>
+      <w:numFmt w:val="decimal"/>
+      <w:isLgl/>
+      <w:lvlText w:val="%1.%2.%3.%4.%5.%6.%7.%8"/>
+      <w:lvlJc w:val="left"/>
+      <w:pPr>
+        <w:ind w:left="2949" w:hanging="1440"/>
+      </w:pPr>
+      <w:rPr>
+        <w:rFonts w:hint="default"/>
+      </w:rPr>
+    </w:lvl>
+    <w:lvl w:ilvl="8">
+      <w:start w:val="1"/>
+      <w:numFmt w:val="decimal"/>
+      <w:isLgl/>
+      <w:lvlText w:val="%1.%2.%3.%4.%5.%6.%7.%8.%9"/>
+      <w:lvlJc w:val="left"/>
+      <w:pPr>
+        <w:ind w:left="2949" w:hanging="1440"/>
+      </w:pPr>
+      <w:rPr>
+        <w:rFonts w:hint="default"/>
+      </w:rPr>
     </w:lvl>
   </w:abstractNum>
   <w:abstractNum w:abstractNumId="6">
@@ -11491,6 +13898,119 @@
     </w:lvl>
   </w:abstractNum>
   <w:abstractNum w:abstractNumId="19">
+    <w:nsid w:val="77000A05"/>
+    <w:multiLevelType w:val="hybridMultilevel"/>
+    <w:tmpl w:val="36B66E94"/>
+    <w:lvl w:ilvl="0" w:tplc="18090001">
+      <w:start w:val="1"/>
+      <w:numFmt w:val="bullet"/>
+      <w:lvlText w:val=""/>
+      <w:lvlJc w:val="left"/>
+      <w:pPr>
+        <w:ind w:left="720" w:hanging="360"/>
+      </w:pPr>
+      <w:rPr>
+        <w:rFonts w:ascii="Symbol" w:hAnsi="Symbol" w:hint="default"/>
+      </w:rPr>
+    </w:lvl>
+    <w:lvl w:ilvl="1" w:tplc="18090003" w:tentative="1">
+      <w:start w:val="1"/>
+      <w:numFmt w:val="bullet"/>
+      <w:lvlText w:val="o"/>
+      <w:lvlJc w:val="left"/>
+      <w:pPr>
+        <w:ind w:left="1440" w:hanging="360"/>
+      </w:pPr>
+      <w:rPr>
+        <w:rFonts w:ascii="Courier New" w:hAnsi="Courier New" w:cs="Courier New" w:hint="default"/>
+      </w:rPr>
+    </w:lvl>
+    <w:lvl w:ilvl="2" w:tplc="18090005" w:tentative="1">
+      <w:start w:val="1"/>
+      <w:numFmt w:val="bullet"/>
+      <w:lvlText w:val=""/>
+      <w:lvlJc w:val="left"/>
+      <w:pPr>
+        <w:ind w:left="2160" w:hanging="360"/>
+      </w:pPr>
+      <w:rPr>
+        <w:rFonts w:ascii="Wingdings" w:hAnsi="Wingdings" w:hint="default"/>
+      </w:rPr>
+    </w:lvl>
+    <w:lvl w:ilvl="3" w:tplc="18090001" w:tentative="1">
+      <w:start w:val="1"/>
+      <w:numFmt w:val="bullet"/>
+      <w:lvlText w:val=""/>
+      <w:lvlJc w:val="left"/>
+      <w:pPr>
+        <w:ind w:left="2880" w:hanging="360"/>
+      </w:pPr>
+      <w:rPr>
+        <w:rFonts w:ascii="Symbol" w:hAnsi="Symbol" w:hint="default"/>
+      </w:rPr>
+    </w:lvl>
+    <w:lvl w:ilvl="4" w:tplc="18090003" w:tentative="1">
+      <w:start w:val="1"/>
+      <w:numFmt w:val="bullet"/>
+      <w:lvlText w:val="o"/>
+      <w:lvlJc w:val="left"/>
+      <w:pPr>
+        <w:ind w:left="3600" w:hanging="360"/>
+      </w:pPr>
+      <w:rPr>
+        <w:rFonts w:ascii="Courier New" w:hAnsi="Courier New" w:cs="Courier New" w:hint="default"/>
+      </w:rPr>
+    </w:lvl>
+    <w:lvl w:ilvl="5" w:tplc="18090005" w:tentative="1">
+      <w:start w:val="1"/>
+      <w:numFmt w:val="bullet"/>
+      <w:lvlText w:val=""/>
+      <w:lvlJc w:val="left"/>
+      <w:pPr>
+        <w:ind w:left="4320" w:hanging="360"/>
+      </w:pPr>
+      <w:rPr>
+        <w:rFonts w:ascii="Wingdings" w:hAnsi="Wingdings" w:hint="default"/>
+      </w:rPr>
+    </w:lvl>
+    <w:lvl w:ilvl="6" w:tplc="18090001" w:tentative="1">
+      <w:start w:val="1"/>
+      <w:numFmt w:val="bullet"/>
+      <w:lvlText w:val=""/>
+      <w:lvlJc w:val="left"/>
+      <w:pPr>
+        <w:ind w:left="5040" w:hanging="360"/>
+      </w:pPr>
+      <w:rPr>
+        <w:rFonts w:ascii="Symbol" w:hAnsi="Symbol" w:hint="default"/>
+      </w:rPr>
+    </w:lvl>
+    <w:lvl w:ilvl="7" w:tplc="18090003" w:tentative="1">
+      <w:start w:val="1"/>
+      <w:numFmt w:val="bullet"/>
+      <w:lvlText w:val="o"/>
+      <w:lvlJc w:val="left"/>
+      <w:pPr>
+        <w:ind w:left="5760" w:hanging="360"/>
+      </w:pPr>
+      <w:rPr>
+        <w:rFonts w:ascii="Courier New" w:hAnsi="Courier New" w:cs="Courier New" w:hint="default"/>
+      </w:rPr>
+    </w:lvl>
+    <w:lvl w:ilvl="8" w:tplc="18090005" w:tentative="1">
+      <w:start w:val="1"/>
+      <w:numFmt w:val="bullet"/>
+      <w:lvlText w:val=""/>
+      <w:lvlJc w:val="left"/>
+      <w:pPr>
+        <w:ind w:left="6480" w:hanging="360"/>
+      </w:pPr>
+      <w:rPr>
+        <w:rFonts w:ascii="Wingdings" w:hAnsi="Wingdings" w:hint="default"/>
+      </w:rPr>
+    </w:lvl>
+  </w:abstractNum>
+  <w:abstractNum w:abstractNumId="20">
     <w:nsid w:val="7CEC39E5"/>
     <w:multiLevelType w:val="hybridMultilevel"/>
     <w:tmpl w:val="75C0EC4C"/>
@@ -11655,13 +14175,16 @@
     <w:abstractNumId w:val="12"/>
   </w:num>
   <w:num w:numId="18">
-    <w:abstractNumId w:val="19"/>
+    <w:abstractNumId w:val="20"/>
   </w:num>
   <w:num w:numId="19">
     <w:abstractNumId w:val="4"/>
   </w:num>
   <w:num w:numId="20">
     <w:abstractNumId w:val="16"/>
+  </w:num>
+  <w:num w:numId="21">
+    <w:abstractNumId w:val="19"/>
   </w:num>
 </w:numbering>
 </file>
@@ -12277,6 +14800,7 @@
   <w:style w:type="character" w:default="1" w:styleId="DefaultParagraphFont">
     <w:name w:val="Default Paragraph Font"/>
     <w:uiPriority w:val="1"/>
+    <w:semiHidden/>
     <w:unhideWhenUsed/>
   </w:style>
   <w:style w:type="table" w:default="1" w:styleId="TableNormal">
@@ -12723,6 +15247,7 @@
       <w:spacing w:after="0" w:line="240" w:lineRule="auto"/>
     </w:pPr>
     <w:tblPr>
+      <w:tblInd w:w="0" w:type="dxa"/>
       <w:tblBorders>
         <w:top w:val="single" w:sz="4" w:space="0" w:color="auto"/>
         <w:left w:val="single" w:sz="4" w:space="0" w:color="auto"/>
@@ -12731,6 +15256,12 @@
         <w:insideH w:val="single" w:sz="4" w:space="0" w:color="auto"/>
         <w:insideV w:val="single" w:sz="4" w:space="0" w:color="auto"/>
       </w:tblBorders>
+      <w:tblCellMar>
+        <w:top w:w="0" w:type="dxa"/>
+        <w:left w:w="108" w:type="dxa"/>
+        <w:bottom w:w="0" w:type="dxa"/>
+        <w:right w:w="108" w:type="dxa"/>
+      </w:tblCellMar>
     </w:tblPr>
   </w:style>
   <w:style w:type="character" w:styleId="Hyperlink">
@@ -12753,6 +15284,7 @@
       <w:spacing w:after="0" w:line="240" w:lineRule="auto"/>
     </w:pPr>
     <w:tblPr>
+      <w:tblInd w:w="0" w:type="dxa"/>
       <w:tblBorders>
         <w:top w:val="single" w:sz="4" w:space="0" w:color="BFBFBF" w:themeColor="background1" w:themeShade="BF"/>
         <w:left w:val="single" w:sz="4" w:space="0" w:color="BFBFBF" w:themeColor="background1" w:themeShade="BF"/>
@@ -12761,6 +15293,12 @@
         <w:insideH w:val="single" w:sz="4" w:space="0" w:color="BFBFBF" w:themeColor="background1" w:themeShade="BF"/>
         <w:insideV w:val="single" w:sz="4" w:space="0" w:color="BFBFBF" w:themeColor="background1" w:themeShade="BF"/>
       </w:tblBorders>
+      <w:tblCellMar>
+        <w:top w:w="0" w:type="dxa"/>
+        <w:left w:w="108" w:type="dxa"/>
+        <w:bottom w:w="0" w:type="dxa"/>
+        <w:right w:w="108" w:type="dxa"/>
+      </w:tblCellMar>
     </w:tblPr>
   </w:style>
   <w:style w:type="table" w:styleId="GridTable1Light-Accent2">
@@ -12774,6 +15312,7 @@
     <w:tblPr>
       <w:tblStyleRowBandSize w:val="1"/>
       <w:tblStyleColBandSize w:val="1"/>
+      <w:tblInd w:w="0" w:type="dxa"/>
       <w:tblBorders>
         <w:top w:val="single" w:sz="4" w:space="0" w:color="F7CAAC" w:themeColor="accent2" w:themeTint="66"/>
         <w:left w:val="single" w:sz="4" w:space="0" w:color="F7CAAC" w:themeColor="accent2" w:themeTint="66"/>
@@ -12782,6 +15321,12 @@
         <w:insideH w:val="single" w:sz="4" w:space="0" w:color="F7CAAC" w:themeColor="accent2" w:themeTint="66"/>
         <w:insideV w:val="single" w:sz="4" w:space="0" w:color="F7CAAC" w:themeColor="accent2" w:themeTint="66"/>
       </w:tblBorders>
+      <w:tblCellMar>
+        <w:top w:w="0" w:type="dxa"/>
+        <w:left w:w="108" w:type="dxa"/>
+        <w:bottom w:w="0" w:type="dxa"/>
+        <w:right w:w="108" w:type="dxa"/>
+      </w:tblCellMar>
     </w:tblPr>
     <w:tblStylePr w:type="firstRow">
       <w:rPr>
@@ -12831,12 +15376,19 @@
     <w:tblPr>
       <w:tblStyleRowBandSize w:val="1"/>
       <w:tblStyleColBandSize w:val="1"/>
+      <w:tblInd w:w="0" w:type="dxa"/>
       <w:tblBorders>
         <w:top w:val="single" w:sz="2" w:space="0" w:color="F4B083" w:themeColor="accent2" w:themeTint="99"/>
         <w:bottom w:val="single" w:sz="2" w:space="0" w:color="F4B083" w:themeColor="accent2" w:themeTint="99"/>
         <w:insideH w:val="single" w:sz="2" w:space="0" w:color="F4B083" w:themeColor="accent2" w:themeTint="99"/>
         <w:insideV w:val="single" w:sz="2" w:space="0" w:color="F4B083" w:themeColor="accent2" w:themeTint="99"/>
       </w:tblBorders>
+      <w:tblCellMar>
+        <w:top w:w="0" w:type="dxa"/>
+        <w:left w:w="108" w:type="dxa"/>
+        <w:bottom w:w="0" w:type="dxa"/>
+        <w:right w:w="108" w:type="dxa"/>
+      </w:tblCellMar>
     </w:tblPr>
     <w:tblStylePr w:type="firstRow">
       <w:rPr>
@@ -12906,6 +15458,7 @@
     <w:tblPr>
       <w:tblStyleRowBandSize w:val="1"/>
       <w:tblStyleColBandSize w:val="1"/>
+      <w:tblInd w:w="0" w:type="dxa"/>
       <w:tblBorders>
         <w:top w:val="single" w:sz="4" w:space="0" w:color="F4B083" w:themeColor="accent2" w:themeTint="99"/>
         <w:left w:val="single" w:sz="4" w:space="0" w:color="F4B083" w:themeColor="accent2" w:themeTint="99"/>
@@ -12914,6 +15467,12 @@
         <w:insideH w:val="single" w:sz="4" w:space="0" w:color="F4B083" w:themeColor="accent2" w:themeTint="99"/>
         <w:insideV w:val="single" w:sz="4" w:space="0" w:color="F4B083" w:themeColor="accent2" w:themeTint="99"/>
       </w:tblBorders>
+      <w:tblCellMar>
+        <w:top w:w="0" w:type="dxa"/>
+        <w:left w:w="108" w:type="dxa"/>
+        <w:bottom w:w="0" w:type="dxa"/>
+        <w:right w:w="108" w:type="dxa"/>
+      </w:tblCellMar>
     </w:tblPr>
     <w:tblStylePr w:type="firstRow">
       <w:rPr>
@@ -13029,6 +15588,58 @@
       <w:spacing w:after="100"/>
       <w:ind w:left="420"/>
     </w:pPr>
+  </w:style>
+  <w:style w:type="paragraph" w:styleId="Header">
+    <w:name w:val="header"/>
+    <w:basedOn w:val="Normal"/>
+    <w:link w:val="HeaderChar"/>
+    <w:uiPriority w:val="99"/>
+    <w:unhideWhenUsed/>
+    <w:rsid w:val="007E16ED"/>
+    <w:pPr>
+      <w:tabs>
+        <w:tab w:val="center" w:pos="4513"/>
+        <w:tab w:val="right" w:pos="9026"/>
+      </w:tabs>
+      <w:spacing w:after="0" w:line="240" w:lineRule="auto"/>
+    </w:pPr>
+  </w:style>
+  <w:style w:type="character" w:customStyle="1" w:styleId="HeaderChar">
+    <w:name w:val="Header Char"/>
+    <w:basedOn w:val="DefaultParagraphFont"/>
+    <w:link w:val="Header"/>
+    <w:uiPriority w:val="99"/>
+    <w:rsid w:val="007E16ED"/>
+  </w:style>
+  <w:style w:type="paragraph" w:styleId="Footer">
+    <w:name w:val="footer"/>
+    <w:basedOn w:val="Normal"/>
+    <w:link w:val="FooterChar"/>
+    <w:uiPriority w:val="99"/>
+    <w:unhideWhenUsed/>
+    <w:rsid w:val="007E16ED"/>
+    <w:pPr>
+      <w:tabs>
+        <w:tab w:val="center" w:pos="4513"/>
+        <w:tab w:val="right" w:pos="9026"/>
+      </w:tabs>
+      <w:spacing w:after="0" w:line="240" w:lineRule="auto"/>
+    </w:pPr>
+  </w:style>
+  <w:style w:type="character" w:customStyle="1" w:styleId="FooterChar">
+    <w:name w:val="Footer Char"/>
+    <w:basedOn w:val="DefaultParagraphFont"/>
+    <w:link w:val="Footer"/>
+    <w:uiPriority w:val="99"/>
+    <w:rsid w:val="007E16ED"/>
+  </w:style>
+  <w:style w:type="paragraph" w:styleId="Bibliography">
+    <w:name w:val="Bibliography"/>
+    <w:basedOn w:val="Normal"/>
+    <w:next w:val="Normal"/>
+    <w:uiPriority w:val="37"/>
+    <w:unhideWhenUsed/>
+    <w:rsid w:val="00C11F96"/>
   </w:style>
 </w:styles>
 </file>
@@ -13425,11 +16036,31 @@
     </b:Author>
     <b:RefOrder>4</b:RefOrder>
   </b:Source>
+  <b:Source>
+    <b:Tag>McG12</b:Tag>
+    <b:SourceType>Book</b:SourceType>
+    <b:Guid>{1C30E795-0477-4CE5-9FDC-A762CFE5AFA7}</b:Guid>
+    <b:Author>
+      <b:Author>
+        <b:NameList>
+          <b:Person>
+            <b:Last>McGrath</b:Last>
+            <b:First>Mike</b:First>
+          </b:Person>
+        </b:NameList>
+      </b:Author>
+    </b:Author>
+    <b:Title>PHP &amp; MySQL In Easy Steps</b:Title>
+    <b:Year>2012</b:Year>
+    <b:City>Leamington Spa</b:City>
+    <b:Publisher>In Easy Steps Limited</b:Publisher>
+    <b:RefOrder>5</b:RefOrder>
+  </b:Source>
 </b:Sources>
 </file>
 
 <file path=customXml/itemProps1.xml><?xml version="1.0" encoding="utf-8"?>
-<ds:datastoreItem xmlns:ds="http://schemas.openxmlformats.org/officeDocument/2006/customXml" ds:itemID="{0AF1B92B-BD1A-4B69-95DE-64E0026FCD6C}">
+<ds:datastoreItem xmlns:ds="http://schemas.openxmlformats.org/officeDocument/2006/customXml" ds:itemID="{9A38BD05-192C-4177-A2F2-168CB5E66A2C}">
   <ds:schemaRefs>
     <ds:schemaRef ds:uri="http://schemas.openxmlformats.org/officeDocument/2006/bibliography"/>
   </ds:schemaRefs>
